--- a/LIRI HW.docx
+++ b/LIRI HW.docx
@@ -10,9 +10,2350 @@
       <w:r>
         <w:t>LIRI HW #8</w:t>
       </w:r>
+    </w:p>
+    <w:p/>
+    <w:p>
+      <w:r>
+        <w:t>Spotify</w:t>
+      </w:r>
+    </w:p>
+    <w:p>
+      <w:hyperlink r:id="rId5" w:history="1">
+        <w:r>
+          <w:rPr>
+            <w:rStyle w:val="Hyperlink"/>
+          </w:rPr>
+          <w:t>https://support.spotify.com/us/listen_everywhere/on_phone_tablet_desktop/search/</w:t>
+        </w:r>
+      </w:hyperlink>
+    </w:p>
+    <w:p>
+      <w:hyperlink r:id="rId6" w:history="1">
+        <w:r>
+          <w:rPr>
+            <w:rStyle w:val="Hyperlink"/>
+          </w:rPr>
+          <w:t>https://developer.spotify.com/documentation/web-api/quick-start/</w:t>
+        </w:r>
+      </w:hyperlink>
+    </w:p>
+    <w:p>
+      <w:hyperlink r:id="rId7" w:history="1">
+        <w:r>
+          <w:rPr>
+            <w:rStyle w:val="Hyperlink"/>
+          </w:rPr>
+          <w:t>https://developer.spotify.com/documentation/web-api/reference/tracks/</w:t>
+        </w:r>
+      </w:hyperlink>
+    </w:p>
+    <w:p/>
+    <w:p>
+      <w:pPr>
+        <w:spacing w:before="300" w:after="750" w:line="240" w:lineRule="auto"/>
+        <w:rPr>
+          <w:rFonts w:ascii="Helvetica" w:eastAsia="Times New Roman" w:hAnsi="Helvetica" w:cs="Times New Roman"/>
+          <w:color w:val="222326"/>
+          <w:sz w:val="24"/>
+          <w:szCs w:val="24"/>
+        </w:rPr>
+      </w:pPr>
+    </w:p>
+    <w:p>
+      <w:pPr>
+        <w:spacing w:before="300" w:after="750" w:line="240" w:lineRule="auto"/>
+        <w:rPr>
+          <w:rFonts w:ascii="Helvetica" w:eastAsia="Times New Roman" w:hAnsi="Helvetica" w:cs="Times New Roman"/>
+          <w:color w:val="222326"/>
+          <w:sz w:val="24"/>
+          <w:szCs w:val="24"/>
+        </w:rPr>
+      </w:pPr>
+      <w:hyperlink r:id="rId8" w:history="1">
+        <w:r>
+          <w:rPr>
+            <w:rStyle w:val="Hyperlink"/>
+            <w:rFonts w:ascii="Helvetica" w:eastAsia="Times New Roman" w:hAnsi="Helvetica" w:cs="Times New Roman"/>
+            <w:sz w:val="24"/>
+            <w:szCs w:val="24"/>
+          </w:rPr>
+          <w:br/>
+        </w:r>
+        <w:r>
+          <w:rPr>
+            <w:rStyle w:val="Hyperlink"/>
+            <w:rFonts w:ascii="Helvetica" w:hAnsi="Helvetica"/>
+            <w:shd w:val="clear" w:color="auto" w:fill="FFFFFF"/>
+          </w:rPr>
+          <w:t>Base URL: </w:t>
+        </w:r>
+        <w:r>
+          <w:rPr>
+            <w:rStyle w:val="Hyperlink"/>
+            <w:rFonts w:ascii="Consolas" w:eastAsiaTheme="majorEastAsia" w:hAnsi="Consolas" w:cs="Courier New"/>
+            <w:shd w:val="clear" w:color="auto" w:fill="EFEFEF"/>
+          </w:rPr>
+          <w:t xml:space="preserve">https://api.spotify.com/v1     </w:t>
+        </w:r>
+        <w:r>
+          <w:rPr>
+            <w:rStyle w:val="Hyperlink"/>
+            <w:rFonts w:ascii="Helvetica" w:eastAsia="Times New Roman" w:hAnsi="Helvetica" w:cs="Times New Roman"/>
+            <w:sz w:val="24"/>
+            <w:szCs w:val="24"/>
+          </w:rPr>
+          <w:t>/v1/tracks/{id}</w:t>
+        </w:r>
+      </w:hyperlink>
+      <w:r>
+        <w:rPr>
+          <w:rFonts w:ascii="Helvetica" w:eastAsia="Times New Roman" w:hAnsi="Helvetica" w:cs="Times New Roman"/>
+          <w:color w:val="222326"/>
+          <w:sz w:val="24"/>
+          <w:szCs w:val="24"/>
+        </w:rPr>
+        <w:t xml:space="preserve">     </w:t>
+      </w:r>
+    </w:p>
+    <w:p>
+      <w:pPr>
+        <w:spacing w:before="300" w:after="750" w:line="240" w:lineRule="auto"/>
+        <w:rPr>
+          <w:rFonts w:ascii="Helvetica" w:eastAsia="Times New Roman" w:hAnsi="Helvetica" w:cs="Times New Roman"/>
+          <w:color w:val="222326"/>
+          <w:sz w:val="24"/>
+          <w:szCs w:val="24"/>
+        </w:rPr>
+      </w:pPr>
+      <w:r>
+        <w:rPr>
+          <w:rFonts w:ascii="Helvetica" w:eastAsia="Times New Roman" w:hAnsi="Helvetica" w:cs="Times New Roman"/>
+          <w:color w:val="222326"/>
+          <w:sz w:val="24"/>
+          <w:szCs w:val="24"/>
+        </w:rPr>
+        <w:t>*</w:t>
+      </w:r>
+      <w:r>
+        <w:rPr>
+          <w:rFonts w:ascii="Helvetica" w:eastAsia="Times New Roman" w:hAnsi="Helvetica" w:cs="Times New Roman"/>
+          <w:color w:val="222326"/>
+          <w:sz w:val="24"/>
+          <w:szCs w:val="24"/>
+        </w:rPr>
+        <w:t xml:space="preserve"> You will utilize the [node-spotify-api</w:t>
+      </w:r>
+      <w:proofErr w:type="gramStart"/>
+      <w:r>
+        <w:rPr>
+          <w:rFonts w:ascii="Helvetica" w:eastAsia="Times New Roman" w:hAnsi="Helvetica" w:cs="Times New Roman"/>
+          <w:color w:val="222326"/>
+          <w:sz w:val="24"/>
+          <w:szCs w:val="24"/>
+        </w:rPr>
+        <w:t>](</w:t>
+      </w:r>
+      <w:proofErr w:type="gramEnd"/>
+      <w:r>
+        <w:rPr>
+          <w:rFonts w:ascii="Helvetica" w:eastAsia="Times New Roman" w:hAnsi="Helvetica" w:cs="Times New Roman"/>
+          <w:color w:val="222326"/>
+          <w:sz w:val="24"/>
+          <w:szCs w:val="24"/>
+        </w:rPr>
+        <w:t xml:space="preserve">https://www.npmjs.com/package/node-spotify-api) package in </w:t>
+      </w:r>
+    </w:p>
+    <w:p>
+      <w:pPr>
+        <w:spacing w:before="300" w:after="750" w:line="240" w:lineRule="auto"/>
+        <w:rPr>
+          <w:rFonts w:ascii="Helvetica" w:eastAsia="Times New Roman" w:hAnsi="Helvetica" w:cs="Times New Roman"/>
+          <w:color w:val="222326"/>
+          <w:sz w:val="24"/>
+          <w:szCs w:val="24"/>
+        </w:rPr>
+      </w:pPr>
+      <w:r>
+        <w:rPr>
+          <w:rFonts w:ascii="Helvetica" w:eastAsia="Times New Roman" w:hAnsi="Helvetica" w:cs="Times New Roman"/>
+          <w:color w:val="222326"/>
+          <w:sz w:val="24"/>
+          <w:szCs w:val="24"/>
+        </w:rPr>
+        <w:t xml:space="preserve">   </w:t>
+      </w:r>
+      <w:proofErr w:type="gramStart"/>
+      <w:r>
+        <w:rPr>
+          <w:rFonts w:ascii="Helvetica" w:eastAsia="Times New Roman" w:hAnsi="Helvetica" w:cs="Times New Roman"/>
+          <w:color w:val="222326"/>
+          <w:sz w:val="24"/>
+          <w:szCs w:val="24"/>
+        </w:rPr>
+        <w:t>order</w:t>
+      </w:r>
+      <w:proofErr w:type="gramEnd"/>
+      <w:r>
+        <w:rPr>
+          <w:rFonts w:ascii="Helvetica" w:eastAsia="Times New Roman" w:hAnsi="Helvetica" w:cs="Times New Roman"/>
+          <w:color w:val="222326"/>
+          <w:sz w:val="24"/>
+          <w:szCs w:val="24"/>
+        </w:rPr>
+        <w:t xml:space="preserve"> to retrieve song information from the Spotify API.</w:t>
+      </w:r>
+    </w:p>
+    <w:p/>
+    <w:p>
+      <w:proofErr w:type="spellStart"/>
+      <w:proofErr w:type="gramStart"/>
+      <w:r>
+        <w:t>signin</w:t>
+      </w:r>
+      <w:proofErr w:type="spellEnd"/>
+      <w:proofErr w:type="gramEnd"/>
+      <w:r>
+        <w:t xml:space="preserve"> to Spotify</w:t>
+      </w:r>
+    </w:p>
+    <w:p>
+      <w:pPr>
+        <w:ind w:left="720" w:firstLine="720"/>
+      </w:pPr>
+      <w:proofErr w:type="gramStart"/>
+      <w:r>
+        <w:t>create</w:t>
+      </w:r>
+      <w:proofErr w:type="gramEnd"/>
+      <w:r>
+        <w:t xml:space="preserve"> application</w:t>
+      </w:r>
+    </w:p>
+    <w:p>
+      <w:pPr>
+        <w:shd w:val="clear" w:color="auto" w:fill="FFFFFF"/>
+        <w:spacing w:before="120" w:after="240" w:line="240" w:lineRule="auto"/>
+        <w:rPr>
+          <w:rFonts w:ascii="Helvetica" w:eastAsia="Times New Roman" w:hAnsi="Helvetica" w:cs="Times New Roman"/>
+          <w:color w:val="222326"/>
+          <w:sz w:val="24"/>
+          <w:szCs w:val="24"/>
+        </w:rPr>
+      </w:pPr>
+      <w:r>
+        <w:rPr>
+          <w:rFonts w:ascii="Helvetica" w:eastAsia="Times New Roman" w:hAnsi="Helvetica" w:cs="Times New Roman"/>
+          <w:b/>
+          <w:bCs/>
+          <w:color w:val="222326"/>
+          <w:sz w:val="24"/>
+          <w:szCs w:val="24"/>
+        </w:rPr>
+        <w:t>Note:</w:t>
+      </w:r>
+      <w:r>
+        <w:rPr>
+          <w:rFonts w:ascii="Helvetica" w:eastAsia="Times New Roman" w:hAnsi="Helvetica" w:cs="Times New Roman"/>
+          <w:color w:val="222326"/>
+          <w:sz w:val="24"/>
+          <w:szCs w:val="24"/>
+        </w:rPr>
+        <w:t> Find your </w:t>
+      </w:r>
+      <w:r>
+        <w:rPr>
+          <w:rFonts w:ascii="Helvetica" w:eastAsia="Times New Roman" w:hAnsi="Helvetica" w:cs="Times New Roman"/>
+          <w:b/>
+          <w:bCs/>
+          <w:color w:val="222326"/>
+          <w:sz w:val="24"/>
+          <w:szCs w:val="24"/>
+        </w:rPr>
+        <w:t>Client ID</w:t>
+      </w:r>
+      <w:r>
+        <w:rPr>
+          <w:rFonts w:ascii="Helvetica" w:eastAsia="Times New Roman" w:hAnsi="Helvetica" w:cs="Times New Roman"/>
+          <w:color w:val="222326"/>
+          <w:sz w:val="24"/>
+          <w:szCs w:val="24"/>
+        </w:rPr>
+        <w:t> and </w:t>
+      </w:r>
+      <w:r>
+        <w:rPr>
+          <w:rFonts w:ascii="Helvetica" w:eastAsia="Times New Roman" w:hAnsi="Helvetica" w:cs="Times New Roman"/>
+          <w:b/>
+          <w:bCs/>
+          <w:color w:val="222326"/>
+          <w:sz w:val="24"/>
+          <w:szCs w:val="24"/>
+        </w:rPr>
+        <w:t>Client Secret</w:t>
+      </w:r>
+      <w:r>
+        <w:rPr>
+          <w:rFonts w:ascii="Helvetica" w:eastAsia="Times New Roman" w:hAnsi="Helvetica" w:cs="Times New Roman"/>
+          <w:color w:val="222326"/>
+          <w:sz w:val="24"/>
+          <w:szCs w:val="24"/>
+        </w:rPr>
+        <w:t>; you need them in the authentication phase.</w:t>
+      </w:r>
+    </w:p>
+    <w:p>
+      <w:pPr>
+        <w:numPr>
+          <w:ilvl w:val="0"/>
+          <w:numId w:val="1"/>
+        </w:numPr>
+        <w:shd w:val="clear" w:color="auto" w:fill="FFFFFF"/>
+        <w:spacing w:before="100" w:beforeAutospacing="1" w:after="100" w:afterAutospacing="1" w:line="240" w:lineRule="auto"/>
+        <w:rPr>
+          <w:rFonts w:ascii="Helvetica" w:eastAsia="Times New Roman" w:hAnsi="Helvetica" w:cs="Times New Roman"/>
+          <w:color w:val="222326"/>
+          <w:sz w:val="24"/>
+          <w:szCs w:val="24"/>
+        </w:rPr>
+      </w:pPr>
+      <w:r>
+        <w:rPr>
+          <w:rFonts w:ascii="Helvetica" w:eastAsia="Times New Roman" w:hAnsi="Helvetica" w:cs="Times New Roman"/>
+          <w:b/>
+          <w:bCs/>
+          <w:color w:val="222326"/>
+          <w:sz w:val="24"/>
+          <w:szCs w:val="24"/>
+        </w:rPr>
+        <w:t>Client ID</w:t>
+      </w:r>
+      <w:r>
+        <w:rPr>
+          <w:rFonts w:ascii="Helvetica" w:eastAsia="Times New Roman" w:hAnsi="Helvetica" w:cs="Times New Roman"/>
+          <w:color w:val="222326"/>
+          <w:sz w:val="24"/>
+          <w:szCs w:val="24"/>
+        </w:rPr>
+        <w:t> is the unique identifier of your application.</w:t>
+      </w:r>
+      <w:r>
+        <w:rPr>
+          <w:rFonts w:ascii="Helvetica" w:eastAsia="Times New Roman" w:hAnsi="Helvetica" w:cs="Times New Roman"/>
+          <w:color w:val="222326"/>
+          <w:sz w:val="24"/>
+          <w:szCs w:val="24"/>
+        </w:rPr>
+        <w:t xml:space="preserve"> </w:t>
+      </w:r>
+      <w:r>
+        <w:rPr>
+          <w:rFonts w:ascii="Consolas" w:hAnsi="Consolas"/>
+          <w:color w:val="FFFFFF"/>
+          <w:shd w:val="clear" w:color="auto" w:fill="0F0F0F"/>
+        </w:rPr>
+        <w:t>3fd0903482ce435a9d475d88ce2146a6</w:t>
+      </w:r>
+    </w:p>
+    <w:p>
+      <w:pPr>
+        <w:numPr>
+          <w:ilvl w:val="0"/>
+          <w:numId w:val="1"/>
+        </w:numPr>
+        <w:shd w:val="clear" w:color="auto" w:fill="FFFFFF"/>
+        <w:spacing w:before="100" w:beforeAutospacing="1" w:after="100" w:afterAutospacing="1" w:line="240" w:lineRule="auto"/>
+        <w:rPr>
+          <w:rFonts w:ascii="Helvetica" w:eastAsia="Times New Roman" w:hAnsi="Helvetica" w:cs="Times New Roman"/>
+          <w:color w:val="222326"/>
+          <w:sz w:val="24"/>
+          <w:szCs w:val="24"/>
+        </w:rPr>
+      </w:pPr>
+      <w:r>
+        <w:rPr>
+          <w:rFonts w:ascii="Helvetica" w:eastAsia="Times New Roman" w:hAnsi="Helvetica" w:cs="Times New Roman"/>
+          <w:b/>
+          <w:bCs/>
+          <w:color w:val="222326"/>
+          <w:sz w:val="24"/>
+          <w:szCs w:val="24"/>
+        </w:rPr>
+        <w:t>Client Secret</w:t>
+      </w:r>
+      <w:r>
+        <w:rPr>
+          <w:rFonts w:ascii="Helvetica" w:eastAsia="Times New Roman" w:hAnsi="Helvetica" w:cs="Times New Roman"/>
+          <w:color w:val="222326"/>
+          <w:sz w:val="24"/>
+          <w:szCs w:val="24"/>
+        </w:rPr>
+        <w:t> is the key that you pass in secure calls to the Spotify Accounts and Web API services. </w:t>
+      </w:r>
+      <w:r>
+        <w:rPr>
+          <w:rFonts w:ascii="Helvetica" w:eastAsia="Times New Roman" w:hAnsi="Helvetica" w:cs="Times New Roman"/>
+          <w:color w:val="222326"/>
+          <w:sz w:val="24"/>
+          <w:szCs w:val="24"/>
+        </w:rPr>
+        <w:t xml:space="preserve"> </w:t>
+      </w:r>
+      <w:r>
+        <w:rPr>
+          <w:rFonts w:ascii="Consolas" w:hAnsi="Consolas"/>
+          <w:color w:val="FFFFFF"/>
+          <w:shd w:val="clear" w:color="auto" w:fill="0F0F0F"/>
+        </w:rPr>
+        <w:t>de639700da3348e59ccc511c3f791cad</w:t>
+      </w:r>
+    </w:p>
+    <w:p>
+      <w:pPr>
+        <w:ind w:left="720" w:firstLine="720"/>
+      </w:pPr>
+    </w:p>
+    <w:p>
+      <w:pPr>
+        <w:ind w:left="720"/>
+      </w:pPr>
+      <w:proofErr w:type="spellStart"/>
+      <w:r>
+        <w:t>WebAPI</w:t>
+      </w:r>
+      <w:proofErr w:type="spellEnd"/>
+    </w:p>
+    <w:p>
+      <w:hyperlink r:id="rId9" w:history="1">
+        <w:r>
+          <w:rPr>
+            <w:rStyle w:val="Hyperlink"/>
+          </w:rPr>
+          <w:t>https://github.com/the-Coding-Boot-Camp-at-UT/UT-AUS-FSF-PT-07-2019-U-C/commit/9ebbc587f6b4e2053142a6789f51ad90cdd185b2</w:t>
+        </w:r>
+      </w:hyperlink>
       <w:bookmarkStart w:id="0" w:name="_GoBack"/>
       <w:bookmarkEnd w:id="0"/>
     </w:p>
+    <w:p>
+      <w:r>
+        <w:t>Setup Node.js</w:t>
+      </w:r>
+    </w:p>
+    <w:p>
+      <w:r>
+        <w:t xml:space="preserve">Initialize to Spotify, </w:t>
+      </w:r>
+      <w:proofErr w:type="spellStart"/>
+      <w:r>
+        <w:t>mdb</w:t>
+      </w:r>
+      <w:proofErr w:type="spellEnd"/>
+      <w:r>
+        <w:t xml:space="preserve">, bands </w:t>
+      </w:r>
+      <w:proofErr w:type="spellStart"/>
+      <w:r>
+        <w:t>intown</w:t>
+      </w:r>
+      <w:proofErr w:type="spellEnd"/>
+    </w:p>
+    <w:p>
+      <w:r>
+        <w:lastRenderedPageBreak/>
+        <w:tab/>
+      </w:r>
+      <w:proofErr w:type="spellStart"/>
+      <w:r>
+        <w:t>Stup</w:t>
+      </w:r>
+      <w:proofErr w:type="spellEnd"/>
+      <w:r>
+        <w:t xml:space="preserve"> </w:t>
+      </w:r>
+      <w:proofErr w:type="spellStart"/>
+      <w:r>
+        <w:t>urls</w:t>
+      </w:r>
+      <w:proofErr w:type="spellEnd"/>
+    </w:p>
+    <w:p>
+      <w:r>
+        <w:t>Compose query and execute</w:t>
+      </w:r>
+    </w:p>
+    <w:p>
+      <w:r>
+        <w:t>Send back to command line</w:t>
+      </w:r>
+    </w:p>
+    <w:p>
+      <w:r>
+        <w:t>9/21/2019</w:t>
+      </w:r>
+    </w:p>
+    <w:p>
+      <w:proofErr w:type="spellStart"/>
+      <w:r>
+        <w:t>Pgm</w:t>
+      </w:r>
+      <w:proofErr w:type="spellEnd"/>
+      <w:r>
+        <w:t xml:space="preserve"> 1</w:t>
+      </w:r>
+    </w:p>
+    <w:p>
+      <w:pPr>
+        <w:shd w:val="clear" w:color="auto" w:fill="1E1E1E"/>
+        <w:spacing w:after="0" w:line="285" w:lineRule="atLeast"/>
+        <w:rPr>
+          <w:rFonts w:ascii="Consolas" w:eastAsia="Times New Roman" w:hAnsi="Consolas" w:cs="Times New Roman"/>
+          <w:color w:val="D4D4D4"/>
+          <w:sz w:val="21"/>
+          <w:szCs w:val="21"/>
+        </w:rPr>
+      </w:pPr>
+      <w:r>
+        <w:rPr>
+          <w:rFonts w:ascii="Consolas" w:eastAsia="Times New Roman" w:hAnsi="Consolas" w:cs="Times New Roman"/>
+          <w:color w:val="6A9955"/>
+          <w:sz w:val="21"/>
+          <w:szCs w:val="21"/>
+        </w:rPr>
+        <w:t>// Gets the </w:t>
+      </w:r>
+      <w:proofErr w:type="spellStart"/>
+      <w:r>
+        <w:rPr>
+          <w:rFonts w:ascii="Consolas" w:eastAsia="Times New Roman" w:hAnsi="Consolas" w:cs="Times New Roman"/>
+          <w:color w:val="6A9955"/>
+          <w:sz w:val="21"/>
+          <w:szCs w:val="21"/>
+        </w:rPr>
+        <w:t>myBands</w:t>
+      </w:r>
+      <w:proofErr w:type="spellEnd"/>
+      <w:r>
+        <w:rPr>
+          <w:rFonts w:ascii="Consolas" w:eastAsia="Times New Roman" w:hAnsi="Consolas" w:cs="Times New Roman"/>
+          <w:color w:val="6A9955"/>
+          <w:sz w:val="21"/>
+          <w:szCs w:val="21"/>
+        </w:rPr>
+        <w:t> object from the bands file.</w:t>
+      </w:r>
+    </w:p>
+    <w:p>
+      <w:pPr>
+        <w:shd w:val="clear" w:color="auto" w:fill="1E1E1E"/>
+        <w:spacing w:after="0" w:line="285" w:lineRule="atLeast"/>
+        <w:rPr>
+          <w:rFonts w:ascii="Consolas" w:eastAsia="Times New Roman" w:hAnsi="Consolas" w:cs="Times New Roman"/>
+          <w:color w:val="D4D4D4"/>
+          <w:sz w:val="21"/>
+          <w:szCs w:val="21"/>
+        </w:rPr>
+      </w:pPr>
+      <w:proofErr w:type="spellStart"/>
+      <w:proofErr w:type="gramStart"/>
+      <w:r>
+        <w:rPr>
+          <w:rFonts w:ascii="Consolas" w:eastAsia="Times New Roman" w:hAnsi="Consolas" w:cs="Times New Roman"/>
+          <w:color w:val="569CD6"/>
+          <w:sz w:val="21"/>
+          <w:szCs w:val="21"/>
+        </w:rPr>
+        <w:t>var</w:t>
+      </w:r>
+      <w:proofErr w:type="spellEnd"/>
+      <w:proofErr w:type="gramEnd"/>
+      <w:r>
+        <w:rPr>
+          <w:rFonts w:ascii="Consolas" w:eastAsia="Times New Roman" w:hAnsi="Consolas" w:cs="Times New Roman"/>
+          <w:color w:val="D4D4D4"/>
+          <w:sz w:val="21"/>
+          <w:szCs w:val="21"/>
+        </w:rPr>
+        <w:t> </w:t>
+      </w:r>
+      <w:proofErr w:type="spellStart"/>
+      <w:r>
+        <w:rPr>
+          <w:rFonts w:ascii="Consolas" w:eastAsia="Times New Roman" w:hAnsi="Consolas" w:cs="Times New Roman"/>
+          <w:color w:val="9CDCFE"/>
+          <w:sz w:val="21"/>
+          <w:szCs w:val="21"/>
+        </w:rPr>
+        <w:t>bandList</w:t>
+      </w:r>
+      <w:proofErr w:type="spellEnd"/>
+      <w:r>
+        <w:rPr>
+          <w:rFonts w:ascii="Consolas" w:eastAsia="Times New Roman" w:hAnsi="Consolas" w:cs="Times New Roman"/>
+          <w:color w:val="D4D4D4"/>
+          <w:sz w:val="21"/>
+          <w:szCs w:val="21"/>
+        </w:rPr>
+        <w:t> = </w:t>
+      </w:r>
+      <w:r>
+        <w:rPr>
+          <w:rFonts w:ascii="Consolas" w:eastAsia="Times New Roman" w:hAnsi="Consolas" w:cs="Times New Roman"/>
+          <w:color w:val="DCDCAA"/>
+          <w:sz w:val="21"/>
+          <w:szCs w:val="21"/>
+        </w:rPr>
+        <w:t>require</w:t>
+      </w:r>
+      <w:r>
+        <w:rPr>
+          <w:rFonts w:ascii="Consolas" w:eastAsia="Times New Roman" w:hAnsi="Consolas" w:cs="Times New Roman"/>
+          <w:color w:val="D4D4D4"/>
+          <w:sz w:val="21"/>
+          <w:szCs w:val="21"/>
+        </w:rPr>
+        <w:t>(</w:t>
+      </w:r>
+      <w:r>
+        <w:rPr>
+          <w:rFonts w:ascii="Consolas" w:eastAsia="Times New Roman" w:hAnsi="Consolas" w:cs="Times New Roman"/>
+          <w:color w:val="CE9178"/>
+          <w:sz w:val="21"/>
+          <w:szCs w:val="21"/>
+        </w:rPr>
+        <w:t>"./bands.js"</w:t>
+      </w:r>
+      <w:r>
+        <w:rPr>
+          <w:rFonts w:ascii="Consolas" w:eastAsia="Times New Roman" w:hAnsi="Consolas" w:cs="Times New Roman"/>
+          <w:color w:val="D4D4D4"/>
+          <w:sz w:val="21"/>
+          <w:szCs w:val="21"/>
+        </w:rPr>
+        <w:t>);</w:t>
+      </w:r>
+    </w:p>
+    <w:p>
+      <w:pPr>
+        <w:shd w:val="clear" w:color="auto" w:fill="1E1E1E"/>
+        <w:spacing w:after="0" w:line="285" w:lineRule="atLeast"/>
+        <w:rPr>
+          <w:rFonts w:ascii="Consolas" w:eastAsia="Times New Roman" w:hAnsi="Consolas" w:cs="Times New Roman"/>
+          <w:color w:val="D4D4D4"/>
+          <w:sz w:val="21"/>
+          <w:szCs w:val="21"/>
+        </w:rPr>
+      </w:pPr>
+      <w:r>
+        <w:rPr>
+          <w:rFonts w:ascii="Consolas" w:eastAsia="Times New Roman" w:hAnsi="Consolas" w:cs="Times New Roman"/>
+          <w:color w:val="D4D4D4"/>
+          <w:sz w:val="21"/>
+          <w:szCs w:val="21"/>
+        </w:rPr>
+        <w:t>  </w:t>
+      </w:r>
+    </w:p>
+    <w:p>
+      <w:pPr>
+        <w:shd w:val="clear" w:color="auto" w:fill="1E1E1E"/>
+        <w:spacing w:after="0" w:line="285" w:lineRule="atLeast"/>
+        <w:rPr>
+          <w:rFonts w:ascii="Consolas" w:eastAsia="Times New Roman" w:hAnsi="Consolas" w:cs="Times New Roman"/>
+          <w:color w:val="D4D4D4"/>
+          <w:sz w:val="21"/>
+          <w:szCs w:val="21"/>
+        </w:rPr>
+      </w:pPr>
+      <w:r>
+        <w:rPr>
+          <w:rFonts w:ascii="Consolas" w:eastAsia="Times New Roman" w:hAnsi="Consolas" w:cs="Times New Roman"/>
+          <w:color w:val="6A9955"/>
+          <w:sz w:val="21"/>
+          <w:szCs w:val="21"/>
+        </w:rPr>
+        <w:t>// Grabs the genre information</w:t>
+      </w:r>
+    </w:p>
+    <w:p>
+      <w:pPr>
+        <w:shd w:val="clear" w:color="auto" w:fill="1E1E1E"/>
+        <w:spacing w:after="0" w:line="285" w:lineRule="atLeast"/>
+        <w:rPr>
+          <w:rFonts w:ascii="Consolas" w:eastAsia="Times New Roman" w:hAnsi="Consolas" w:cs="Times New Roman"/>
+          <w:color w:val="D4D4D4"/>
+          <w:sz w:val="21"/>
+          <w:szCs w:val="21"/>
+        </w:rPr>
+      </w:pPr>
+      <w:proofErr w:type="gramStart"/>
+      <w:r>
+        <w:rPr>
+          <w:rFonts w:ascii="Consolas" w:eastAsia="Times New Roman" w:hAnsi="Consolas" w:cs="Times New Roman"/>
+          <w:color w:val="C586C0"/>
+          <w:sz w:val="21"/>
+          <w:szCs w:val="21"/>
+        </w:rPr>
+        <w:t>if</w:t>
+      </w:r>
+      <w:proofErr w:type="gramEnd"/>
+      <w:r>
+        <w:rPr>
+          <w:rFonts w:ascii="Consolas" w:eastAsia="Times New Roman" w:hAnsi="Consolas" w:cs="Times New Roman"/>
+          <w:color w:val="D4D4D4"/>
+          <w:sz w:val="21"/>
+          <w:szCs w:val="21"/>
+        </w:rPr>
+        <w:t> (</w:t>
+      </w:r>
+      <w:proofErr w:type="spellStart"/>
+      <w:r>
+        <w:rPr>
+          <w:rFonts w:ascii="Consolas" w:eastAsia="Times New Roman" w:hAnsi="Consolas" w:cs="Times New Roman"/>
+          <w:color w:val="9CDCFE"/>
+          <w:sz w:val="21"/>
+          <w:szCs w:val="21"/>
+        </w:rPr>
+        <w:t>process</w:t>
+      </w:r>
+      <w:r>
+        <w:rPr>
+          <w:rFonts w:ascii="Consolas" w:eastAsia="Times New Roman" w:hAnsi="Consolas" w:cs="Times New Roman"/>
+          <w:color w:val="D4D4D4"/>
+          <w:sz w:val="21"/>
+          <w:szCs w:val="21"/>
+        </w:rPr>
+        <w:t>.</w:t>
+      </w:r>
+      <w:r>
+        <w:rPr>
+          <w:rFonts w:ascii="Consolas" w:eastAsia="Times New Roman" w:hAnsi="Consolas" w:cs="Times New Roman"/>
+          <w:color w:val="9CDCFE"/>
+          <w:sz w:val="21"/>
+          <w:szCs w:val="21"/>
+        </w:rPr>
+        <w:t>argv</w:t>
+      </w:r>
+      <w:proofErr w:type="spellEnd"/>
+      <w:r>
+        <w:rPr>
+          <w:rFonts w:ascii="Consolas" w:eastAsia="Times New Roman" w:hAnsi="Consolas" w:cs="Times New Roman"/>
+          <w:color w:val="D4D4D4"/>
+          <w:sz w:val="21"/>
+          <w:szCs w:val="21"/>
+        </w:rPr>
+        <w:t>[</w:t>
+      </w:r>
+      <w:r>
+        <w:rPr>
+          <w:rFonts w:ascii="Consolas" w:eastAsia="Times New Roman" w:hAnsi="Consolas" w:cs="Times New Roman"/>
+          <w:color w:val="B5CEA8"/>
+          <w:sz w:val="21"/>
+          <w:szCs w:val="21"/>
+        </w:rPr>
+        <w:t>2</w:t>
+      </w:r>
+      <w:r>
+        <w:rPr>
+          <w:rFonts w:ascii="Consolas" w:eastAsia="Times New Roman" w:hAnsi="Consolas" w:cs="Times New Roman"/>
+          <w:color w:val="D4D4D4"/>
+          <w:sz w:val="21"/>
+          <w:szCs w:val="21"/>
+        </w:rPr>
+        <w:t>]) {</w:t>
+      </w:r>
+    </w:p>
+    <w:p>
+      <w:pPr>
+        <w:shd w:val="clear" w:color="auto" w:fill="1E1E1E"/>
+        <w:spacing w:after="0" w:line="285" w:lineRule="atLeast"/>
+        <w:rPr>
+          <w:rFonts w:ascii="Consolas" w:eastAsia="Times New Roman" w:hAnsi="Consolas" w:cs="Times New Roman"/>
+          <w:color w:val="D4D4D4"/>
+          <w:sz w:val="21"/>
+          <w:szCs w:val="21"/>
+        </w:rPr>
+      </w:pPr>
+      <w:r>
+        <w:rPr>
+          <w:rFonts w:ascii="Consolas" w:eastAsia="Times New Roman" w:hAnsi="Consolas" w:cs="Times New Roman"/>
+          <w:color w:val="D4D4D4"/>
+          <w:sz w:val="21"/>
+          <w:szCs w:val="21"/>
+        </w:rPr>
+        <w:t>  </w:t>
+      </w:r>
+      <w:proofErr w:type="spellStart"/>
+      <w:proofErr w:type="gramStart"/>
+      <w:r>
+        <w:rPr>
+          <w:rFonts w:ascii="Consolas" w:eastAsia="Times New Roman" w:hAnsi="Consolas" w:cs="Times New Roman"/>
+          <w:color w:val="569CD6"/>
+          <w:sz w:val="21"/>
+          <w:szCs w:val="21"/>
+        </w:rPr>
+        <w:t>var</w:t>
+      </w:r>
+      <w:proofErr w:type="spellEnd"/>
+      <w:proofErr w:type="gramEnd"/>
+      <w:r>
+        <w:rPr>
+          <w:rFonts w:ascii="Consolas" w:eastAsia="Times New Roman" w:hAnsi="Consolas" w:cs="Times New Roman"/>
+          <w:color w:val="D4D4D4"/>
+          <w:sz w:val="21"/>
+          <w:szCs w:val="21"/>
+        </w:rPr>
+        <w:t> </w:t>
+      </w:r>
+      <w:r>
+        <w:rPr>
+          <w:rFonts w:ascii="Consolas" w:eastAsia="Times New Roman" w:hAnsi="Consolas" w:cs="Times New Roman"/>
+          <w:color w:val="9CDCFE"/>
+          <w:sz w:val="21"/>
+          <w:szCs w:val="21"/>
+        </w:rPr>
+        <w:t>genre</w:t>
+      </w:r>
+      <w:r>
+        <w:rPr>
+          <w:rFonts w:ascii="Consolas" w:eastAsia="Times New Roman" w:hAnsi="Consolas" w:cs="Times New Roman"/>
+          <w:color w:val="D4D4D4"/>
+          <w:sz w:val="21"/>
+          <w:szCs w:val="21"/>
+        </w:rPr>
+        <w:t> = </w:t>
+      </w:r>
+      <w:proofErr w:type="spellStart"/>
+      <w:r>
+        <w:rPr>
+          <w:rFonts w:ascii="Consolas" w:eastAsia="Times New Roman" w:hAnsi="Consolas" w:cs="Times New Roman"/>
+          <w:color w:val="9CDCFE"/>
+          <w:sz w:val="21"/>
+          <w:szCs w:val="21"/>
+        </w:rPr>
+        <w:t>process</w:t>
+      </w:r>
+      <w:r>
+        <w:rPr>
+          <w:rFonts w:ascii="Consolas" w:eastAsia="Times New Roman" w:hAnsi="Consolas" w:cs="Times New Roman"/>
+          <w:color w:val="D4D4D4"/>
+          <w:sz w:val="21"/>
+          <w:szCs w:val="21"/>
+        </w:rPr>
+        <w:t>.</w:t>
+      </w:r>
+      <w:r>
+        <w:rPr>
+          <w:rFonts w:ascii="Consolas" w:eastAsia="Times New Roman" w:hAnsi="Consolas" w:cs="Times New Roman"/>
+          <w:color w:val="9CDCFE"/>
+          <w:sz w:val="21"/>
+          <w:szCs w:val="21"/>
+        </w:rPr>
+        <w:t>argv</w:t>
+      </w:r>
+      <w:proofErr w:type="spellEnd"/>
+      <w:r>
+        <w:rPr>
+          <w:rFonts w:ascii="Consolas" w:eastAsia="Times New Roman" w:hAnsi="Consolas" w:cs="Times New Roman"/>
+          <w:color w:val="D4D4D4"/>
+          <w:sz w:val="21"/>
+          <w:szCs w:val="21"/>
+        </w:rPr>
+        <w:t>[</w:t>
+      </w:r>
+      <w:r>
+        <w:rPr>
+          <w:rFonts w:ascii="Consolas" w:eastAsia="Times New Roman" w:hAnsi="Consolas" w:cs="Times New Roman"/>
+          <w:color w:val="B5CEA8"/>
+          <w:sz w:val="21"/>
+          <w:szCs w:val="21"/>
+        </w:rPr>
+        <w:t>2</w:t>
+      </w:r>
+      <w:r>
+        <w:rPr>
+          <w:rFonts w:ascii="Consolas" w:eastAsia="Times New Roman" w:hAnsi="Consolas" w:cs="Times New Roman"/>
+          <w:color w:val="D4D4D4"/>
+          <w:sz w:val="21"/>
+          <w:szCs w:val="21"/>
+        </w:rPr>
+        <w:t>];</w:t>
+      </w:r>
+    </w:p>
+    <w:p>
+      <w:pPr>
+        <w:shd w:val="clear" w:color="auto" w:fill="1E1E1E"/>
+        <w:spacing w:after="0" w:line="285" w:lineRule="atLeast"/>
+        <w:rPr>
+          <w:rFonts w:ascii="Consolas" w:eastAsia="Times New Roman" w:hAnsi="Consolas" w:cs="Times New Roman"/>
+          <w:color w:val="D4D4D4"/>
+          <w:sz w:val="21"/>
+          <w:szCs w:val="21"/>
+        </w:rPr>
+      </w:pPr>
+      <w:r>
+        <w:rPr>
+          <w:rFonts w:ascii="Consolas" w:eastAsia="Times New Roman" w:hAnsi="Consolas" w:cs="Times New Roman"/>
+          <w:color w:val="D4D4D4"/>
+          <w:sz w:val="21"/>
+          <w:szCs w:val="21"/>
+        </w:rPr>
+        <w:t>}</w:t>
+      </w:r>
+    </w:p>
+    <w:p>
+      <w:pPr>
+        <w:shd w:val="clear" w:color="auto" w:fill="1E1E1E"/>
+        <w:spacing w:after="0" w:line="285" w:lineRule="atLeast"/>
+        <w:rPr>
+          <w:rFonts w:ascii="Consolas" w:eastAsia="Times New Roman" w:hAnsi="Consolas" w:cs="Times New Roman"/>
+          <w:color w:val="D4D4D4"/>
+          <w:sz w:val="21"/>
+          <w:szCs w:val="21"/>
+        </w:rPr>
+      </w:pPr>
+    </w:p>
+    <w:p>
+      <w:pPr>
+        <w:shd w:val="clear" w:color="auto" w:fill="1E1E1E"/>
+        <w:spacing w:after="0" w:line="285" w:lineRule="atLeast"/>
+        <w:rPr>
+          <w:rFonts w:ascii="Consolas" w:eastAsia="Times New Roman" w:hAnsi="Consolas" w:cs="Times New Roman"/>
+          <w:color w:val="D4D4D4"/>
+          <w:sz w:val="21"/>
+          <w:szCs w:val="21"/>
+        </w:rPr>
+      </w:pPr>
+      <w:proofErr w:type="gramStart"/>
+      <w:r>
+        <w:rPr>
+          <w:rFonts w:ascii="Consolas" w:eastAsia="Times New Roman" w:hAnsi="Consolas" w:cs="Times New Roman"/>
+          <w:color w:val="C586C0"/>
+          <w:sz w:val="21"/>
+          <w:szCs w:val="21"/>
+        </w:rPr>
+        <w:t>for</w:t>
+      </w:r>
+      <w:proofErr w:type="gramEnd"/>
+      <w:r>
+        <w:rPr>
+          <w:rFonts w:ascii="Consolas" w:eastAsia="Times New Roman" w:hAnsi="Consolas" w:cs="Times New Roman"/>
+          <w:color w:val="D4D4D4"/>
+          <w:sz w:val="21"/>
+          <w:szCs w:val="21"/>
+        </w:rPr>
+        <w:t> (</w:t>
+      </w:r>
+      <w:proofErr w:type="spellStart"/>
+      <w:r>
+        <w:rPr>
+          <w:rFonts w:ascii="Consolas" w:eastAsia="Times New Roman" w:hAnsi="Consolas" w:cs="Times New Roman"/>
+          <w:color w:val="569CD6"/>
+          <w:sz w:val="21"/>
+          <w:szCs w:val="21"/>
+        </w:rPr>
+        <w:t>var</w:t>
+      </w:r>
+      <w:proofErr w:type="spellEnd"/>
+      <w:r>
+        <w:rPr>
+          <w:rFonts w:ascii="Consolas" w:eastAsia="Times New Roman" w:hAnsi="Consolas" w:cs="Times New Roman"/>
+          <w:color w:val="D4D4D4"/>
+          <w:sz w:val="21"/>
+          <w:szCs w:val="21"/>
+        </w:rPr>
+        <w:t> </w:t>
+      </w:r>
+      <w:r>
+        <w:rPr>
+          <w:rFonts w:ascii="Consolas" w:eastAsia="Times New Roman" w:hAnsi="Consolas" w:cs="Times New Roman"/>
+          <w:color w:val="9CDCFE"/>
+          <w:sz w:val="21"/>
+          <w:szCs w:val="21"/>
+        </w:rPr>
+        <w:t>key</w:t>
+      </w:r>
+      <w:r>
+        <w:rPr>
+          <w:rFonts w:ascii="Consolas" w:eastAsia="Times New Roman" w:hAnsi="Consolas" w:cs="Times New Roman"/>
+          <w:color w:val="D4D4D4"/>
+          <w:sz w:val="21"/>
+          <w:szCs w:val="21"/>
+        </w:rPr>
+        <w:t> </w:t>
+      </w:r>
+      <w:r>
+        <w:rPr>
+          <w:rFonts w:ascii="Consolas" w:eastAsia="Times New Roman" w:hAnsi="Consolas" w:cs="Times New Roman"/>
+          <w:color w:val="569CD6"/>
+          <w:sz w:val="21"/>
+          <w:szCs w:val="21"/>
+        </w:rPr>
+        <w:t>in</w:t>
+      </w:r>
+      <w:r>
+        <w:rPr>
+          <w:rFonts w:ascii="Consolas" w:eastAsia="Times New Roman" w:hAnsi="Consolas" w:cs="Times New Roman"/>
+          <w:color w:val="D4D4D4"/>
+          <w:sz w:val="21"/>
+          <w:szCs w:val="21"/>
+        </w:rPr>
+        <w:t> </w:t>
+      </w:r>
+      <w:proofErr w:type="spellStart"/>
+      <w:r>
+        <w:rPr>
+          <w:rFonts w:ascii="Consolas" w:eastAsia="Times New Roman" w:hAnsi="Consolas" w:cs="Times New Roman"/>
+          <w:color w:val="9CDCFE"/>
+          <w:sz w:val="21"/>
+          <w:szCs w:val="21"/>
+        </w:rPr>
+        <w:t>bandList</w:t>
+      </w:r>
+      <w:proofErr w:type="spellEnd"/>
+      <w:r>
+        <w:rPr>
+          <w:rFonts w:ascii="Consolas" w:eastAsia="Times New Roman" w:hAnsi="Consolas" w:cs="Times New Roman"/>
+          <w:color w:val="D4D4D4"/>
+          <w:sz w:val="21"/>
+          <w:szCs w:val="21"/>
+        </w:rPr>
+        <w:t>) {</w:t>
+      </w:r>
+    </w:p>
+    <w:p>
+      <w:pPr>
+        <w:shd w:val="clear" w:color="auto" w:fill="1E1E1E"/>
+        <w:spacing w:after="0" w:line="285" w:lineRule="atLeast"/>
+        <w:rPr>
+          <w:rFonts w:ascii="Consolas" w:eastAsia="Times New Roman" w:hAnsi="Consolas" w:cs="Times New Roman"/>
+          <w:color w:val="D4D4D4"/>
+          <w:sz w:val="21"/>
+          <w:szCs w:val="21"/>
+        </w:rPr>
+      </w:pPr>
+    </w:p>
+    <w:p>
+      <w:pPr>
+        <w:shd w:val="clear" w:color="auto" w:fill="1E1E1E"/>
+        <w:spacing w:after="0" w:line="285" w:lineRule="atLeast"/>
+        <w:rPr>
+          <w:rFonts w:ascii="Consolas" w:eastAsia="Times New Roman" w:hAnsi="Consolas" w:cs="Times New Roman"/>
+          <w:color w:val="D4D4D4"/>
+          <w:sz w:val="21"/>
+          <w:szCs w:val="21"/>
+        </w:rPr>
+      </w:pPr>
+      <w:r>
+        <w:rPr>
+          <w:rFonts w:ascii="Consolas" w:eastAsia="Times New Roman" w:hAnsi="Consolas" w:cs="Times New Roman"/>
+          <w:color w:val="D4D4D4"/>
+          <w:sz w:val="21"/>
+          <w:szCs w:val="21"/>
+        </w:rPr>
+        <w:t>  </w:t>
+      </w:r>
+      <w:r>
+        <w:rPr>
+          <w:rFonts w:ascii="Consolas" w:eastAsia="Times New Roman" w:hAnsi="Consolas" w:cs="Times New Roman"/>
+          <w:color w:val="6A9955"/>
+          <w:sz w:val="21"/>
+          <w:szCs w:val="21"/>
+        </w:rPr>
+        <w:t>// If the genre matches the key then print that band.</w:t>
+      </w:r>
+    </w:p>
+    <w:p>
+      <w:pPr>
+        <w:shd w:val="clear" w:color="auto" w:fill="1E1E1E"/>
+        <w:spacing w:after="0" w:line="285" w:lineRule="atLeast"/>
+        <w:rPr>
+          <w:rFonts w:ascii="Consolas" w:eastAsia="Times New Roman" w:hAnsi="Consolas" w:cs="Times New Roman"/>
+          <w:color w:val="D4D4D4"/>
+          <w:sz w:val="21"/>
+          <w:szCs w:val="21"/>
+        </w:rPr>
+      </w:pPr>
+      <w:r>
+        <w:rPr>
+          <w:rFonts w:ascii="Consolas" w:eastAsia="Times New Roman" w:hAnsi="Consolas" w:cs="Times New Roman"/>
+          <w:color w:val="D4D4D4"/>
+          <w:sz w:val="21"/>
+          <w:szCs w:val="21"/>
+        </w:rPr>
+        <w:t>  </w:t>
+      </w:r>
+      <w:proofErr w:type="gramStart"/>
+      <w:r>
+        <w:rPr>
+          <w:rFonts w:ascii="Consolas" w:eastAsia="Times New Roman" w:hAnsi="Consolas" w:cs="Times New Roman"/>
+          <w:color w:val="C586C0"/>
+          <w:sz w:val="21"/>
+          <w:szCs w:val="21"/>
+        </w:rPr>
+        <w:t>if</w:t>
+      </w:r>
+      <w:proofErr w:type="gramEnd"/>
+      <w:r>
+        <w:rPr>
+          <w:rFonts w:ascii="Consolas" w:eastAsia="Times New Roman" w:hAnsi="Consolas" w:cs="Times New Roman"/>
+          <w:color w:val="D4D4D4"/>
+          <w:sz w:val="21"/>
+          <w:szCs w:val="21"/>
+        </w:rPr>
+        <w:t> (</w:t>
+      </w:r>
+      <w:r>
+        <w:rPr>
+          <w:rFonts w:ascii="Consolas" w:eastAsia="Times New Roman" w:hAnsi="Consolas" w:cs="Times New Roman"/>
+          <w:color w:val="9CDCFE"/>
+          <w:sz w:val="21"/>
+          <w:szCs w:val="21"/>
+        </w:rPr>
+        <w:t>key</w:t>
+      </w:r>
+      <w:r>
+        <w:rPr>
+          <w:rFonts w:ascii="Consolas" w:eastAsia="Times New Roman" w:hAnsi="Consolas" w:cs="Times New Roman"/>
+          <w:color w:val="D4D4D4"/>
+          <w:sz w:val="21"/>
+          <w:szCs w:val="21"/>
+        </w:rPr>
+        <w:t> === </w:t>
+      </w:r>
+      <w:r>
+        <w:rPr>
+          <w:rFonts w:ascii="Consolas" w:eastAsia="Times New Roman" w:hAnsi="Consolas" w:cs="Times New Roman"/>
+          <w:color w:val="9CDCFE"/>
+          <w:sz w:val="21"/>
+          <w:szCs w:val="21"/>
+        </w:rPr>
+        <w:t>genre</w:t>
+      </w:r>
+      <w:r>
+        <w:rPr>
+          <w:rFonts w:ascii="Consolas" w:eastAsia="Times New Roman" w:hAnsi="Consolas" w:cs="Times New Roman"/>
+          <w:color w:val="D4D4D4"/>
+          <w:sz w:val="21"/>
+          <w:szCs w:val="21"/>
+        </w:rPr>
+        <w:t> || </w:t>
+      </w:r>
+      <w:r>
+        <w:rPr>
+          <w:rFonts w:ascii="Consolas" w:eastAsia="Times New Roman" w:hAnsi="Consolas" w:cs="Times New Roman"/>
+          <w:color w:val="9CDCFE"/>
+          <w:sz w:val="21"/>
+          <w:szCs w:val="21"/>
+        </w:rPr>
+        <w:t>genre</w:t>
+      </w:r>
+      <w:r>
+        <w:rPr>
+          <w:rFonts w:ascii="Consolas" w:eastAsia="Times New Roman" w:hAnsi="Consolas" w:cs="Times New Roman"/>
+          <w:color w:val="D4D4D4"/>
+          <w:sz w:val="21"/>
+          <w:szCs w:val="21"/>
+        </w:rPr>
+        <w:t> === </w:t>
+      </w:r>
+      <w:r>
+        <w:rPr>
+          <w:rFonts w:ascii="Consolas" w:eastAsia="Times New Roman" w:hAnsi="Consolas" w:cs="Times New Roman"/>
+          <w:color w:val="569CD6"/>
+          <w:sz w:val="21"/>
+          <w:szCs w:val="21"/>
+        </w:rPr>
+        <w:t>undefined</w:t>
+      </w:r>
+      <w:r>
+        <w:rPr>
+          <w:rFonts w:ascii="Consolas" w:eastAsia="Times New Roman" w:hAnsi="Consolas" w:cs="Times New Roman"/>
+          <w:color w:val="D4D4D4"/>
+          <w:sz w:val="21"/>
+          <w:szCs w:val="21"/>
+        </w:rPr>
+        <w:t>) {</w:t>
+      </w:r>
+    </w:p>
+    <w:p>
+      <w:pPr>
+        <w:shd w:val="clear" w:color="auto" w:fill="1E1E1E"/>
+        <w:spacing w:after="0" w:line="285" w:lineRule="atLeast"/>
+        <w:rPr>
+          <w:rFonts w:ascii="Consolas" w:eastAsia="Times New Roman" w:hAnsi="Consolas" w:cs="Times New Roman"/>
+          <w:color w:val="D4D4D4"/>
+          <w:sz w:val="21"/>
+          <w:szCs w:val="21"/>
+        </w:rPr>
+      </w:pPr>
+      <w:r>
+        <w:rPr>
+          <w:rFonts w:ascii="Consolas" w:eastAsia="Times New Roman" w:hAnsi="Consolas" w:cs="Times New Roman"/>
+          <w:color w:val="D4D4D4"/>
+          <w:sz w:val="21"/>
+          <w:szCs w:val="21"/>
+        </w:rPr>
+        <w:t>    </w:t>
+      </w:r>
+      <w:proofErr w:type="gramStart"/>
+      <w:r>
+        <w:rPr>
+          <w:rFonts w:ascii="Consolas" w:eastAsia="Times New Roman" w:hAnsi="Consolas" w:cs="Times New Roman"/>
+          <w:color w:val="4EC9B0"/>
+          <w:sz w:val="21"/>
+          <w:szCs w:val="21"/>
+        </w:rPr>
+        <w:t>console</w:t>
+      </w:r>
+      <w:r>
+        <w:rPr>
+          <w:rFonts w:ascii="Consolas" w:eastAsia="Times New Roman" w:hAnsi="Consolas" w:cs="Times New Roman"/>
+          <w:color w:val="D4D4D4"/>
+          <w:sz w:val="21"/>
+          <w:szCs w:val="21"/>
+        </w:rPr>
+        <w:t>.</w:t>
+      </w:r>
+      <w:r>
+        <w:rPr>
+          <w:rFonts w:ascii="Consolas" w:eastAsia="Times New Roman" w:hAnsi="Consolas" w:cs="Times New Roman"/>
+          <w:color w:val="DCDCAA"/>
+          <w:sz w:val="21"/>
+          <w:szCs w:val="21"/>
+        </w:rPr>
+        <w:t>log</w:t>
+      </w:r>
+      <w:r>
+        <w:rPr>
+          <w:rFonts w:ascii="Consolas" w:eastAsia="Times New Roman" w:hAnsi="Consolas" w:cs="Times New Roman"/>
+          <w:color w:val="D4D4D4"/>
+          <w:sz w:val="21"/>
+          <w:szCs w:val="21"/>
+        </w:rPr>
+        <w:t>(</w:t>
+      </w:r>
+      <w:proofErr w:type="gramEnd"/>
+      <w:r>
+        <w:rPr>
+          <w:rFonts w:ascii="Consolas" w:eastAsia="Times New Roman" w:hAnsi="Consolas" w:cs="Times New Roman"/>
+          <w:color w:val="CE9178"/>
+          <w:sz w:val="21"/>
+          <w:szCs w:val="21"/>
+        </w:rPr>
+        <w:t>"A "</w:t>
+      </w:r>
+      <w:r>
+        <w:rPr>
+          <w:rFonts w:ascii="Consolas" w:eastAsia="Times New Roman" w:hAnsi="Consolas" w:cs="Times New Roman"/>
+          <w:color w:val="D4D4D4"/>
+          <w:sz w:val="21"/>
+          <w:szCs w:val="21"/>
+        </w:rPr>
+        <w:t> + </w:t>
+      </w:r>
+      <w:r>
+        <w:rPr>
+          <w:rFonts w:ascii="Consolas" w:eastAsia="Times New Roman" w:hAnsi="Consolas" w:cs="Times New Roman"/>
+          <w:color w:val="9CDCFE"/>
+          <w:sz w:val="21"/>
+          <w:szCs w:val="21"/>
+        </w:rPr>
+        <w:t>key</w:t>
+      </w:r>
+      <w:r>
+        <w:rPr>
+          <w:rFonts w:ascii="Consolas" w:eastAsia="Times New Roman" w:hAnsi="Consolas" w:cs="Times New Roman"/>
+          <w:color w:val="D4D4D4"/>
+          <w:sz w:val="21"/>
+          <w:szCs w:val="21"/>
+        </w:rPr>
+        <w:t> + </w:t>
+      </w:r>
+      <w:r>
+        <w:rPr>
+          <w:rFonts w:ascii="Consolas" w:eastAsia="Times New Roman" w:hAnsi="Consolas" w:cs="Times New Roman"/>
+          <w:color w:val="CE9178"/>
+          <w:sz w:val="21"/>
+          <w:szCs w:val="21"/>
+        </w:rPr>
+        <w:t>" band is "</w:t>
+      </w:r>
+      <w:r>
+        <w:rPr>
+          <w:rFonts w:ascii="Consolas" w:eastAsia="Times New Roman" w:hAnsi="Consolas" w:cs="Times New Roman"/>
+          <w:color w:val="D4D4D4"/>
+          <w:sz w:val="21"/>
+          <w:szCs w:val="21"/>
+        </w:rPr>
+        <w:t> + </w:t>
+      </w:r>
+      <w:proofErr w:type="spellStart"/>
+      <w:r>
+        <w:rPr>
+          <w:rFonts w:ascii="Consolas" w:eastAsia="Times New Roman" w:hAnsi="Consolas" w:cs="Times New Roman"/>
+          <w:color w:val="9CDCFE"/>
+          <w:sz w:val="21"/>
+          <w:szCs w:val="21"/>
+        </w:rPr>
+        <w:t>bandList</w:t>
+      </w:r>
+      <w:proofErr w:type="spellEnd"/>
+      <w:r>
+        <w:rPr>
+          <w:rFonts w:ascii="Consolas" w:eastAsia="Times New Roman" w:hAnsi="Consolas" w:cs="Times New Roman"/>
+          <w:color w:val="D4D4D4"/>
+          <w:sz w:val="21"/>
+          <w:szCs w:val="21"/>
+        </w:rPr>
+        <w:t>[</w:t>
+      </w:r>
+      <w:r>
+        <w:rPr>
+          <w:rFonts w:ascii="Consolas" w:eastAsia="Times New Roman" w:hAnsi="Consolas" w:cs="Times New Roman"/>
+          <w:color w:val="9CDCFE"/>
+          <w:sz w:val="21"/>
+          <w:szCs w:val="21"/>
+        </w:rPr>
+        <w:t>key</w:t>
+      </w:r>
+      <w:r>
+        <w:rPr>
+          <w:rFonts w:ascii="Consolas" w:eastAsia="Times New Roman" w:hAnsi="Consolas" w:cs="Times New Roman"/>
+          <w:color w:val="D4D4D4"/>
+          <w:sz w:val="21"/>
+          <w:szCs w:val="21"/>
+        </w:rPr>
+        <w:t>] + </w:t>
+      </w:r>
+      <w:r>
+        <w:rPr>
+          <w:rFonts w:ascii="Consolas" w:eastAsia="Times New Roman" w:hAnsi="Consolas" w:cs="Times New Roman"/>
+          <w:color w:val="CE9178"/>
+          <w:sz w:val="21"/>
+          <w:szCs w:val="21"/>
+        </w:rPr>
+        <w:t>"."</w:t>
+      </w:r>
+      <w:r>
+        <w:rPr>
+          <w:rFonts w:ascii="Consolas" w:eastAsia="Times New Roman" w:hAnsi="Consolas" w:cs="Times New Roman"/>
+          <w:color w:val="D4D4D4"/>
+          <w:sz w:val="21"/>
+          <w:szCs w:val="21"/>
+        </w:rPr>
+        <w:t>);</w:t>
+      </w:r>
+    </w:p>
+    <w:p>
+      <w:pPr>
+        <w:shd w:val="clear" w:color="auto" w:fill="1E1E1E"/>
+        <w:spacing w:after="0" w:line="285" w:lineRule="atLeast"/>
+        <w:rPr>
+          <w:rFonts w:ascii="Consolas" w:eastAsia="Times New Roman" w:hAnsi="Consolas" w:cs="Times New Roman"/>
+          <w:color w:val="D4D4D4"/>
+          <w:sz w:val="21"/>
+          <w:szCs w:val="21"/>
+        </w:rPr>
+      </w:pPr>
+      <w:r>
+        <w:rPr>
+          <w:rFonts w:ascii="Consolas" w:eastAsia="Times New Roman" w:hAnsi="Consolas" w:cs="Times New Roman"/>
+          <w:color w:val="D4D4D4"/>
+          <w:sz w:val="21"/>
+          <w:szCs w:val="21"/>
+        </w:rPr>
+        <w:t>  }</w:t>
+      </w:r>
+    </w:p>
+    <w:p>
+      <w:pPr>
+        <w:shd w:val="clear" w:color="auto" w:fill="1E1E1E"/>
+        <w:spacing w:after="0" w:line="285" w:lineRule="atLeast"/>
+        <w:rPr>
+          <w:rFonts w:ascii="Consolas" w:eastAsia="Times New Roman" w:hAnsi="Consolas" w:cs="Times New Roman"/>
+          <w:color w:val="D4D4D4"/>
+          <w:sz w:val="21"/>
+          <w:szCs w:val="21"/>
+        </w:rPr>
+      </w:pPr>
+      <w:r>
+        <w:rPr>
+          <w:rFonts w:ascii="Consolas" w:eastAsia="Times New Roman" w:hAnsi="Consolas" w:cs="Times New Roman"/>
+          <w:color w:val="D4D4D4"/>
+          <w:sz w:val="21"/>
+          <w:szCs w:val="21"/>
+        </w:rPr>
+        <w:t>}</w:t>
+      </w:r>
+    </w:p>
+    <w:p>
+      <w:pPr>
+        <w:shd w:val="clear" w:color="auto" w:fill="1E1E1E"/>
+        <w:spacing w:after="0" w:line="285" w:lineRule="atLeast"/>
+        <w:rPr>
+          <w:rFonts w:ascii="Consolas" w:eastAsia="Times New Roman" w:hAnsi="Consolas" w:cs="Times New Roman"/>
+          <w:color w:val="D4D4D4"/>
+          <w:sz w:val="21"/>
+          <w:szCs w:val="21"/>
+        </w:rPr>
+      </w:pPr>
+    </w:p>
+    <w:p>
+      <w:pPr>
+        <w:shd w:val="clear" w:color="auto" w:fill="1E1E1E"/>
+        <w:spacing w:after="0" w:line="285" w:lineRule="atLeast"/>
+        <w:rPr>
+          <w:rFonts w:ascii="Consolas" w:eastAsia="Times New Roman" w:hAnsi="Consolas" w:cs="Times New Roman"/>
+          <w:color w:val="D4D4D4"/>
+          <w:sz w:val="21"/>
+          <w:szCs w:val="21"/>
+        </w:rPr>
+      </w:pPr>
+      <w:r>
+        <w:rPr>
+          <w:rFonts w:ascii="Consolas" w:eastAsia="Times New Roman" w:hAnsi="Consolas" w:cs="Times New Roman"/>
+          <w:color w:val="6A9955"/>
+          <w:sz w:val="21"/>
+          <w:szCs w:val="21"/>
+        </w:rPr>
+        <w:t>// Example:</w:t>
+      </w:r>
+    </w:p>
+    <w:p>
+      <w:pPr>
+        <w:shd w:val="clear" w:color="auto" w:fill="1E1E1E"/>
+        <w:spacing w:after="0" w:line="285" w:lineRule="atLeast"/>
+        <w:rPr>
+          <w:rFonts w:ascii="Consolas" w:eastAsia="Times New Roman" w:hAnsi="Consolas" w:cs="Times New Roman"/>
+          <w:color w:val="D4D4D4"/>
+          <w:sz w:val="21"/>
+          <w:szCs w:val="21"/>
+        </w:rPr>
+      </w:pPr>
+      <w:r>
+        <w:rPr>
+          <w:rFonts w:ascii="Consolas" w:eastAsia="Times New Roman" w:hAnsi="Consolas" w:cs="Times New Roman"/>
+          <w:color w:val="6A9955"/>
+          <w:sz w:val="21"/>
+          <w:szCs w:val="21"/>
+        </w:rPr>
+        <w:t>// User Input: node </w:t>
+      </w:r>
+      <w:proofErr w:type="spellStart"/>
+      <w:r>
+        <w:rPr>
+          <w:rFonts w:ascii="Consolas" w:eastAsia="Times New Roman" w:hAnsi="Consolas" w:cs="Times New Roman"/>
+          <w:color w:val="6A9955"/>
+          <w:sz w:val="21"/>
+          <w:szCs w:val="21"/>
+        </w:rPr>
+        <w:t>runBonus</w:t>
+      </w:r>
+      <w:proofErr w:type="spellEnd"/>
+      <w:r>
+        <w:rPr>
+          <w:rFonts w:ascii="Consolas" w:eastAsia="Times New Roman" w:hAnsi="Consolas" w:cs="Times New Roman"/>
+          <w:color w:val="6A9955"/>
+          <w:sz w:val="21"/>
+          <w:szCs w:val="21"/>
+        </w:rPr>
+        <w:t> rap</w:t>
+      </w:r>
+    </w:p>
+    <w:p>
+      <w:pPr>
+        <w:shd w:val="clear" w:color="auto" w:fill="1E1E1E"/>
+        <w:spacing w:after="0" w:line="285" w:lineRule="atLeast"/>
+        <w:rPr>
+          <w:rFonts w:ascii="Consolas" w:eastAsia="Times New Roman" w:hAnsi="Consolas" w:cs="Times New Roman"/>
+          <w:color w:val="D4D4D4"/>
+          <w:sz w:val="21"/>
+          <w:szCs w:val="21"/>
+        </w:rPr>
+      </w:pPr>
+      <w:r>
+        <w:rPr>
+          <w:rFonts w:ascii="Consolas" w:eastAsia="Times New Roman" w:hAnsi="Consolas" w:cs="Times New Roman"/>
+          <w:color w:val="6A9955"/>
+          <w:sz w:val="21"/>
+          <w:szCs w:val="21"/>
+        </w:rPr>
+        <w:t>// Output: A rap band is Run DMC.</w:t>
+      </w:r>
+    </w:p>
+    <w:p>
+      <w:pPr>
+        <w:shd w:val="clear" w:color="auto" w:fill="1E1E1E"/>
+        <w:spacing w:after="0" w:line="285" w:lineRule="atLeast"/>
+        <w:rPr>
+          <w:rFonts w:ascii="Consolas" w:eastAsia="Times New Roman" w:hAnsi="Consolas" w:cs="Times New Roman"/>
+          <w:color w:val="D4D4D4"/>
+          <w:sz w:val="21"/>
+          <w:szCs w:val="21"/>
+        </w:rPr>
+      </w:pPr>
+    </w:p>
+    <w:p/>
+    <w:p/>
+    <w:p>
+      <w:r>
+        <w:t>2</w:t>
+      </w:r>
+      <w:r>
+        <w:rPr>
+          <w:vertAlign w:val="superscript"/>
+        </w:rPr>
+        <w:t>nd</w:t>
+      </w:r>
+      <w:r>
+        <w:t xml:space="preserve"> program</w:t>
+      </w:r>
+    </w:p>
+    <w:p>
+      <w:pPr>
+        <w:shd w:val="clear" w:color="auto" w:fill="1E1E1E"/>
+        <w:spacing w:after="0" w:line="285" w:lineRule="atLeast"/>
+        <w:rPr>
+          <w:rFonts w:ascii="Consolas" w:eastAsia="Times New Roman" w:hAnsi="Consolas" w:cs="Times New Roman"/>
+          <w:color w:val="D4D4D4"/>
+          <w:sz w:val="21"/>
+          <w:szCs w:val="21"/>
+        </w:rPr>
+      </w:pPr>
+      <w:proofErr w:type="spellStart"/>
+      <w:proofErr w:type="gramStart"/>
+      <w:r>
+        <w:rPr>
+          <w:rFonts w:ascii="Consolas" w:eastAsia="Times New Roman" w:hAnsi="Consolas" w:cs="Times New Roman"/>
+          <w:color w:val="569CD6"/>
+          <w:sz w:val="21"/>
+          <w:szCs w:val="21"/>
+        </w:rPr>
+        <w:t>ar</w:t>
+      </w:r>
+      <w:proofErr w:type="spellEnd"/>
+      <w:proofErr w:type="gramEnd"/>
+      <w:r>
+        <w:rPr>
+          <w:rFonts w:ascii="Consolas" w:eastAsia="Times New Roman" w:hAnsi="Consolas" w:cs="Times New Roman"/>
+          <w:color w:val="D4D4D4"/>
+          <w:sz w:val="21"/>
+          <w:szCs w:val="21"/>
+        </w:rPr>
+        <w:t> </w:t>
+      </w:r>
+      <w:proofErr w:type="spellStart"/>
+      <w:r>
+        <w:rPr>
+          <w:rFonts w:ascii="Consolas" w:eastAsia="Times New Roman" w:hAnsi="Consolas" w:cs="Times New Roman"/>
+          <w:color w:val="9CDCFE"/>
+          <w:sz w:val="21"/>
+          <w:szCs w:val="21"/>
+        </w:rPr>
+        <w:t>myBands</w:t>
+      </w:r>
+      <w:proofErr w:type="spellEnd"/>
+      <w:r>
+        <w:rPr>
+          <w:rFonts w:ascii="Consolas" w:eastAsia="Times New Roman" w:hAnsi="Consolas" w:cs="Times New Roman"/>
+          <w:color w:val="D4D4D4"/>
+          <w:sz w:val="21"/>
+          <w:szCs w:val="21"/>
+        </w:rPr>
+        <w:t> = {</w:t>
+      </w:r>
+    </w:p>
+    <w:p>
+      <w:pPr>
+        <w:shd w:val="clear" w:color="auto" w:fill="1E1E1E"/>
+        <w:spacing w:after="0" w:line="285" w:lineRule="atLeast"/>
+        <w:rPr>
+          <w:rFonts w:ascii="Consolas" w:eastAsia="Times New Roman" w:hAnsi="Consolas" w:cs="Times New Roman"/>
+          <w:color w:val="D4D4D4"/>
+          <w:sz w:val="21"/>
+          <w:szCs w:val="21"/>
+        </w:rPr>
+      </w:pPr>
+      <w:r>
+        <w:rPr>
+          <w:rFonts w:ascii="Consolas" w:eastAsia="Times New Roman" w:hAnsi="Consolas" w:cs="Times New Roman"/>
+          <w:color w:val="D4D4D4"/>
+          <w:sz w:val="21"/>
+          <w:szCs w:val="21"/>
+        </w:rPr>
+        <w:t>  </w:t>
+      </w:r>
+      <w:proofErr w:type="gramStart"/>
+      <w:r>
+        <w:rPr>
+          <w:rFonts w:ascii="Consolas" w:eastAsia="Times New Roman" w:hAnsi="Consolas" w:cs="Times New Roman"/>
+          <w:color w:val="9CDCFE"/>
+          <w:sz w:val="21"/>
+          <w:szCs w:val="21"/>
+        </w:rPr>
+        <w:t>punk</w:t>
+      </w:r>
+      <w:proofErr w:type="gramEnd"/>
+      <w:r>
+        <w:rPr>
+          <w:rFonts w:ascii="Consolas" w:eastAsia="Times New Roman" w:hAnsi="Consolas" w:cs="Times New Roman"/>
+          <w:color w:val="9CDCFE"/>
+          <w:sz w:val="21"/>
+          <w:szCs w:val="21"/>
+        </w:rPr>
+        <w:t>:</w:t>
+      </w:r>
+      <w:r>
+        <w:rPr>
+          <w:rFonts w:ascii="Consolas" w:eastAsia="Times New Roman" w:hAnsi="Consolas" w:cs="Times New Roman"/>
+          <w:color w:val="D4D4D4"/>
+          <w:sz w:val="21"/>
+          <w:szCs w:val="21"/>
+        </w:rPr>
+        <w:t> </w:t>
+      </w:r>
+      <w:r>
+        <w:rPr>
+          <w:rFonts w:ascii="Consolas" w:eastAsia="Times New Roman" w:hAnsi="Consolas" w:cs="Times New Roman"/>
+          <w:color w:val="CE9178"/>
+          <w:sz w:val="21"/>
+          <w:szCs w:val="21"/>
+        </w:rPr>
+        <w:t>"Green Day"</w:t>
+      </w:r>
+      <w:r>
+        <w:rPr>
+          <w:rFonts w:ascii="Consolas" w:eastAsia="Times New Roman" w:hAnsi="Consolas" w:cs="Times New Roman"/>
+          <w:color w:val="D4D4D4"/>
+          <w:sz w:val="21"/>
+          <w:szCs w:val="21"/>
+        </w:rPr>
+        <w:t>,</w:t>
+      </w:r>
+    </w:p>
+    <w:p>
+      <w:pPr>
+        <w:shd w:val="clear" w:color="auto" w:fill="1E1E1E"/>
+        <w:spacing w:after="0" w:line="285" w:lineRule="atLeast"/>
+        <w:rPr>
+          <w:rFonts w:ascii="Consolas" w:eastAsia="Times New Roman" w:hAnsi="Consolas" w:cs="Times New Roman"/>
+          <w:color w:val="D4D4D4"/>
+          <w:sz w:val="21"/>
+          <w:szCs w:val="21"/>
+        </w:rPr>
+      </w:pPr>
+      <w:r>
+        <w:rPr>
+          <w:rFonts w:ascii="Consolas" w:eastAsia="Times New Roman" w:hAnsi="Consolas" w:cs="Times New Roman"/>
+          <w:color w:val="D4D4D4"/>
+          <w:sz w:val="21"/>
+          <w:szCs w:val="21"/>
+        </w:rPr>
+        <w:t>  </w:t>
+      </w:r>
+      <w:proofErr w:type="gramStart"/>
+      <w:r>
+        <w:rPr>
+          <w:rFonts w:ascii="Consolas" w:eastAsia="Times New Roman" w:hAnsi="Consolas" w:cs="Times New Roman"/>
+          <w:color w:val="9CDCFE"/>
+          <w:sz w:val="21"/>
+          <w:szCs w:val="21"/>
+        </w:rPr>
+        <w:t>rap</w:t>
+      </w:r>
+      <w:proofErr w:type="gramEnd"/>
+      <w:r>
+        <w:rPr>
+          <w:rFonts w:ascii="Consolas" w:eastAsia="Times New Roman" w:hAnsi="Consolas" w:cs="Times New Roman"/>
+          <w:color w:val="9CDCFE"/>
+          <w:sz w:val="21"/>
+          <w:szCs w:val="21"/>
+        </w:rPr>
+        <w:t>:</w:t>
+      </w:r>
+      <w:r>
+        <w:rPr>
+          <w:rFonts w:ascii="Consolas" w:eastAsia="Times New Roman" w:hAnsi="Consolas" w:cs="Times New Roman"/>
+          <w:color w:val="D4D4D4"/>
+          <w:sz w:val="21"/>
+          <w:szCs w:val="21"/>
+        </w:rPr>
+        <w:t> </w:t>
+      </w:r>
+      <w:r>
+        <w:rPr>
+          <w:rFonts w:ascii="Consolas" w:eastAsia="Times New Roman" w:hAnsi="Consolas" w:cs="Times New Roman"/>
+          <w:color w:val="CE9178"/>
+          <w:sz w:val="21"/>
+          <w:szCs w:val="21"/>
+        </w:rPr>
+        <w:t>"Run DMC"</w:t>
+      </w:r>
+      <w:r>
+        <w:rPr>
+          <w:rFonts w:ascii="Consolas" w:eastAsia="Times New Roman" w:hAnsi="Consolas" w:cs="Times New Roman"/>
+          <w:color w:val="D4D4D4"/>
+          <w:sz w:val="21"/>
+          <w:szCs w:val="21"/>
+        </w:rPr>
+        <w:t>,</w:t>
+      </w:r>
+    </w:p>
+    <w:p>
+      <w:pPr>
+        <w:shd w:val="clear" w:color="auto" w:fill="1E1E1E"/>
+        <w:spacing w:after="0" w:line="285" w:lineRule="atLeast"/>
+        <w:rPr>
+          <w:rFonts w:ascii="Consolas" w:eastAsia="Times New Roman" w:hAnsi="Consolas" w:cs="Times New Roman"/>
+          <w:color w:val="D4D4D4"/>
+          <w:sz w:val="21"/>
+          <w:szCs w:val="21"/>
+        </w:rPr>
+      </w:pPr>
+      <w:r>
+        <w:rPr>
+          <w:rFonts w:ascii="Consolas" w:eastAsia="Times New Roman" w:hAnsi="Consolas" w:cs="Times New Roman"/>
+          <w:color w:val="D4D4D4"/>
+          <w:sz w:val="21"/>
+          <w:szCs w:val="21"/>
+        </w:rPr>
+        <w:t>  </w:t>
+      </w:r>
+      <w:proofErr w:type="gramStart"/>
+      <w:r>
+        <w:rPr>
+          <w:rFonts w:ascii="Consolas" w:eastAsia="Times New Roman" w:hAnsi="Consolas" w:cs="Times New Roman"/>
+          <w:color w:val="9CDCFE"/>
+          <w:sz w:val="21"/>
+          <w:szCs w:val="21"/>
+        </w:rPr>
+        <w:t>classic</w:t>
+      </w:r>
+      <w:proofErr w:type="gramEnd"/>
+      <w:r>
+        <w:rPr>
+          <w:rFonts w:ascii="Consolas" w:eastAsia="Times New Roman" w:hAnsi="Consolas" w:cs="Times New Roman"/>
+          <w:color w:val="9CDCFE"/>
+          <w:sz w:val="21"/>
+          <w:szCs w:val="21"/>
+        </w:rPr>
+        <w:t>:</w:t>
+      </w:r>
+      <w:r>
+        <w:rPr>
+          <w:rFonts w:ascii="Consolas" w:eastAsia="Times New Roman" w:hAnsi="Consolas" w:cs="Times New Roman"/>
+          <w:color w:val="D4D4D4"/>
+          <w:sz w:val="21"/>
+          <w:szCs w:val="21"/>
+        </w:rPr>
+        <w:t> </w:t>
+      </w:r>
+      <w:r>
+        <w:rPr>
+          <w:rFonts w:ascii="Consolas" w:eastAsia="Times New Roman" w:hAnsi="Consolas" w:cs="Times New Roman"/>
+          <w:color w:val="CE9178"/>
+          <w:sz w:val="21"/>
+          <w:szCs w:val="21"/>
+        </w:rPr>
+        <w:t>"Led Zeppelin"</w:t>
+      </w:r>
+    </w:p>
+    <w:p>
+      <w:pPr>
+        <w:shd w:val="clear" w:color="auto" w:fill="1E1E1E"/>
+        <w:spacing w:after="0" w:line="285" w:lineRule="atLeast"/>
+        <w:rPr>
+          <w:rFonts w:ascii="Consolas" w:eastAsia="Times New Roman" w:hAnsi="Consolas" w:cs="Times New Roman"/>
+          <w:color w:val="D4D4D4"/>
+          <w:sz w:val="21"/>
+          <w:szCs w:val="21"/>
+        </w:rPr>
+      </w:pPr>
+      <w:r>
+        <w:rPr>
+          <w:rFonts w:ascii="Consolas" w:eastAsia="Times New Roman" w:hAnsi="Consolas" w:cs="Times New Roman"/>
+          <w:color w:val="D4D4D4"/>
+          <w:sz w:val="21"/>
+          <w:szCs w:val="21"/>
+        </w:rPr>
+        <w:t>};</w:t>
+      </w:r>
+    </w:p>
+    <w:p>
+      <w:pPr>
+        <w:shd w:val="clear" w:color="auto" w:fill="1E1E1E"/>
+        <w:spacing w:after="240" w:line="285" w:lineRule="atLeast"/>
+        <w:rPr>
+          <w:rFonts w:ascii="Consolas" w:eastAsia="Times New Roman" w:hAnsi="Consolas" w:cs="Times New Roman"/>
+          <w:color w:val="D4D4D4"/>
+          <w:sz w:val="21"/>
+          <w:szCs w:val="21"/>
+        </w:rPr>
+      </w:pPr>
+    </w:p>
+    <w:p>
+      <w:pPr>
+        <w:shd w:val="clear" w:color="auto" w:fill="1E1E1E"/>
+        <w:spacing w:after="0" w:line="285" w:lineRule="atLeast"/>
+        <w:rPr>
+          <w:rFonts w:ascii="Consolas" w:eastAsia="Times New Roman" w:hAnsi="Consolas" w:cs="Times New Roman"/>
+          <w:color w:val="D4D4D4"/>
+          <w:sz w:val="21"/>
+          <w:szCs w:val="21"/>
+        </w:rPr>
+      </w:pPr>
+      <w:proofErr w:type="spellStart"/>
+      <w:r>
+        <w:rPr>
+          <w:rFonts w:ascii="Consolas" w:eastAsia="Times New Roman" w:hAnsi="Consolas" w:cs="Times New Roman"/>
+          <w:color w:val="4EC9B0"/>
+          <w:sz w:val="21"/>
+          <w:szCs w:val="21"/>
+        </w:rPr>
+        <w:t>module</w:t>
+      </w:r>
+      <w:r>
+        <w:rPr>
+          <w:rFonts w:ascii="Consolas" w:eastAsia="Times New Roman" w:hAnsi="Consolas" w:cs="Times New Roman"/>
+          <w:color w:val="D4D4D4"/>
+          <w:sz w:val="21"/>
+          <w:szCs w:val="21"/>
+        </w:rPr>
+        <w:t>.</w:t>
+      </w:r>
+      <w:r>
+        <w:rPr>
+          <w:rFonts w:ascii="Consolas" w:eastAsia="Times New Roman" w:hAnsi="Consolas" w:cs="Times New Roman"/>
+          <w:color w:val="4EC9B0"/>
+          <w:sz w:val="21"/>
+          <w:szCs w:val="21"/>
+        </w:rPr>
+        <w:t>exports</w:t>
+      </w:r>
+      <w:proofErr w:type="spellEnd"/>
+      <w:r>
+        <w:rPr>
+          <w:rFonts w:ascii="Consolas" w:eastAsia="Times New Roman" w:hAnsi="Consolas" w:cs="Times New Roman"/>
+          <w:color w:val="D4D4D4"/>
+          <w:sz w:val="21"/>
+          <w:szCs w:val="21"/>
+        </w:rPr>
+        <w:t> = </w:t>
+      </w:r>
+      <w:proofErr w:type="spellStart"/>
+      <w:r>
+        <w:rPr>
+          <w:rFonts w:ascii="Consolas" w:eastAsia="Times New Roman" w:hAnsi="Consolas" w:cs="Times New Roman"/>
+          <w:color w:val="9CDCFE"/>
+          <w:sz w:val="21"/>
+          <w:szCs w:val="21"/>
+        </w:rPr>
+        <w:t>myBands</w:t>
+      </w:r>
+      <w:proofErr w:type="spellEnd"/>
+      <w:r>
+        <w:rPr>
+          <w:rFonts w:ascii="Consolas" w:eastAsia="Times New Roman" w:hAnsi="Consolas" w:cs="Times New Roman"/>
+          <w:color w:val="D4D4D4"/>
+          <w:sz w:val="21"/>
+          <w:szCs w:val="21"/>
+        </w:rPr>
+        <w:t>;</w:t>
+      </w:r>
+    </w:p>
+    <w:p>
+      <w:r>
+        <w:t>3</w:t>
+      </w:r>
+      <w:r>
+        <w:rPr>
+          <w:vertAlign w:val="superscript"/>
+        </w:rPr>
+        <w:t>rd</w:t>
+      </w:r>
+      <w:r>
+        <w:t xml:space="preserve"> program</w:t>
+      </w:r>
+    </w:p>
+    <w:p>
+      <w:pPr>
+        <w:shd w:val="clear" w:color="auto" w:fill="1E1E1E"/>
+        <w:spacing w:after="0" w:line="285" w:lineRule="atLeast"/>
+        <w:rPr>
+          <w:rFonts w:ascii="Consolas" w:eastAsia="Times New Roman" w:hAnsi="Consolas" w:cs="Times New Roman"/>
+          <w:color w:val="D4D4D4"/>
+          <w:sz w:val="21"/>
+          <w:szCs w:val="21"/>
+        </w:rPr>
+      </w:pPr>
+      <w:r>
+        <w:rPr>
+          <w:rFonts w:ascii="Consolas" w:eastAsia="Times New Roman" w:hAnsi="Consolas" w:cs="Times New Roman"/>
+          <w:color w:val="6A9955"/>
+          <w:sz w:val="21"/>
+          <w:szCs w:val="21"/>
+        </w:rPr>
+        <w:t>// Gets the </w:t>
+      </w:r>
+      <w:proofErr w:type="spellStart"/>
+      <w:r>
+        <w:rPr>
+          <w:rFonts w:ascii="Consolas" w:eastAsia="Times New Roman" w:hAnsi="Consolas" w:cs="Times New Roman"/>
+          <w:color w:val="6A9955"/>
+          <w:sz w:val="21"/>
+          <w:szCs w:val="21"/>
+        </w:rPr>
+        <w:t>myBands</w:t>
+      </w:r>
+      <w:proofErr w:type="spellEnd"/>
+      <w:r>
+        <w:rPr>
+          <w:rFonts w:ascii="Consolas" w:eastAsia="Times New Roman" w:hAnsi="Consolas" w:cs="Times New Roman"/>
+          <w:color w:val="6A9955"/>
+          <w:sz w:val="21"/>
+          <w:szCs w:val="21"/>
+        </w:rPr>
+        <w:t> object from the bands file.</w:t>
+      </w:r>
+    </w:p>
+    <w:p>
+      <w:pPr>
+        <w:shd w:val="clear" w:color="auto" w:fill="1E1E1E"/>
+        <w:spacing w:after="0" w:line="285" w:lineRule="atLeast"/>
+        <w:rPr>
+          <w:rFonts w:ascii="Consolas" w:eastAsia="Times New Roman" w:hAnsi="Consolas" w:cs="Times New Roman"/>
+          <w:color w:val="D4D4D4"/>
+          <w:sz w:val="21"/>
+          <w:szCs w:val="21"/>
+        </w:rPr>
+      </w:pPr>
+      <w:proofErr w:type="spellStart"/>
+      <w:proofErr w:type="gramStart"/>
+      <w:r>
+        <w:rPr>
+          <w:rFonts w:ascii="Consolas" w:eastAsia="Times New Roman" w:hAnsi="Consolas" w:cs="Times New Roman"/>
+          <w:color w:val="569CD6"/>
+          <w:sz w:val="21"/>
+          <w:szCs w:val="21"/>
+        </w:rPr>
+        <w:t>var</w:t>
+      </w:r>
+      <w:proofErr w:type="spellEnd"/>
+      <w:proofErr w:type="gramEnd"/>
+      <w:r>
+        <w:rPr>
+          <w:rFonts w:ascii="Consolas" w:eastAsia="Times New Roman" w:hAnsi="Consolas" w:cs="Times New Roman"/>
+          <w:color w:val="D4D4D4"/>
+          <w:sz w:val="21"/>
+          <w:szCs w:val="21"/>
+        </w:rPr>
+        <w:t> </w:t>
+      </w:r>
+      <w:proofErr w:type="spellStart"/>
+      <w:r>
+        <w:rPr>
+          <w:rFonts w:ascii="Consolas" w:eastAsia="Times New Roman" w:hAnsi="Consolas" w:cs="Times New Roman"/>
+          <w:color w:val="9CDCFE"/>
+          <w:sz w:val="21"/>
+          <w:szCs w:val="21"/>
+        </w:rPr>
+        <w:t>bandList</w:t>
+      </w:r>
+      <w:proofErr w:type="spellEnd"/>
+      <w:r>
+        <w:rPr>
+          <w:rFonts w:ascii="Consolas" w:eastAsia="Times New Roman" w:hAnsi="Consolas" w:cs="Times New Roman"/>
+          <w:color w:val="D4D4D4"/>
+          <w:sz w:val="21"/>
+          <w:szCs w:val="21"/>
+        </w:rPr>
+        <w:t> = </w:t>
+      </w:r>
+      <w:r>
+        <w:rPr>
+          <w:rFonts w:ascii="Consolas" w:eastAsia="Times New Roman" w:hAnsi="Consolas" w:cs="Times New Roman"/>
+          <w:color w:val="DCDCAA"/>
+          <w:sz w:val="21"/>
+          <w:szCs w:val="21"/>
+        </w:rPr>
+        <w:t>require</w:t>
+      </w:r>
+      <w:r>
+        <w:rPr>
+          <w:rFonts w:ascii="Consolas" w:eastAsia="Times New Roman" w:hAnsi="Consolas" w:cs="Times New Roman"/>
+          <w:color w:val="D4D4D4"/>
+          <w:sz w:val="21"/>
+          <w:szCs w:val="21"/>
+        </w:rPr>
+        <w:t>(</w:t>
+      </w:r>
+      <w:r>
+        <w:rPr>
+          <w:rFonts w:ascii="Consolas" w:eastAsia="Times New Roman" w:hAnsi="Consolas" w:cs="Times New Roman"/>
+          <w:color w:val="CE9178"/>
+          <w:sz w:val="21"/>
+          <w:szCs w:val="21"/>
+        </w:rPr>
+        <w:t>"./bands.js"</w:t>
+      </w:r>
+      <w:r>
+        <w:rPr>
+          <w:rFonts w:ascii="Consolas" w:eastAsia="Times New Roman" w:hAnsi="Consolas" w:cs="Times New Roman"/>
+          <w:color w:val="D4D4D4"/>
+          <w:sz w:val="21"/>
+          <w:szCs w:val="21"/>
+        </w:rPr>
+        <w:t>);</w:t>
+      </w:r>
+    </w:p>
+    <w:p>
+      <w:pPr>
+        <w:shd w:val="clear" w:color="auto" w:fill="1E1E1E"/>
+        <w:spacing w:after="0" w:line="285" w:lineRule="atLeast"/>
+        <w:rPr>
+          <w:rFonts w:ascii="Consolas" w:eastAsia="Times New Roman" w:hAnsi="Consolas" w:cs="Times New Roman"/>
+          <w:color w:val="D4D4D4"/>
+          <w:sz w:val="21"/>
+          <w:szCs w:val="21"/>
+        </w:rPr>
+      </w:pPr>
+    </w:p>
+    <w:p>
+      <w:pPr>
+        <w:shd w:val="clear" w:color="auto" w:fill="1E1E1E"/>
+        <w:spacing w:after="0" w:line="285" w:lineRule="atLeast"/>
+        <w:rPr>
+          <w:rFonts w:ascii="Consolas" w:eastAsia="Times New Roman" w:hAnsi="Consolas" w:cs="Times New Roman"/>
+          <w:color w:val="D4D4D4"/>
+          <w:sz w:val="21"/>
+          <w:szCs w:val="21"/>
+        </w:rPr>
+      </w:pPr>
+      <w:r>
+        <w:rPr>
+          <w:rFonts w:ascii="Consolas" w:eastAsia="Times New Roman" w:hAnsi="Consolas" w:cs="Times New Roman"/>
+          <w:color w:val="6A9955"/>
+          <w:sz w:val="21"/>
+          <w:szCs w:val="21"/>
+        </w:rPr>
+        <w:t>// Loop through band list and print out details</w:t>
+      </w:r>
+    </w:p>
+    <w:p>
+      <w:pPr>
+        <w:shd w:val="clear" w:color="auto" w:fill="1E1E1E"/>
+        <w:spacing w:after="0" w:line="285" w:lineRule="atLeast"/>
+        <w:rPr>
+          <w:rFonts w:ascii="Consolas" w:eastAsia="Times New Roman" w:hAnsi="Consolas" w:cs="Times New Roman"/>
+          <w:color w:val="D4D4D4"/>
+          <w:sz w:val="21"/>
+          <w:szCs w:val="21"/>
+        </w:rPr>
+      </w:pPr>
+      <w:proofErr w:type="gramStart"/>
+      <w:r>
+        <w:rPr>
+          <w:rFonts w:ascii="Consolas" w:eastAsia="Times New Roman" w:hAnsi="Consolas" w:cs="Times New Roman"/>
+          <w:color w:val="C586C0"/>
+          <w:sz w:val="21"/>
+          <w:szCs w:val="21"/>
+        </w:rPr>
+        <w:t>for</w:t>
+      </w:r>
+      <w:proofErr w:type="gramEnd"/>
+      <w:r>
+        <w:rPr>
+          <w:rFonts w:ascii="Consolas" w:eastAsia="Times New Roman" w:hAnsi="Consolas" w:cs="Times New Roman"/>
+          <w:color w:val="D4D4D4"/>
+          <w:sz w:val="21"/>
+          <w:szCs w:val="21"/>
+        </w:rPr>
+        <w:t> (</w:t>
+      </w:r>
+      <w:proofErr w:type="spellStart"/>
+      <w:r>
+        <w:rPr>
+          <w:rFonts w:ascii="Consolas" w:eastAsia="Times New Roman" w:hAnsi="Consolas" w:cs="Times New Roman"/>
+          <w:color w:val="569CD6"/>
+          <w:sz w:val="21"/>
+          <w:szCs w:val="21"/>
+        </w:rPr>
+        <w:t>var</w:t>
+      </w:r>
+      <w:proofErr w:type="spellEnd"/>
+      <w:r>
+        <w:rPr>
+          <w:rFonts w:ascii="Consolas" w:eastAsia="Times New Roman" w:hAnsi="Consolas" w:cs="Times New Roman"/>
+          <w:color w:val="D4D4D4"/>
+          <w:sz w:val="21"/>
+          <w:szCs w:val="21"/>
+        </w:rPr>
+        <w:t> </w:t>
+      </w:r>
+      <w:r>
+        <w:rPr>
+          <w:rFonts w:ascii="Consolas" w:eastAsia="Times New Roman" w:hAnsi="Consolas" w:cs="Times New Roman"/>
+          <w:color w:val="9CDCFE"/>
+          <w:sz w:val="21"/>
+          <w:szCs w:val="21"/>
+        </w:rPr>
+        <w:t>key</w:t>
+      </w:r>
+      <w:r>
+        <w:rPr>
+          <w:rFonts w:ascii="Consolas" w:eastAsia="Times New Roman" w:hAnsi="Consolas" w:cs="Times New Roman"/>
+          <w:color w:val="D4D4D4"/>
+          <w:sz w:val="21"/>
+          <w:szCs w:val="21"/>
+        </w:rPr>
+        <w:t> </w:t>
+      </w:r>
+      <w:r>
+        <w:rPr>
+          <w:rFonts w:ascii="Consolas" w:eastAsia="Times New Roman" w:hAnsi="Consolas" w:cs="Times New Roman"/>
+          <w:color w:val="569CD6"/>
+          <w:sz w:val="21"/>
+          <w:szCs w:val="21"/>
+        </w:rPr>
+        <w:t>in</w:t>
+      </w:r>
+      <w:r>
+        <w:rPr>
+          <w:rFonts w:ascii="Consolas" w:eastAsia="Times New Roman" w:hAnsi="Consolas" w:cs="Times New Roman"/>
+          <w:color w:val="D4D4D4"/>
+          <w:sz w:val="21"/>
+          <w:szCs w:val="21"/>
+        </w:rPr>
+        <w:t> </w:t>
+      </w:r>
+      <w:proofErr w:type="spellStart"/>
+      <w:r>
+        <w:rPr>
+          <w:rFonts w:ascii="Consolas" w:eastAsia="Times New Roman" w:hAnsi="Consolas" w:cs="Times New Roman"/>
+          <w:color w:val="9CDCFE"/>
+          <w:sz w:val="21"/>
+          <w:szCs w:val="21"/>
+        </w:rPr>
+        <w:t>bandList</w:t>
+      </w:r>
+      <w:proofErr w:type="spellEnd"/>
+      <w:r>
+        <w:rPr>
+          <w:rFonts w:ascii="Consolas" w:eastAsia="Times New Roman" w:hAnsi="Consolas" w:cs="Times New Roman"/>
+          <w:color w:val="D4D4D4"/>
+          <w:sz w:val="21"/>
+          <w:szCs w:val="21"/>
+        </w:rPr>
+        <w:t>) {</w:t>
+      </w:r>
+    </w:p>
+    <w:p>
+      <w:pPr>
+        <w:shd w:val="clear" w:color="auto" w:fill="1E1E1E"/>
+        <w:spacing w:after="0" w:line="285" w:lineRule="atLeast"/>
+        <w:rPr>
+          <w:rFonts w:ascii="Consolas" w:eastAsia="Times New Roman" w:hAnsi="Consolas" w:cs="Times New Roman"/>
+          <w:color w:val="D4D4D4"/>
+          <w:sz w:val="21"/>
+          <w:szCs w:val="21"/>
+        </w:rPr>
+      </w:pPr>
+      <w:r>
+        <w:rPr>
+          <w:rFonts w:ascii="Consolas" w:eastAsia="Times New Roman" w:hAnsi="Consolas" w:cs="Times New Roman"/>
+          <w:color w:val="D4D4D4"/>
+          <w:sz w:val="21"/>
+          <w:szCs w:val="21"/>
+        </w:rPr>
+        <w:t>  </w:t>
+      </w:r>
+      <w:proofErr w:type="gramStart"/>
+      <w:r>
+        <w:rPr>
+          <w:rFonts w:ascii="Consolas" w:eastAsia="Times New Roman" w:hAnsi="Consolas" w:cs="Times New Roman"/>
+          <w:color w:val="4EC9B0"/>
+          <w:sz w:val="21"/>
+          <w:szCs w:val="21"/>
+        </w:rPr>
+        <w:t>console</w:t>
+      </w:r>
+      <w:r>
+        <w:rPr>
+          <w:rFonts w:ascii="Consolas" w:eastAsia="Times New Roman" w:hAnsi="Consolas" w:cs="Times New Roman"/>
+          <w:color w:val="D4D4D4"/>
+          <w:sz w:val="21"/>
+          <w:szCs w:val="21"/>
+        </w:rPr>
+        <w:t>.</w:t>
+      </w:r>
+      <w:r>
+        <w:rPr>
+          <w:rFonts w:ascii="Consolas" w:eastAsia="Times New Roman" w:hAnsi="Consolas" w:cs="Times New Roman"/>
+          <w:color w:val="DCDCAA"/>
+          <w:sz w:val="21"/>
+          <w:szCs w:val="21"/>
+        </w:rPr>
+        <w:t>log</w:t>
+      </w:r>
+      <w:r>
+        <w:rPr>
+          <w:rFonts w:ascii="Consolas" w:eastAsia="Times New Roman" w:hAnsi="Consolas" w:cs="Times New Roman"/>
+          <w:color w:val="D4D4D4"/>
+          <w:sz w:val="21"/>
+          <w:szCs w:val="21"/>
+        </w:rPr>
+        <w:t>(</w:t>
+      </w:r>
+      <w:proofErr w:type="gramEnd"/>
+      <w:r>
+        <w:rPr>
+          <w:rFonts w:ascii="Consolas" w:eastAsia="Times New Roman" w:hAnsi="Consolas" w:cs="Times New Roman"/>
+          <w:color w:val="CE9178"/>
+          <w:sz w:val="21"/>
+          <w:szCs w:val="21"/>
+        </w:rPr>
+        <w:t>"A "</w:t>
+      </w:r>
+      <w:r>
+        <w:rPr>
+          <w:rFonts w:ascii="Consolas" w:eastAsia="Times New Roman" w:hAnsi="Consolas" w:cs="Times New Roman"/>
+          <w:color w:val="D4D4D4"/>
+          <w:sz w:val="21"/>
+          <w:szCs w:val="21"/>
+        </w:rPr>
+        <w:t> + </w:t>
+      </w:r>
+      <w:r>
+        <w:rPr>
+          <w:rFonts w:ascii="Consolas" w:eastAsia="Times New Roman" w:hAnsi="Consolas" w:cs="Times New Roman"/>
+          <w:color w:val="9CDCFE"/>
+          <w:sz w:val="21"/>
+          <w:szCs w:val="21"/>
+        </w:rPr>
+        <w:t>key</w:t>
+      </w:r>
+      <w:r>
+        <w:rPr>
+          <w:rFonts w:ascii="Consolas" w:eastAsia="Times New Roman" w:hAnsi="Consolas" w:cs="Times New Roman"/>
+          <w:color w:val="D4D4D4"/>
+          <w:sz w:val="21"/>
+          <w:szCs w:val="21"/>
+        </w:rPr>
+        <w:t> + </w:t>
+      </w:r>
+      <w:r>
+        <w:rPr>
+          <w:rFonts w:ascii="Consolas" w:eastAsia="Times New Roman" w:hAnsi="Consolas" w:cs="Times New Roman"/>
+          <w:color w:val="CE9178"/>
+          <w:sz w:val="21"/>
+          <w:szCs w:val="21"/>
+        </w:rPr>
+        <w:t>" band is "</w:t>
+      </w:r>
+      <w:r>
+        <w:rPr>
+          <w:rFonts w:ascii="Consolas" w:eastAsia="Times New Roman" w:hAnsi="Consolas" w:cs="Times New Roman"/>
+          <w:color w:val="D4D4D4"/>
+          <w:sz w:val="21"/>
+          <w:szCs w:val="21"/>
+        </w:rPr>
+        <w:t> + </w:t>
+      </w:r>
+      <w:proofErr w:type="spellStart"/>
+      <w:r>
+        <w:rPr>
+          <w:rFonts w:ascii="Consolas" w:eastAsia="Times New Roman" w:hAnsi="Consolas" w:cs="Times New Roman"/>
+          <w:color w:val="9CDCFE"/>
+          <w:sz w:val="21"/>
+          <w:szCs w:val="21"/>
+        </w:rPr>
+        <w:t>bandList</w:t>
+      </w:r>
+      <w:proofErr w:type="spellEnd"/>
+      <w:r>
+        <w:rPr>
+          <w:rFonts w:ascii="Consolas" w:eastAsia="Times New Roman" w:hAnsi="Consolas" w:cs="Times New Roman"/>
+          <w:color w:val="D4D4D4"/>
+          <w:sz w:val="21"/>
+          <w:szCs w:val="21"/>
+        </w:rPr>
+        <w:t>[</w:t>
+      </w:r>
+      <w:r>
+        <w:rPr>
+          <w:rFonts w:ascii="Consolas" w:eastAsia="Times New Roman" w:hAnsi="Consolas" w:cs="Times New Roman"/>
+          <w:color w:val="9CDCFE"/>
+          <w:sz w:val="21"/>
+          <w:szCs w:val="21"/>
+        </w:rPr>
+        <w:t>key</w:t>
+      </w:r>
+      <w:r>
+        <w:rPr>
+          <w:rFonts w:ascii="Consolas" w:eastAsia="Times New Roman" w:hAnsi="Consolas" w:cs="Times New Roman"/>
+          <w:color w:val="D4D4D4"/>
+          <w:sz w:val="21"/>
+          <w:szCs w:val="21"/>
+        </w:rPr>
+        <w:t>] + </w:t>
+      </w:r>
+      <w:r>
+        <w:rPr>
+          <w:rFonts w:ascii="Consolas" w:eastAsia="Times New Roman" w:hAnsi="Consolas" w:cs="Times New Roman"/>
+          <w:color w:val="CE9178"/>
+          <w:sz w:val="21"/>
+          <w:szCs w:val="21"/>
+        </w:rPr>
+        <w:t>"."</w:t>
+      </w:r>
+      <w:r>
+        <w:rPr>
+          <w:rFonts w:ascii="Consolas" w:eastAsia="Times New Roman" w:hAnsi="Consolas" w:cs="Times New Roman"/>
+          <w:color w:val="D4D4D4"/>
+          <w:sz w:val="21"/>
+          <w:szCs w:val="21"/>
+        </w:rPr>
+        <w:t>);</w:t>
+      </w:r>
+    </w:p>
+    <w:p>
+      <w:pPr>
+        <w:shd w:val="clear" w:color="auto" w:fill="1E1E1E"/>
+        <w:spacing w:after="0" w:line="285" w:lineRule="atLeast"/>
+        <w:rPr>
+          <w:rFonts w:ascii="Consolas" w:eastAsia="Times New Roman" w:hAnsi="Consolas" w:cs="Times New Roman"/>
+          <w:color w:val="D4D4D4"/>
+          <w:sz w:val="21"/>
+          <w:szCs w:val="21"/>
+        </w:rPr>
+      </w:pPr>
+      <w:r>
+        <w:rPr>
+          <w:rFonts w:ascii="Consolas" w:eastAsia="Times New Roman" w:hAnsi="Consolas" w:cs="Times New Roman"/>
+          <w:color w:val="D4D4D4"/>
+          <w:sz w:val="21"/>
+          <w:szCs w:val="21"/>
+        </w:rPr>
+        <w:lastRenderedPageBreak/>
+        <w:t>}</w:t>
+      </w:r>
+    </w:p>
+    <w:p/>
+    <w:p>
+      <w:r>
+        <w:tab/>
+      </w:r>
+      <w:r>
+        <w:tab/>
+      </w:r>
+    </w:p>
+    <w:p>
+      <w:pPr>
+        <w:ind w:left="720" w:firstLine="720"/>
+      </w:pPr>
+    </w:p>
+    <w:p/>
     <w:sectPr>
       <w:pgSz w:w="12240" w:h="15840" w:code="1"/>
       <w:pgMar w:top="720" w:right="720" w:bottom="720" w:left="720" w:header="720" w:footer="720" w:gutter="0"/>
@@ -22,6 +2363,163 @@
     </w:sectPr>
   </w:body>
 </w:document>
+</file>
+
+<file path=word/numbering.xml><?xml version="1.0" encoding="utf-8"?>
+<w:numbering xmlns:wpc="http://schemas.microsoft.com/office/word/2010/wordprocessingCanvas" xmlns:mc="http://schemas.openxmlformats.org/markup-compatibility/2006" xmlns:o="urn:schemas-microsoft-com:office:office" xmlns:r="http://schemas.openxmlformats.org/officeDocument/2006/relationships" xmlns:m="http://schemas.openxmlformats.org/officeDocument/2006/math" xmlns:v="urn:schemas-microsoft-com:vml" xmlns:wp14="http://schemas.microsoft.com/office/word/2010/wordprocessingDrawing" xmlns:wp="http://schemas.openxmlformats.org/drawingml/2006/wordprocessingDrawing" xmlns:w10="urn:schemas-microsoft-com:office:word" xmlns:w="http://schemas.openxmlformats.org/wordprocessingml/2006/main" xmlns:w14="http://schemas.microsoft.com/office/word/2010/wordml" xmlns:w15="http://schemas.microsoft.com/office/word/2012/wordml" xmlns:wpg="http://schemas.microsoft.com/office/word/2010/wordprocessingGroup" xmlns:wpi="http://schemas.microsoft.com/office/word/2010/wordprocessingInk" xmlns:wne="http://schemas.microsoft.com/office/word/2006/wordml" xmlns:wps="http://schemas.microsoft.com/office/word/2010/wordprocessingShape" mc:Ignorable="w14 w15 wp14">
+  <w:abstractNum w:abstractNumId="0" w15:restartNumberingAfterBreak="0">
+    <w:nsid w:val="0C9D0AA9"/>
+    <w:multiLevelType w:val="multilevel"/>
+    <w:tmpl w:val="6A747886"/>
+    <w:lvl w:ilvl="0">
+      <w:start w:val="1"/>
+      <w:numFmt w:val="bullet"/>
+      <w:lvlText w:val=""/>
+      <w:lvlJc w:val="left"/>
+      <w:pPr>
+        <w:tabs>
+          <w:tab w:val="num" w:pos="720"/>
+        </w:tabs>
+        <w:ind w:left="720" w:hanging="360"/>
+      </w:pPr>
+      <w:rPr>
+        <w:rFonts w:ascii="Symbol" w:hAnsi="Symbol" w:hint="default"/>
+        <w:sz w:val="20"/>
+      </w:rPr>
+    </w:lvl>
+    <w:lvl w:ilvl="1" w:tentative="1">
+      <w:start w:val="1"/>
+      <w:numFmt w:val="bullet"/>
+      <w:lvlText w:val="o"/>
+      <w:lvlJc w:val="left"/>
+      <w:pPr>
+        <w:tabs>
+          <w:tab w:val="num" w:pos="1440"/>
+        </w:tabs>
+        <w:ind w:left="1440" w:hanging="360"/>
+      </w:pPr>
+      <w:rPr>
+        <w:rFonts w:ascii="Courier New" w:hAnsi="Courier New" w:hint="default"/>
+        <w:sz w:val="20"/>
+      </w:rPr>
+    </w:lvl>
+    <w:lvl w:ilvl="2" w:tentative="1">
+      <w:start w:val="1"/>
+      <w:numFmt w:val="bullet"/>
+      <w:lvlText w:val=""/>
+      <w:lvlJc w:val="left"/>
+      <w:pPr>
+        <w:tabs>
+          <w:tab w:val="num" w:pos="2160"/>
+        </w:tabs>
+        <w:ind w:left="2160" w:hanging="360"/>
+      </w:pPr>
+      <w:rPr>
+        <w:rFonts w:ascii="Wingdings" w:hAnsi="Wingdings" w:hint="default"/>
+        <w:sz w:val="20"/>
+      </w:rPr>
+    </w:lvl>
+    <w:lvl w:ilvl="3" w:tentative="1">
+      <w:start w:val="1"/>
+      <w:numFmt w:val="bullet"/>
+      <w:lvlText w:val=""/>
+      <w:lvlJc w:val="left"/>
+      <w:pPr>
+        <w:tabs>
+          <w:tab w:val="num" w:pos="2880"/>
+        </w:tabs>
+        <w:ind w:left="2880" w:hanging="360"/>
+      </w:pPr>
+      <w:rPr>
+        <w:rFonts w:ascii="Wingdings" w:hAnsi="Wingdings" w:hint="default"/>
+        <w:sz w:val="20"/>
+      </w:rPr>
+    </w:lvl>
+    <w:lvl w:ilvl="4" w:tentative="1">
+      <w:start w:val="1"/>
+      <w:numFmt w:val="bullet"/>
+      <w:lvlText w:val=""/>
+      <w:lvlJc w:val="left"/>
+      <w:pPr>
+        <w:tabs>
+          <w:tab w:val="num" w:pos="3600"/>
+        </w:tabs>
+        <w:ind w:left="3600" w:hanging="360"/>
+      </w:pPr>
+      <w:rPr>
+        <w:rFonts w:ascii="Wingdings" w:hAnsi="Wingdings" w:hint="default"/>
+        <w:sz w:val="20"/>
+      </w:rPr>
+    </w:lvl>
+    <w:lvl w:ilvl="5" w:tentative="1">
+      <w:start w:val="1"/>
+      <w:numFmt w:val="bullet"/>
+      <w:lvlText w:val=""/>
+      <w:lvlJc w:val="left"/>
+      <w:pPr>
+        <w:tabs>
+          <w:tab w:val="num" w:pos="4320"/>
+        </w:tabs>
+        <w:ind w:left="4320" w:hanging="360"/>
+      </w:pPr>
+      <w:rPr>
+        <w:rFonts w:ascii="Wingdings" w:hAnsi="Wingdings" w:hint="default"/>
+        <w:sz w:val="20"/>
+      </w:rPr>
+    </w:lvl>
+    <w:lvl w:ilvl="6" w:tentative="1">
+      <w:start w:val="1"/>
+      <w:numFmt w:val="bullet"/>
+      <w:lvlText w:val=""/>
+      <w:lvlJc w:val="left"/>
+      <w:pPr>
+        <w:tabs>
+          <w:tab w:val="num" w:pos="5040"/>
+        </w:tabs>
+        <w:ind w:left="5040" w:hanging="360"/>
+      </w:pPr>
+      <w:rPr>
+        <w:rFonts w:ascii="Wingdings" w:hAnsi="Wingdings" w:hint="default"/>
+        <w:sz w:val="20"/>
+      </w:rPr>
+    </w:lvl>
+    <w:lvl w:ilvl="7" w:tentative="1">
+      <w:start w:val="1"/>
+      <w:numFmt w:val="bullet"/>
+      <w:lvlText w:val=""/>
+      <w:lvlJc w:val="left"/>
+      <w:pPr>
+        <w:tabs>
+          <w:tab w:val="num" w:pos="5760"/>
+        </w:tabs>
+        <w:ind w:left="5760" w:hanging="360"/>
+      </w:pPr>
+      <w:rPr>
+        <w:rFonts w:ascii="Wingdings" w:hAnsi="Wingdings" w:hint="default"/>
+        <w:sz w:val="20"/>
+      </w:rPr>
+    </w:lvl>
+    <w:lvl w:ilvl="8" w:tentative="1">
+      <w:start w:val="1"/>
+      <w:numFmt w:val="bullet"/>
+      <w:lvlText w:val=""/>
+      <w:lvlJc w:val="left"/>
+      <w:pPr>
+        <w:tabs>
+          <w:tab w:val="num" w:pos="6480"/>
+        </w:tabs>
+        <w:ind w:left="6480" w:hanging="360"/>
+      </w:pPr>
+      <w:rPr>
+        <w:rFonts w:ascii="Wingdings" w:hAnsi="Wingdings" w:hint="default"/>
+        <w:sz w:val="20"/>
+      </w:rPr>
+    </w:lvl>
+  </w:abstractNum>
+  <w:num w:numId="1">
+    <w:abstractNumId w:val="0"/>
+  </w:num>
+</w:numbering>
 </file>
 
 <file path=word/styles.xml><?xml version="1.0" encoding="utf-8"?>
@@ -479,6 +2977,57 @@
       <w:szCs w:val="32"/>
     </w:rPr>
   </w:style>
+  <w:style w:type="character" w:styleId="Hyperlink">
+    <w:name w:val="Hyperlink"/>
+    <w:basedOn w:val="DefaultParagraphFont"/>
+    <w:uiPriority w:val="99"/>
+    <w:unhideWhenUsed/>
+    <w:rsid w:val="00534729"/>
+    <w:rPr>
+      <w:color w:val="0000FF"/>
+      <w:u w:val="single"/>
+    </w:rPr>
+  </w:style>
+  <w:style w:type="character" w:styleId="HTMLCode">
+    <w:name w:val="HTML Code"/>
+    <w:basedOn w:val="DefaultParagraphFont"/>
+    <w:uiPriority w:val="99"/>
+    <w:semiHidden/>
+    <w:unhideWhenUsed/>
+    <w:rsid w:val="00534729"/>
+    <w:rPr>
+      <w:rFonts w:ascii="Courier New" w:eastAsia="Times New Roman" w:hAnsi="Courier New" w:cs="Courier New"/>
+      <w:sz w:val="20"/>
+      <w:szCs w:val="20"/>
+    </w:rPr>
+  </w:style>
+  <w:style w:type="paragraph" w:styleId="NormalWeb">
+    <w:name w:val="Normal (Web)"/>
+    <w:basedOn w:val="Normal"/>
+    <w:uiPriority w:val="99"/>
+    <w:semiHidden/>
+    <w:unhideWhenUsed/>
+    <w:rsid w:val="00A4438C"/>
+    <w:pPr>
+      <w:spacing w:before="100" w:beforeAutospacing="1" w:after="100" w:afterAutospacing="1" w:line="240" w:lineRule="auto"/>
+    </w:pPr>
+    <w:rPr>
+      <w:rFonts w:ascii="Times New Roman" w:eastAsia="Times New Roman" w:hAnsi="Times New Roman" w:cs="Times New Roman"/>
+      <w:sz w:val="24"/>
+      <w:szCs w:val="24"/>
+    </w:rPr>
+  </w:style>
+  <w:style w:type="character" w:styleId="Strong">
+    <w:name w:val="Strong"/>
+    <w:basedOn w:val="DefaultParagraphFont"/>
+    <w:uiPriority w:val="22"/>
+    <w:qFormat/>
+    <w:rsid w:val="00A4438C"/>
+    <w:rPr>
+      <w:b/>
+      <w:bCs/>
+    </w:rPr>
+  </w:style>
 </w:styles>
 </file>
 

--- a/LIRI HW.docx
+++ b/LIRI HW.docx
@@ -2,6 +2,14 @@
 <file path=word/document.xml><?xml version="1.0" encoding="utf-8"?>
 <w:document xmlns:wpc="http://schemas.microsoft.com/office/word/2010/wordprocessingCanvas" xmlns:mc="http://schemas.openxmlformats.org/markup-compatibility/2006" xmlns:o="urn:schemas-microsoft-com:office:office" xmlns:r="http://schemas.openxmlformats.org/officeDocument/2006/relationships" xmlns:m="http://schemas.openxmlformats.org/officeDocument/2006/math" xmlns:v="urn:schemas-microsoft-com:vml" xmlns:wp14="http://schemas.microsoft.com/office/word/2010/wordprocessingDrawing" xmlns:wp="http://schemas.openxmlformats.org/drawingml/2006/wordprocessingDrawing" xmlns:w10="urn:schemas-microsoft-com:office:word" xmlns:w="http://schemas.openxmlformats.org/wordprocessingml/2006/main" xmlns:w14="http://schemas.microsoft.com/office/word/2010/wordml" xmlns:w15="http://schemas.microsoft.com/office/word/2012/wordml" xmlns:wpg="http://schemas.microsoft.com/office/word/2010/wordprocessingGroup" xmlns:wpi="http://schemas.microsoft.com/office/word/2010/wordprocessingInk" xmlns:wne="http://schemas.microsoft.com/office/word/2006/wordml" xmlns:wps="http://schemas.microsoft.com/office/word/2010/wordprocessingShape" mc:Ignorable="w14 w15 wp14">
   <w:body>
+    <w:p>
+      <w:pPr>
+        <w:pStyle w:val="Heading1"/>
+        <w:jc w:val="center"/>
+      </w:pPr>
+      <w:bookmarkStart w:id="0" w:name="_GoBack"/>
+      <w:bookmarkEnd w:id="0"/>
+    </w:p>
     <w:p>
       <w:pPr>
         <w:pStyle w:val="Heading1"/>
@@ -141,19 +149,19 @@
           <w:sz w:val="24"/>
           <w:szCs w:val="24"/>
         </w:rPr>
-        <w:t xml:space="preserve"> You will utilize the [node-spotify-api</w:t>
-      </w:r>
-      <w:proofErr w:type="gramStart"/>
-      <w:r>
+        <w:t xml:space="preserve"> You will utilize the [node-spotify-api](https://www.npmjs.com/package/node-spotify-api) package in </w:t>
+      </w:r>
+    </w:p>
+    <w:p>
+      <w:pPr>
+        <w:spacing w:before="300" w:after="750" w:line="240" w:lineRule="auto"/>
         <w:rPr>
           <w:rFonts w:ascii="Helvetica" w:eastAsia="Times New Roman" w:hAnsi="Helvetica" w:cs="Times New Roman"/>
           <w:color w:val="222326"/>
           <w:sz w:val="24"/>
           <w:szCs w:val="24"/>
         </w:rPr>
-        <w:t>](</w:t>
-      </w:r>
-      <w:proofErr w:type="gramEnd"/>
+      </w:pPr>
       <w:r>
         <w:rPr>
           <w:rFonts w:ascii="Helvetica" w:eastAsia="Times New Roman" w:hAnsi="Helvetica" w:cs="Times New Roman"/>
@@ -161,73 +169,21 @@
           <w:sz w:val="24"/>
           <w:szCs w:val="24"/>
         </w:rPr>
-        <w:t xml:space="preserve">https://www.npmjs.com/package/node-spotify-api) package in </w:t>
-      </w:r>
-    </w:p>
-    <w:p>
-      <w:pPr>
-        <w:spacing w:before="300" w:after="750" w:line="240" w:lineRule="auto"/>
-        <w:rPr>
-          <w:rFonts w:ascii="Helvetica" w:eastAsia="Times New Roman" w:hAnsi="Helvetica" w:cs="Times New Roman"/>
-          <w:color w:val="222326"/>
-          <w:sz w:val="24"/>
-          <w:szCs w:val="24"/>
-        </w:rPr>
-      </w:pPr>
-      <w:r>
-        <w:rPr>
-          <w:rFonts w:ascii="Helvetica" w:eastAsia="Times New Roman" w:hAnsi="Helvetica" w:cs="Times New Roman"/>
-          <w:color w:val="222326"/>
-          <w:sz w:val="24"/>
-          <w:szCs w:val="24"/>
-        </w:rPr>
-        <w:t xml:space="preserve">   </w:t>
-      </w:r>
-      <w:proofErr w:type="gramStart"/>
-      <w:r>
-        <w:rPr>
-          <w:rFonts w:ascii="Helvetica" w:eastAsia="Times New Roman" w:hAnsi="Helvetica" w:cs="Times New Roman"/>
-          <w:color w:val="222326"/>
-          <w:sz w:val="24"/>
-          <w:szCs w:val="24"/>
-        </w:rPr>
-        <w:t>order</w:t>
-      </w:r>
-      <w:proofErr w:type="gramEnd"/>
-      <w:r>
-        <w:rPr>
-          <w:rFonts w:ascii="Helvetica" w:eastAsia="Times New Roman" w:hAnsi="Helvetica" w:cs="Times New Roman"/>
-          <w:color w:val="222326"/>
-          <w:sz w:val="24"/>
-          <w:szCs w:val="24"/>
-        </w:rPr>
-        <w:t xml:space="preserve"> to retrieve song information from the Spotify API.</w:t>
+        <w:t xml:space="preserve">   order to retrieve song information from the Spotify API.</w:t>
       </w:r>
     </w:p>
     <w:p/>
     <w:p>
-      <w:proofErr w:type="spellStart"/>
-      <w:proofErr w:type="gramStart"/>
-      <w:r>
-        <w:t>signin</w:t>
-      </w:r>
-      <w:proofErr w:type="spellEnd"/>
-      <w:proofErr w:type="gramEnd"/>
-      <w:r>
-        <w:t xml:space="preserve"> to Spotify</w:t>
+      <w:r>
+        <w:t>signin to Spotify</w:t>
       </w:r>
     </w:p>
     <w:p>
       <w:pPr>
         <w:ind w:left="720" w:firstLine="720"/>
       </w:pPr>
-      <w:proofErr w:type="gramStart"/>
-      <w:r>
-        <w:t>create</w:t>
-      </w:r>
-      <w:proofErr w:type="gramEnd"/>
-      <w:r>
-        <w:t xml:space="preserve"> application</w:t>
+      <w:r>
+        <w:t>create application</w:t>
       </w:r>
     </w:p>
     <w:p>
@@ -417,11 +373,9 @@
       <w:pPr>
         <w:ind w:left="720"/>
       </w:pPr>
-      <w:proofErr w:type="spellStart"/>
       <w:r>
         <w:t>WebAPI</w:t>
       </w:r>
-      <w:proofErr w:type="spellEnd"/>
     </w:p>
     <w:p>
       <w:hyperlink r:id="rId9" w:history="1">
@@ -432,8 +386,6 @@
           <w:t>https://github.com/the-Coding-Boot-Camp-at-UT/UT-AUS-FSF-PT-07-2019-U-C/commit/9ebbc587f6b4e2053142a6789f51ad90cdd185b2</w:t>
         </w:r>
       </w:hyperlink>
-      <w:bookmarkStart w:id="0" w:name="_GoBack"/>
-      <w:bookmarkEnd w:id="0"/>
     </w:p>
     <w:p>
       <w:r>
@@ -442,40 +394,15 @@
     </w:p>
     <w:p>
       <w:r>
-        <w:t xml:space="preserve">Initialize to Spotify, </w:t>
-      </w:r>
-      <w:proofErr w:type="spellStart"/>
-      <w:r>
-        <w:t>mdb</w:t>
-      </w:r>
-      <w:proofErr w:type="spellEnd"/>
-      <w:r>
-        <w:t xml:space="preserve">, bands </w:t>
-      </w:r>
-      <w:proofErr w:type="spellStart"/>
-      <w:r>
-        <w:t>intown</w:t>
-      </w:r>
-      <w:proofErr w:type="spellEnd"/>
-    </w:p>
-    <w:p>
-      <w:r>
         <w:lastRenderedPageBreak/>
+        <w:t>Initialize to Spotify, mdb, bands intown</w:t>
+      </w:r>
+    </w:p>
+    <w:p>
+      <w:r>
         <w:tab/>
-      </w:r>
-      <w:proofErr w:type="spellStart"/>
-      <w:r>
-        <w:t>Stup</w:t>
-      </w:r>
-      <w:proofErr w:type="spellEnd"/>
-      <w:r>
-        <w:t xml:space="preserve"> </w:t>
-      </w:r>
-      <w:proofErr w:type="spellStart"/>
-      <w:r>
-        <w:t>urls</w:t>
-      </w:r>
-      <w:proofErr w:type="spellEnd"/>
+        <w:t>Stup urls</w:t>
+      </w:r>
     </w:p>
     <w:p>
       <w:r>
@@ -493,13 +420,8 @@
       </w:r>
     </w:p>
     <w:p>
-      <w:proofErr w:type="spellStart"/>
-      <w:r>
-        <w:t>Pgm</w:t>
-      </w:r>
-      <w:proofErr w:type="spellEnd"/>
-      <w:r>
-        <w:t xml:space="preserve"> 1</w:t>
+      <w:r>
+        <w:t>Pgm 1</w:t>
       </w:r>
     </w:p>
     <w:p>
@@ -520,9 +442,125 @@
           <w:sz w:val="21"/>
           <w:szCs w:val="21"/>
         </w:rPr>
-        <w:t>// Gets the </w:t>
-      </w:r>
-      <w:proofErr w:type="spellStart"/>
+        <w:t>// Gets the myBands object from the bands file.</w:t>
+      </w:r>
+    </w:p>
+    <w:p>
+      <w:pPr>
+        <w:shd w:val="clear" w:color="auto" w:fill="1E1E1E"/>
+        <w:spacing w:after="0" w:line="285" w:lineRule="atLeast"/>
+        <w:rPr>
+          <w:rFonts w:ascii="Consolas" w:eastAsia="Times New Roman" w:hAnsi="Consolas" w:cs="Times New Roman"/>
+          <w:color w:val="D4D4D4"/>
+          <w:sz w:val="21"/>
+          <w:szCs w:val="21"/>
+        </w:rPr>
+      </w:pPr>
+      <w:r>
+        <w:rPr>
+          <w:rFonts w:ascii="Consolas" w:eastAsia="Times New Roman" w:hAnsi="Consolas" w:cs="Times New Roman"/>
+          <w:color w:val="569CD6"/>
+          <w:sz w:val="21"/>
+          <w:szCs w:val="21"/>
+        </w:rPr>
+        <w:t>var</w:t>
+      </w:r>
+      <w:r>
+        <w:rPr>
+          <w:rFonts w:ascii="Consolas" w:eastAsia="Times New Roman" w:hAnsi="Consolas" w:cs="Times New Roman"/>
+          <w:color w:val="D4D4D4"/>
+          <w:sz w:val="21"/>
+          <w:szCs w:val="21"/>
+        </w:rPr>
+        <w:t> </w:t>
+      </w:r>
+      <w:r>
+        <w:rPr>
+          <w:rFonts w:ascii="Consolas" w:eastAsia="Times New Roman" w:hAnsi="Consolas" w:cs="Times New Roman"/>
+          <w:color w:val="9CDCFE"/>
+          <w:sz w:val="21"/>
+          <w:szCs w:val="21"/>
+        </w:rPr>
+        <w:t>bandList</w:t>
+      </w:r>
+      <w:r>
+        <w:rPr>
+          <w:rFonts w:ascii="Consolas" w:eastAsia="Times New Roman" w:hAnsi="Consolas" w:cs="Times New Roman"/>
+          <w:color w:val="D4D4D4"/>
+          <w:sz w:val="21"/>
+          <w:szCs w:val="21"/>
+        </w:rPr>
+        <w:t> = </w:t>
+      </w:r>
+      <w:r>
+        <w:rPr>
+          <w:rFonts w:ascii="Consolas" w:eastAsia="Times New Roman" w:hAnsi="Consolas" w:cs="Times New Roman"/>
+          <w:color w:val="DCDCAA"/>
+          <w:sz w:val="21"/>
+          <w:szCs w:val="21"/>
+        </w:rPr>
+        <w:t>require</w:t>
+      </w:r>
+      <w:r>
+        <w:rPr>
+          <w:rFonts w:ascii="Consolas" w:eastAsia="Times New Roman" w:hAnsi="Consolas" w:cs="Times New Roman"/>
+          <w:color w:val="D4D4D4"/>
+          <w:sz w:val="21"/>
+          <w:szCs w:val="21"/>
+        </w:rPr>
+        <w:t>(</w:t>
+      </w:r>
+      <w:r>
+        <w:rPr>
+          <w:rFonts w:ascii="Consolas" w:eastAsia="Times New Roman" w:hAnsi="Consolas" w:cs="Times New Roman"/>
+          <w:color w:val="CE9178"/>
+          <w:sz w:val="21"/>
+          <w:szCs w:val="21"/>
+        </w:rPr>
+        <w:t>"./bands.js"</w:t>
+      </w:r>
+      <w:r>
+        <w:rPr>
+          <w:rFonts w:ascii="Consolas" w:eastAsia="Times New Roman" w:hAnsi="Consolas" w:cs="Times New Roman"/>
+          <w:color w:val="D4D4D4"/>
+          <w:sz w:val="21"/>
+          <w:szCs w:val="21"/>
+        </w:rPr>
+        <w:t>);</w:t>
+      </w:r>
+    </w:p>
+    <w:p>
+      <w:pPr>
+        <w:shd w:val="clear" w:color="auto" w:fill="1E1E1E"/>
+        <w:spacing w:after="0" w:line="285" w:lineRule="atLeast"/>
+        <w:rPr>
+          <w:rFonts w:ascii="Consolas" w:eastAsia="Times New Roman" w:hAnsi="Consolas" w:cs="Times New Roman"/>
+          <w:color w:val="D4D4D4"/>
+          <w:sz w:val="21"/>
+          <w:szCs w:val="21"/>
+        </w:rPr>
+      </w:pPr>
+      <w:r>
+        <w:rPr>
+          <w:rFonts w:ascii="Consolas" w:eastAsia="Times New Roman" w:hAnsi="Consolas" w:cs="Times New Roman"/>
+          <w:color w:val="D4D4D4"/>
+          <w:sz w:val="21"/>
+          <w:szCs w:val="21"/>
+        </w:rPr>
+        <w:t>  </w:t>
+      </w:r>
+    </w:p>
+    <w:p>
+      <w:pPr>
+        <w:shd w:val="clear" w:color="auto" w:fill="1E1E1E"/>
+        <w:spacing w:after="0" w:line="285" w:lineRule="atLeast"/>
+        <w:rPr>
+          <w:rFonts w:ascii="Consolas" w:eastAsia="Times New Roman" w:hAnsi="Consolas" w:cs="Times New Roman"/>
+          <w:color w:val="D4D4D4"/>
+          <w:sz w:val="21"/>
+          <w:szCs w:val="21"/>
+        </w:rPr>
+      </w:pPr>
       <w:r>
         <w:rPr>
           <w:rFonts w:ascii="Consolas" w:eastAsia="Times New Roman" w:hAnsi="Consolas" w:cs="Times New Roman"/>
@@ -530,9 +568,371 @@
           <w:sz w:val="21"/>
           <w:szCs w:val="21"/>
         </w:rPr>
-        <w:t>myBands</w:t>
-      </w:r>
-      <w:proofErr w:type="spellEnd"/>
+        <w:t>// Grabs the genre information</w:t>
+      </w:r>
+    </w:p>
+    <w:p>
+      <w:pPr>
+        <w:shd w:val="clear" w:color="auto" w:fill="1E1E1E"/>
+        <w:spacing w:after="0" w:line="285" w:lineRule="atLeast"/>
+        <w:rPr>
+          <w:rFonts w:ascii="Consolas" w:eastAsia="Times New Roman" w:hAnsi="Consolas" w:cs="Times New Roman"/>
+          <w:color w:val="D4D4D4"/>
+          <w:sz w:val="21"/>
+          <w:szCs w:val="21"/>
+        </w:rPr>
+      </w:pPr>
+      <w:r>
+        <w:rPr>
+          <w:rFonts w:ascii="Consolas" w:eastAsia="Times New Roman" w:hAnsi="Consolas" w:cs="Times New Roman"/>
+          <w:color w:val="C586C0"/>
+          <w:sz w:val="21"/>
+          <w:szCs w:val="21"/>
+        </w:rPr>
+        <w:t>if</w:t>
+      </w:r>
+      <w:r>
+        <w:rPr>
+          <w:rFonts w:ascii="Consolas" w:eastAsia="Times New Roman" w:hAnsi="Consolas" w:cs="Times New Roman"/>
+          <w:color w:val="D4D4D4"/>
+          <w:sz w:val="21"/>
+          <w:szCs w:val="21"/>
+        </w:rPr>
+        <w:t> (</w:t>
+      </w:r>
+      <w:r>
+        <w:rPr>
+          <w:rFonts w:ascii="Consolas" w:eastAsia="Times New Roman" w:hAnsi="Consolas" w:cs="Times New Roman"/>
+          <w:color w:val="9CDCFE"/>
+          <w:sz w:val="21"/>
+          <w:szCs w:val="21"/>
+        </w:rPr>
+        <w:t>process</w:t>
+      </w:r>
+      <w:r>
+        <w:rPr>
+          <w:rFonts w:ascii="Consolas" w:eastAsia="Times New Roman" w:hAnsi="Consolas" w:cs="Times New Roman"/>
+          <w:color w:val="D4D4D4"/>
+          <w:sz w:val="21"/>
+          <w:szCs w:val="21"/>
+        </w:rPr>
+        <w:t>.</w:t>
+      </w:r>
+      <w:r>
+        <w:rPr>
+          <w:rFonts w:ascii="Consolas" w:eastAsia="Times New Roman" w:hAnsi="Consolas" w:cs="Times New Roman"/>
+          <w:color w:val="9CDCFE"/>
+          <w:sz w:val="21"/>
+          <w:szCs w:val="21"/>
+        </w:rPr>
+        <w:t>argv</w:t>
+      </w:r>
+      <w:r>
+        <w:rPr>
+          <w:rFonts w:ascii="Consolas" w:eastAsia="Times New Roman" w:hAnsi="Consolas" w:cs="Times New Roman"/>
+          <w:color w:val="D4D4D4"/>
+          <w:sz w:val="21"/>
+          <w:szCs w:val="21"/>
+        </w:rPr>
+        <w:t>[</w:t>
+      </w:r>
+      <w:r>
+        <w:rPr>
+          <w:rFonts w:ascii="Consolas" w:eastAsia="Times New Roman" w:hAnsi="Consolas" w:cs="Times New Roman"/>
+          <w:color w:val="B5CEA8"/>
+          <w:sz w:val="21"/>
+          <w:szCs w:val="21"/>
+        </w:rPr>
+        <w:t>2</w:t>
+      </w:r>
+      <w:r>
+        <w:rPr>
+          <w:rFonts w:ascii="Consolas" w:eastAsia="Times New Roman" w:hAnsi="Consolas" w:cs="Times New Roman"/>
+          <w:color w:val="D4D4D4"/>
+          <w:sz w:val="21"/>
+          <w:szCs w:val="21"/>
+        </w:rPr>
+        <w:t>]) {</w:t>
+      </w:r>
+    </w:p>
+    <w:p>
+      <w:pPr>
+        <w:shd w:val="clear" w:color="auto" w:fill="1E1E1E"/>
+        <w:spacing w:after="0" w:line="285" w:lineRule="atLeast"/>
+        <w:rPr>
+          <w:rFonts w:ascii="Consolas" w:eastAsia="Times New Roman" w:hAnsi="Consolas" w:cs="Times New Roman"/>
+          <w:color w:val="D4D4D4"/>
+          <w:sz w:val="21"/>
+          <w:szCs w:val="21"/>
+        </w:rPr>
+      </w:pPr>
+      <w:r>
+        <w:rPr>
+          <w:rFonts w:ascii="Consolas" w:eastAsia="Times New Roman" w:hAnsi="Consolas" w:cs="Times New Roman"/>
+          <w:color w:val="D4D4D4"/>
+          <w:sz w:val="21"/>
+          <w:szCs w:val="21"/>
+        </w:rPr>
+        <w:t>  </w:t>
+      </w:r>
+      <w:r>
+        <w:rPr>
+          <w:rFonts w:ascii="Consolas" w:eastAsia="Times New Roman" w:hAnsi="Consolas" w:cs="Times New Roman"/>
+          <w:color w:val="569CD6"/>
+          <w:sz w:val="21"/>
+          <w:szCs w:val="21"/>
+        </w:rPr>
+        <w:t>var</w:t>
+      </w:r>
+      <w:r>
+        <w:rPr>
+          <w:rFonts w:ascii="Consolas" w:eastAsia="Times New Roman" w:hAnsi="Consolas" w:cs="Times New Roman"/>
+          <w:color w:val="D4D4D4"/>
+          <w:sz w:val="21"/>
+          <w:szCs w:val="21"/>
+        </w:rPr>
+        <w:t> </w:t>
+      </w:r>
+      <w:r>
+        <w:rPr>
+          <w:rFonts w:ascii="Consolas" w:eastAsia="Times New Roman" w:hAnsi="Consolas" w:cs="Times New Roman"/>
+          <w:color w:val="9CDCFE"/>
+          <w:sz w:val="21"/>
+          <w:szCs w:val="21"/>
+        </w:rPr>
+        <w:t>genre</w:t>
+      </w:r>
+      <w:r>
+        <w:rPr>
+          <w:rFonts w:ascii="Consolas" w:eastAsia="Times New Roman" w:hAnsi="Consolas" w:cs="Times New Roman"/>
+          <w:color w:val="D4D4D4"/>
+          <w:sz w:val="21"/>
+          <w:szCs w:val="21"/>
+        </w:rPr>
+        <w:t> = </w:t>
+      </w:r>
+      <w:r>
+        <w:rPr>
+          <w:rFonts w:ascii="Consolas" w:eastAsia="Times New Roman" w:hAnsi="Consolas" w:cs="Times New Roman"/>
+          <w:color w:val="9CDCFE"/>
+          <w:sz w:val="21"/>
+          <w:szCs w:val="21"/>
+        </w:rPr>
+        <w:t>process</w:t>
+      </w:r>
+      <w:r>
+        <w:rPr>
+          <w:rFonts w:ascii="Consolas" w:eastAsia="Times New Roman" w:hAnsi="Consolas" w:cs="Times New Roman"/>
+          <w:color w:val="D4D4D4"/>
+          <w:sz w:val="21"/>
+          <w:szCs w:val="21"/>
+        </w:rPr>
+        <w:t>.</w:t>
+      </w:r>
+      <w:r>
+        <w:rPr>
+          <w:rFonts w:ascii="Consolas" w:eastAsia="Times New Roman" w:hAnsi="Consolas" w:cs="Times New Roman"/>
+          <w:color w:val="9CDCFE"/>
+          <w:sz w:val="21"/>
+          <w:szCs w:val="21"/>
+        </w:rPr>
+        <w:t>argv</w:t>
+      </w:r>
+      <w:r>
+        <w:rPr>
+          <w:rFonts w:ascii="Consolas" w:eastAsia="Times New Roman" w:hAnsi="Consolas" w:cs="Times New Roman"/>
+          <w:color w:val="D4D4D4"/>
+          <w:sz w:val="21"/>
+          <w:szCs w:val="21"/>
+        </w:rPr>
+        <w:t>[</w:t>
+      </w:r>
+      <w:r>
+        <w:rPr>
+          <w:rFonts w:ascii="Consolas" w:eastAsia="Times New Roman" w:hAnsi="Consolas" w:cs="Times New Roman"/>
+          <w:color w:val="B5CEA8"/>
+          <w:sz w:val="21"/>
+          <w:szCs w:val="21"/>
+        </w:rPr>
+        <w:t>2</w:t>
+      </w:r>
+      <w:r>
+        <w:rPr>
+          <w:rFonts w:ascii="Consolas" w:eastAsia="Times New Roman" w:hAnsi="Consolas" w:cs="Times New Roman"/>
+          <w:color w:val="D4D4D4"/>
+          <w:sz w:val="21"/>
+          <w:szCs w:val="21"/>
+        </w:rPr>
+        <w:t>];</w:t>
+      </w:r>
+    </w:p>
+    <w:p>
+      <w:pPr>
+        <w:shd w:val="clear" w:color="auto" w:fill="1E1E1E"/>
+        <w:spacing w:after="0" w:line="285" w:lineRule="atLeast"/>
+        <w:rPr>
+          <w:rFonts w:ascii="Consolas" w:eastAsia="Times New Roman" w:hAnsi="Consolas" w:cs="Times New Roman"/>
+          <w:color w:val="D4D4D4"/>
+          <w:sz w:val="21"/>
+          <w:szCs w:val="21"/>
+        </w:rPr>
+      </w:pPr>
+      <w:r>
+        <w:rPr>
+          <w:rFonts w:ascii="Consolas" w:eastAsia="Times New Roman" w:hAnsi="Consolas" w:cs="Times New Roman"/>
+          <w:color w:val="D4D4D4"/>
+          <w:sz w:val="21"/>
+          <w:szCs w:val="21"/>
+        </w:rPr>
+        <w:t>}</w:t>
+      </w:r>
+    </w:p>
+    <w:p>
+      <w:pPr>
+        <w:shd w:val="clear" w:color="auto" w:fill="1E1E1E"/>
+        <w:spacing w:after="0" w:line="285" w:lineRule="atLeast"/>
+        <w:rPr>
+          <w:rFonts w:ascii="Consolas" w:eastAsia="Times New Roman" w:hAnsi="Consolas" w:cs="Times New Roman"/>
+          <w:color w:val="D4D4D4"/>
+          <w:sz w:val="21"/>
+          <w:szCs w:val="21"/>
+        </w:rPr>
+      </w:pPr>
+    </w:p>
+    <w:p>
+      <w:pPr>
+        <w:shd w:val="clear" w:color="auto" w:fill="1E1E1E"/>
+        <w:spacing w:after="0" w:line="285" w:lineRule="atLeast"/>
+        <w:rPr>
+          <w:rFonts w:ascii="Consolas" w:eastAsia="Times New Roman" w:hAnsi="Consolas" w:cs="Times New Roman"/>
+          <w:color w:val="D4D4D4"/>
+          <w:sz w:val="21"/>
+          <w:szCs w:val="21"/>
+        </w:rPr>
+      </w:pPr>
+      <w:r>
+        <w:rPr>
+          <w:rFonts w:ascii="Consolas" w:eastAsia="Times New Roman" w:hAnsi="Consolas" w:cs="Times New Roman"/>
+          <w:color w:val="C586C0"/>
+          <w:sz w:val="21"/>
+          <w:szCs w:val="21"/>
+        </w:rPr>
+        <w:t>for</w:t>
+      </w:r>
+      <w:r>
+        <w:rPr>
+          <w:rFonts w:ascii="Consolas" w:eastAsia="Times New Roman" w:hAnsi="Consolas" w:cs="Times New Roman"/>
+          <w:color w:val="D4D4D4"/>
+          <w:sz w:val="21"/>
+          <w:szCs w:val="21"/>
+        </w:rPr>
+        <w:t> (</w:t>
+      </w:r>
+      <w:r>
+        <w:rPr>
+          <w:rFonts w:ascii="Consolas" w:eastAsia="Times New Roman" w:hAnsi="Consolas" w:cs="Times New Roman"/>
+          <w:color w:val="569CD6"/>
+          <w:sz w:val="21"/>
+          <w:szCs w:val="21"/>
+        </w:rPr>
+        <w:t>var</w:t>
+      </w:r>
+      <w:r>
+        <w:rPr>
+          <w:rFonts w:ascii="Consolas" w:eastAsia="Times New Roman" w:hAnsi="Consolas" w:cs="Times New Roman"/>
+          <w:color w:val="D4D4D4"/>
+          <w:sz w:val="21"/>
+          <w:szCs w:val="21"/>
+        </w:rPr>
+        <w:t> </w:t>
+      </w:r>
+      <w:r>
+        <w:rPr>
+          <w:rFonts w:ascii="Consolas" w:eastAsia="Times New Roman" w:hAnsi="Consolas" w:cs="Times New Roman"/>
+          <w:color w:val="9CDCFE"/>
+          <w:sz w:val="21"/>
+          <w:szCs w:val="21"/>
+        </w:rPr>
+        <w:t>key</w:t>
+      </w:r>
+      <w:r>
+        <w:rPr>
+          <w:rFonts w:ascii="Consolas" w:eastAsia="Times New Roman" w:hAnsi="Consolas" w:cs="Times New Roman"/>
+          <w:color w:val="D4D4D4"/>
+          <w:sz w:val="21"/>
+          <w:szCs w:val="21"/>
+        </w:rPr>
+        <w:t> </w:t>
+      </w:r>
+      <w:r>
+        <w:rPr>
+          <w:rFonts w:ascii="Consolas" w:eastAsia="Times New Roman" w:hAnsi="Consolas" w:cs="Times New Roman"/>
+          <w:color w:val="569CD6"/>
+          <w:sz w:val="21"/>
+          <w:szCs w:val="21"/>
+        </w:rPr>
+        <w:t>in</w:t>
+      </w:r>
+      <w:r>
+        <w:rPr>
+          <w:rFonts w:ascii="Consolas" w:eastAsia="Times New Roman" w:hAnsi="Consolas" w:cs="Times New Roman"/>
+          <w:color w:val="D4D4D4"/>
+          <w:sz w:val="21"/>
+          <w:szCs w:val="21"/>
+        </w:rPr>
+        <w:t> </w:t>
+      </w:r>
+      <w:r>
+        <w:rPr>
+          <w:rFonts w:ascii="Consolas" w:eastAsia="Times New Roman" w:hAnsi="Consolas" w:cs="Times New Roman"/>
+          <w:color w:val="9CDCFE"/>
+          <w:sz w:val="21"/>
+          <w:szCs w:val="21"/>
+        </w:rPr>
+        <w:t>bandList</w:t>
+      </w:r>
+      <w:r>
+        <w:rPr>
+          <w:rFonts w:ascii="Consolas" w:eastAsia="Times New Roman" w:hAnsi="Consolas" w:cs="Times New Roman"/>
+          <w:color w:val="D4D4D4"/>
+          <w:sz w:val="21"/>
+          <w:szCs w:val="21"/>
+        </w:rPr>
+        <w:t>) {</w:t>
+      </w:r>
+    </w:p>
+    <w:p>
+      <w:pPr>
+        <w:shd w:val="clear" w:color="auto" w:fill="1E1E1E"/>
+        <w:spacing w:after="0" w:line="285" w:lineRule="atLeast"/>
+        <w:rPr>
+          <w:rFonts w:ascii="Consolas" w:eastAsia="Times New Roman" w:hAnsi="Consolas" w:cs="Times New Roman"/>
+          <w:color w:val="D4D4D4"/>
+          <w:sz w:val="21"/>
+          <w:szCs w:val="21"/>
+        </w:rPr>
+      </w:pPr>
+    </w:p>
+    <w:p>
+      <w:pPr>
+        <w:shd w:val="clear" w:color="auto" w:fill="1E1E1E"/>
+        <w:spacing w:after="0" w:line="285" w:lineRule="atLeast"/>
+        <w:rPr>
+          <w:rFonts w:ascii="Consolas" w:eastAsia="Times New Roman" w:hAnsi="Consolas" w:cs="Times New Roman"/>
+          <w:color w:val="D4D4D4"/>
+          <w:sz w:val="21"/>
+          <w:szCs w:val="21"/>
+        </w:rPr>
+      </w:pPr>
+      <w:r>
+        <w:rPr>
+          <w:rFonts w:ascii="Consolas" w:eastAsia="Times New Roman" w:hAnsi="Consolas" w:cs="Times New Roman"/>
+          <w:color w:val="D4D4D4"/>
+          <w:sz w:val="21"/>
+          <w:szCs w:val="21"/>
+        </w:rPr>
+        <w:t>  </w:t>
+      </w:r>
       <w:r>
         <w:rPr>
           <w:rFonts w:ascii="Consolas" w:eastAsia="Times New Roman" w:hAnsi="Consolas" w:cs="Times New Roman"/>
@@ -540,22 +940,101 @@
           <w:sz w:val="21"/>
           <w:szCs w:val="21"/>
         </w:rPr>
-        <w:t> object from the bands file.</w:t>
-      </w:r>
-    </w:p>
-    <w:p>
-      <w:pPr>
-        <w:shd w:val="clear" w:color="auto" w:fill="1E1E1E"/>
-        <w:spacing w:after="0" w:line="285" w:lineRule="atLeast"/>
-        <w:rPr>
-          <w:rFonts w:ascii="Consolas" w:eastAsia="Times New Roman" w:hAnsi="Consolas" w:cs="Times New Roman"/>
-          <w:color w:val="D4D4D4"/>
-          <w:sz w:val="21"/>
-          <w:szCs w:val="21"/>
-        </w:rPr>
-      </w:pPr>
-      <w:proofErr w:type="spellStart"/>
-      <w:proofErr w:type="gramStart"/>
+        <w:t>// If the genre matches the key then print that band.</w:t>
+      </w:r>
+    </w:p>
+    <w:p>
+      <w:pPr>
+        <w:shd w:val="clear" w:color="auto" w:fill="1E1E1E"/>
+        <w:spacing w:after="0" w:line="285" w:lineRule="atLeast"/>
+        <w:rPr>
+          <w:rFonts w:ascii="Consolas" w:eastAsia="Times New Roman" w:hAnsi="Consolas" w:cs="Times New Roman"/>
+          <w:color w:val="D4D4D4"/>
+          <w:sz w:val="21"/>
+          <w:szCs w:val="21"/>
+        </w:rPr>
+      </w:pPr>
+      <w:r>
+        <w:rPr>
+          <w:rFonts w:ascii="Consolas" w:eastAsia="Times New Roman" w:hAnsi="Consolas" w:cs="Times New Roman"/>
+          <w:color w:val="D4D4D4"/>
+          <w:sz w:val="21"/>
+          <w:szCs w:val="21"/>
+        </w:rPr>
+        <w:t>  </w:t>
+      </w:r>
+      <w:r>
+        <w:rPr>
+          <w:rFonts w:ascii="Consolas" w:eastAsia="Times New Roman" w:hAnsi="Consolas" w:cs="Times New Roman"/>
+          <w:color w:val="C586C0"/>
+          <w:sz w:val="21"/>
+          <w:szCs w:val="21"/>
+        </w:rPr>
+        <w:t>if</w:t>
+      </w:r>
+      <w:r>
+        <w:rPr>
+          <w:rFonts w:ascii="Consolas" w:eastAsia="Times New Roman" w:hAnsi="Consolas" w:cs="Times New Roman"/>
+          <w:color w:val="D4D4D4"/>
+          <w:sz w:val="21"/>
+          <w:szCs w:val="21"/>
+        </w:rPr>
+        <w:t> (</w:t>
+      </w:r>
+      <w:r>
+        <w:rPr>
+          <w:rFonts w:ascii="Consolas" w:eastAsia="Times New Roman" w:hAnsi="Consolas" w:cs="Times New Roman"/>
+          <w:color w:val="9CDCFE"/>
+          <w:sz w:val="21"/>
+          <w:szCs w:val="21"/>
+        </w:rPr>
+        <w:t>key</w:t>
+      </w:r>
+      <w:r>
+        <w:rPr>
+          <w:rFonts w:ascii="Consolas" w:eastAsia="Times New Roman" w:hAnsi="Consolas" w:cs="Times New Roman"/>
+          <w:color w:val="D4D4D4"/>
+          <w:sz w:val="21"/>
+          <w:szCs w:val="21"/>
+        </w:rPr>
+        <w:t> === </w:t>
+      </w:r>
+      <w:r>
+        <w:rPr>
+          <w:rFonts w:ascii="Consolas" w:eastAsia="Times New Roman" w:hAnsi="Consolas" w:cs="Times New Roman"/>
+          <w:color w:val="9CDCFE"/>
+          <w:sz w:val="21"/>
+          <w:szCs w:val="21"/>
+        </w:rPr>
+        <w:t>genre</w:t>
+      </w:r>
+      <w:r>
+        <w:rPr>
+          <w:rFonts w:ascii="Consolas" w:eastAsia="Times New Roman" w:hAnsi="Consolas" w:cs="Times New Roman"/>
+          <w:color w:val="D4D4D4"/>
+          <w:sz w:val="21"/>
+          <w:szCs w:val="21"/>
+        </w:rPr>
+        <w:t> || </w:t>
+      </w:r>
+      <w:r>
+        <w:rPr>
+          <w:rFonts w:ascii="Consolas" w:eastAsia="Times New Roman" w:hAnsi="Consolas" w:cs="Times New Roman"/>
+          <w:color w:val="9CDCFE"/>
+          <w:sz w:val="21"/>
+          <w:szCs w:val="21"/>
+        </w:rPr>
+        <w:t>genre</w:t>
+      </w:r>
+      <w:r>
+        <w:rPr>
+          <w:rFonts w:ascii="Consolas" w:eastAsia="Times New Roman" w:hAnsi="Consolas" w:cs="Times New Roman"/>
+          <w:color w:val="D4D4D4"/>
+          <w:sz w:val="21"/>
+          <w:szCs w:val="21"/>
+        </w:rPr>
+        <w:t> === </w:t>
+      </w:r>
       <w:r>
         <w:rPr>
           <w:rFonts w:ascii="Consolas" w:eastAsia="Times New Roman" w:hAnsi="Consolas" w:cs="Times New Roman"/>
@@ -563,20 +1042,92 @@
           <w:sz w:val="21"/>
           <w:szCs w:val="21"/>
         </w:rPr>
-        <w:t>var</w:t>
-      </w:r>
-      <w:proofErr w:type="spellEnd"/>
-      <w:proofErr w:type="gramEnd"/>
-      <w:r>
-        <w:rPr>
-          <w:rFonts w:ascii="Consolas" w:eastAsia="Times New Roman" w:hAnsi="Consolas" w:cs="Times New Roman"/>
-          <w:color w:val="D4D4D4"/>
-          <w:sz w:val="21"/>
-          <w:szCs w:val="21"/>
-        </w:rPr>
-        <w:t> </w:t>
-      </w:r>
-      <w:proofErr w:type="spellStart"/>
+        <w:t>undefined</w:t>
+      </w:r>
+      <w:r>
+        <w:rPr>
+          <w:rFonts w:ascii="Consolas" w:eastAsia="Times New Roman" w:hAnsi="Consolas" w:cs="Times New Roman"/>
+          <w:color w:val="D4D4D4"/>
+          <w:sz w:val="21"/>
+          <w:szCs w:val="21"/>
+        </w:rPr>
+        <w:t>) {</w:t>
+      </w:r>
+    </w:p>
+    <w:p>
+      <w:pPr>
+        <w:shd w:val="clear" w:color="auto" w:fill="1E1E1E"/>
+        <w:spacing w:after="0" w:line="285" w:lineRule="atLeast"/>
+        <w:rPr>
+          <w:rFonts w:ascii="Consolas" w:eastAsia="Times New Roman" w:hAnsi="Consolas" w:cs="Times New Roman"/>
+          <w:color w:val="D4D4D4"/>
+          <w:sz w:val="21"/>
+          <w:szCs w:val="21"/>
+        </w:rPr>
+      </w:pPr>
+      <w:r>
+        <w:rPr>
+          <w:rFonts w:ascii="Consolas" w:eastAsia="Times New Roman" w:hAnsi="Consolas" w:cs="Times New Roman"/>
+          <w:color w:val="D4D4D4"/>
+          <w:sz w:val="21"/>
+          <w:szCs w:val="21"/>
+        </w:rPr>
+        <w:t>    </w:t>
+      </w:r>
+      <w:r>
+        <w:rPr>
+          <w:rFonts w:ascii="Consolas" w:eastAsia="Times New Roman" w:hAnsi="Consolas" w:cs="Times New Roman"/>
+          <w:color w:val="4EC9B0"/>
+          <w:sz w:val="21"/>
+          <w:szCs w:val="21"/>
+        </w:rPr>
+        <w:t>console</w:t>
+      </w:r>
+      <w:r>
+        <w:rPr>
+          <w:rFonts w:ascii="Consolas" w:eastAsia="Times New Roman" w:hAnsi="Consolas" w:cs="Times New Roman"/>
+          <w:color w:val="D4D4D4"/>
+          <w:sz w:val="21"/>
+          <w:szCs w:val="21"/>
+        </w:rPr>
+        <w:t>.</w:t>
+      </w:r>
+      <w:r>
+        <w:rPr>
+          <w:rFonts w:ascii="Consolas" w:eastAsia="Times New Roman" w:hAnsi="Consolas" w:cs="Times New Roman"/>
+          <w:color w:val="DCDCAA"/>
+          <w:sz w:val="21"/>
+          <w:szCs w:val="21"/>
+        </w:rPr>
+        <w:t>log</w:t>
+      </w:r>
+      <w:r>
+        <w:rPr>
+          <w:rFonts w:ascii="Consolas" w:eastAsia="Times New Roman" w:hAnsi="Consolas" w:cs="Times New Roman"/>
+          <w:color w:val="D4D4D4"/>
+          <w:sz w:val="21"/>
+          <w:szCs w:val="21"/>
+        </w:rPr>
+        <w:t>(</w:t>
+      </w:r>
+      <w:r>
+        <w:rPr>
+          <w:rFonts w:ascii="Consolas" w:eastAsia="Times New Roman" w:hAnsi="Consolas" w:cs="Times New Roman"/>
+          <w:color w:val="CE9178"/>
+          <w:sz w:val="21"/>
+          <w:szCs w:val="21"/>
+        </w:rPr>
+        <w:t>"A "</w:t>
+      </w:r>
+      <w:r>
+        <w:rPr>
+          <w:rFonts w:ascii="Consolas" w:eastAsia="Times New Roman" w:hAnsi="Consolas" w:cs="Times New Roman"/>
+          <w:color w:val="D4D4D4"/>
+          <w:sz w:val="21"/>
+          <w:szCs w:val="21"/>
+        </w:rPr>
+        <w:t> + </w:t>
+      </w:r>
       <w:r>
         <w:rPr>
           <w:rFonts w:ascii="Consolas" w:eastAsia="Times New Roman" w:hAnsi="Consolas" w:cs="Times New Roman"/>
@@ -584,35 +1135,70 @@
           <w:sz w:val="21"/>
           <w:szCs w:val="21"/>
         </w:rPr>
+        <w:t>key</w:t>
+      </w:r>
+      <w:r>
+        <w:rPr>
+          <w:rFonts w:ascii="Consolas" w:eastAsia="Times New Roman" w:hAnsi="Consolas" w:cs="Times New Roman"/>
+          <w:color w:val="D4D4D4"/>
+          <w:sz w:val="21"/>
+          <w:szCs w:val="21"/>
+        </w:rPr>
+        <w:t> + </w:t>
+      </w:r>
+      <w:r>
+        <w:rPr>
+          <w:rFonts w:ascii="Consolas" w:eastAsia="Times New Roman" w:hAnsi="Consolas" w:cs="Times New Roman"/>
+          <w:color w:val="CE9178"/>
+          <w:sz w:val="21"/>
+          <w:szCs w:val="21"/>
+        </w:rPr>
+        <w:t>" band is "</w:t>
+      </w:r>
+      <w:r>
+        <w:rPr>
+          <w:rFonts w:ascii="Consolas" w:eastAsia="Times New Roman" w:hAnsi="Consolas" w:cs="Times New Roman"/>
+          <w:color w:val="D4D4D4"/>
+          <w:sz w:val="21"/>
+          <w:szCs w:val="21"/>
+        </w:rPr>
+        <w:t> + </w:t>
+      </w:r>
+      <w:r>
+        <w:rPr>
+          <w:rFonts w:ascii="Consolas" w:eastAsia="Times New Roman" w:hAnsi="Consolas" w:cs="Times New Roman"/>
+          <w:color w:val="9CDCFE"/>
+          <w:sz w:val="21"/>
+          <w:szCs w:val="21"/>
+        </w:rPr>
         <w:t>bandList</w:t>
       </w:r>
-      <w:proofErr w:type="spellEnd"/>
-      <w:r>
-        <w:rPr>
-          <w:rFonts w:ascii="Consolas" w:eastAsia="Times New Roman" w:hAnsi="Consolas" w:cs="Times New Roman"/>
-          <w:color w:val="D4D4D4"/>
-          <w:sz w:val="21"/>
-          <w:szCs w:val="21"/>
-        </w:rPr>
-        <w:t> = </w:t>
-      </w:r>
-      <w:r>
-        <w:rPr>
-          <w:rFonts w:ascii="Consolas" w:eastAsia="Times New Roman" w:hAnsi="Consolas" w:cs="Times New Roman"/>
-          <w:color w:val="DCDCAA"/>
-          <w:sz w:val="21"/>
-          <w:szCs w:val="21"/>
-        </w:rPr>
-        <w:t>require</w:t>
-      </w:r>
-      <w:r>
-        <w:rPr>
-          <w:rFonts w:ascii="Consolas" w:eastAsia="Times New Roman" w:hAnsi="Consolas" w:cs="Times New Roman"/>
-          <w:color w:val="D4D4D4"/>
-          <w:sz w:val="21"/>
-          <w:szCs w:val="21"/>
-        </w:rPr>
-        <w:t>(</w:t>
+      <w:r>
+        <w:rPr>
+          <w:rFonts w:ascii="Consolas" w:eastAsia="Times New Roman" w:hAnsi="Consolas" w:cs="Times New Roman"/>
+          <w:color w:val="D4D4D4"/>
+          <w:sz w:val="21"/>
+          <w:szCs w:val="21"/>
+        </w:rPr>
+        <w:t>[</w:t>
+      </w:r>
+      <w:r>
+        <w:rPr>
+          <w:rFonts w:ascii="Consolas" w:eastAsia="Times New Roman" w:hAnsi="Consolas" w:cs="Times New Roman"/>
+          <w:color w:val="9CDCFE"/>
+          <w:sz w:val="21"/>
+          <w:szCs w:val="21"/>
+        </w:rPr>
+        <w:t>key</w:t>
+      </w:r>
+      <w:r>
+        <w:rPr>
+          <w:rFonts w:ascii="Consolas" w:eastAsia="Times New Roman" w:hAnsi="Consolas" w:cs="Times New Roman"/>
+          <w:color w:val="D4D4D4"/>
+          <w:sz w:val="21"/>
+          <w:szCs w:val="21"/>
+        </w:rPr>
+        <w:t>] + </w:t>
       </w:r>
       <w:r>
         <w:rPr>
@@ -621,7 +1207,7 @@
           <w:sz w:val="21"/>
           <w:szCs w:val="21"/>
         </w:rPr>
-        <w:t>"./bands.js"</w:t>
+        <w:t>"."</w:t>
       </w:r>
       <w:r>
         <w:rPr>
@@ -651,8 +1237,41 @@
           <w:sz w:val="21"/>
           <w:szCs w:val="21"/>
         </w:rPr>
-        <w:t>  </w:t>
-      </w:r>
+        <w:t>  }</w:t>
+      </w:r>
+    </w:p>
+    <w:p>
+      <w:pPr>
+        <w:shd w:val="clear" w:color="auto" w:fill="1E1E1E"/>
+        <w:spacing w:after="0" w:line="285" w:lineRule="atLeast"/>
+        <w:rPr>
+          <w:rFonts w:ascii="Consolas" w:eastAsia="Times New Roman" w:hAnsi="Consolas" w:cs="Times New Roman"/>
+          <w:color w:val="D4D4D4"/>
+          <w:sz w:val="21"/>
+          <w:szCs w:val="21"/>
+        </w:rPr>
+      </w:pPr>
+      <w:r>
+        <w:rPr>
+          <w:rFonts w:ascii="Consolas" w:eastAsia="Times New Roman" w:hAnsi="Consolas" w:cs="Times New Roman"/>
+          <w:color w:val="D4D4D4"/>
+          <w:sz w:val="21"/>
+          <w:szCs w:val="21"/>
+        </w:rPr>
+        <w:t>}</w:t>
+      </w:r>
+    </w:p>
+    <w:p>
+      <w:pPr>
+        <w:shd w:val="clear" w:color="auto" w:fill="1E1E1E"/>
+        <w:spacing w:after="0" w:line="285" w:lineRule="atLeast"/>
+        <w:rPr>
+          <w:rFonts w:ascii="Consolas" w:eastAsia="Times New Roman" w:hAnsi="Consolas" w:cs="Times New Roman"/>
+          <w:color w:val="D4D4D4"/>
+          <w:sz w:val="21"/>
+          <w:szCs w:val="21"/>
+        </w:rPr>
+      </w:pPr>
     </w:p>
     <w:p>
       <w:pPr>
@@ -672,387 +1291,20 @@
           <w:sz w:val="21"/>
           <w:szCs w:val="21"/>
         </w:rPr>
-        <w:t>// Grabs the genre information</w:t>
-      </w:r>
-    </w:p>
-    <w:p>
-      <w:pPr>
-        <w:shd w:val="clear" w:color="auto" w:fill="1E1E1E"/>
-        <w:spacing w:after="0" w:line="285" w:lineRule="atLeast"/>
-        <w:rPr>
-          <w:rFonts w:ascii="Consolas" w:eastAsia="Times New Roman" w:hAnsi="Consolas" w:cs="Times New Roman"/>
-          <w:color w:val="D4D4D4"/>
-          <w:sz w:val="21"/>
-          <w:szCs w:val="21"/>
-        </w:rPr>
-      </w:pPr>
-      <w:proofErr w:type="gramStart"/>
-      <w:r>
-        <w:rPr>
-          <w:rFonts w:ascii="Consolas" w:eastAsia="Times New Roman" w:hAnsi="Consolas" w:cs="Times New Roman"/>
-          <w:color w:val="C586C0"/>
-          <w:sz w:val="21"/>
-          <w:szCs w:val="21"/>
-        </w:rPr>
-        <w:t>if</w:t>
-      </w:r>
-      <w:proofErr w:type="gramEnd"/>
-      <w:r>
-        <w:rPr>
-          <w:rFonts w:ascii="Consolas" w:eastAsia="Times New Roman" w:hAnsi="Consolas" w:cs="Times New Roman"/>
-          <w:color w:val="D4D4D4"/>
-          <w:sz w:val="21"/>
-          <w:szCs w:val="21"/>
-        </w:rPr>
-        <w:t> (</w:t>
-      </w:r>
-      <w:proofErr w:type="spellStart"/>
-      <w:r>
-        <w:rPr>
-          <w:rFonts w:ascii="Consolas" w:eastAsia="Times New Roman" w:hAnsi="Consolas" w:cs="Times New Roman"/>
-          <w:color w:val="9CDCFE"/>
-          <w:sz w:val="21"/>
-          <w:szCs w:val="21"/>
-        </w:rPr>
-        <w:t>process</w:t>
-      </w:r>
-      <w:r>
-        <w:rPr>
-          <w:rFonts w:ascii="Consolas" w:eastAsia="Times New Roman" w:hAnsi="Consolas" w:cs="Times New Roman"/>
-          <w:color w:val="D4D4D4"/>
-          <w:sz w:val="21"/>
-          <w:szCs w:val="21"/>
-        </w:rPr>
-        <w:t>.</w:t>
-      </w:r>
-      <w:r>
-        <w:rPr>
-          <w:rFonts w:ascii="Consolas" w:eastAsia="Times New Roman" w:hAnsi="Consolas" w:cs="Times New Roman"/>
-          <w:color w:val="9CDCFE"/>
-          <w:sz w:val="21"/>
-          <w:szCs w:val="21"/>
-        </w:rPr>
-        <w:t>argv</w:t>
-      </w:r>
-      <w:proofErr w:type="spellEnd"/>
-      <w:r>
-        <w:rPr>
-          <w:rFonts w:ascii="Consolas" w:eastAsia="Times New Roman" w:hAnsi="Consolas" w:cs="Times New Roman"/>
-          <w:color w:val="D4D4D4"/>
-          <w:sz w:val="21"/>
-          <w:szCs w:val="21"/>
-        </w:rPr>
-        <w:t>[</w:t>
-      </w:r>
-      <w:r>
-        <w:rPr>
-          <w:rFonts w:ascii="Consolas" w:eastAsia="Times New Roman" w:hAnsi="Consolas" w:cs="Times New Roman"/>
-          <w:color w:val="B5CEA8"/>
-          <w:sz w:val="21"/>
-          <w:szCs w:val="21"/>
-        </w:rPr>
-        <w:t>2</w:t>
-      </w:r>
-      <w:r>
-        <w:rPr>
-          <w:rFonts w:ascii="Consolas" w:eastAsia="Times New Roman" w:hAnsi="Consolas" w:cs="Times New Roman"/>
-          <w:color w:val="D4D4D4"/>
-          <w:sz w:val="21"/>
-          <w:szCs w:val="21"/>
-        </w:rPr>
-        <w:t>]) {</w:t>
-      </w:r>
-    </w:p>
-    <w:p>
-      <w:pPr>
-        <w:shd w:val="clear" w:color="auto" w:fill="1E1E1E"/>
-        <w:spacing w:after="0" w:line="285" w:lineRule="atLeast"/>
-        <w:rPr>
-          <w:rFonts w:ascii="Consolas" w:eastAsia="Times New Roman" w:hAnsi="Consolas" w:cs="Times New Roman"/>
-          <w:color w:val="D4D4D4"/>
-          <w:sz w:val="21"/>
-          <w:szCs w:val="21"/>
-        </w:rPr>
-      </w:pPr>
-      <w:r>
-        <w:rPr>
-          <w:rFonts w:ascii="Consolas" w:eastAsia="Times New Roman" w:hAnsi="Consolas" w:cs="Times New Roman"/>
-          <w:color w:val="D4D4D4"/>
-          <w:sz w:val="21"/>
-          <w:szCs w:val="21"/>
-        </w:rPr>
-        <w:t>  </w:t>
-      </w:r>
-      <w:proofErr w:type="spellStart"/>
-      <w:proofErr w:type="gramStart"/>
-      <w:r>
-        <w:rPr>
-          <w:rFonts w:ascii="Consolas" w:eastAsia="Times New Roman" w:hAnsi="Consolas" w:cs="Times New Roman"/>
-          <w:color w:val="569CD6"/>
-          <w:sz w:val="21"/>
-          <w:szCs w:val="21"/>
-        </w:rPr>
-        <w:t>var</w:t>
-      </w:r>
-      <w:proofErr w:type="spellEnd"/>
-      <w:proofErr w:type="gramEnd"/>
-      <w:r>
-        <w:rPr>
-          <w:rFonts w:ascii="Consolas" w:eastAsia="Times New Roman" w:hAnsi="Consolas" w:cs="Times New Roman"/>
-          <w:color w:val="D4D4D4"/>
-          <w:sz w:val="21"/>
-          <w:szCs w:val="21"/>
-        </w:rPr>
-        <w:t> </w:t>
-      </w:r>
-      <w:r>
-        <w:rPr>
-          <w:rFonts w:ascii="Consolas" w:eastAsia="Times New Roman" w:hAnsi="Consolas" w:cs="Times New Roman"/>
-          <w:color w:val="9CDCFE"/>
-          <w:sz w:val="21"/>
-          <w:szCs w:val="21"/>
-        </w:rPr>
-        <w:t>genre</w:t>
-      </w:r>
-      <w:r>
-        <w:rPr>
-          <w:rFonts w:ascii="Consolas" w:eastAsia="Times New Roman" w:hAnsi="Consolas" w:cs="Times New Roman"/>
-          <w:color w:val="D4D4D4"/>
-          <w:sz w:val="21"/>
-          <w:szCs w:val="21"/>
-        </w:rPr>
-        <w:t> = </w:t>
-      </w:r>
-      <w:proofErr w:type="spellStart"/>
-      <w:r>
-        <w:rPr>
-          <w:rFonts w:ascii="Consolas" w:eastAsia="Times New Roman" w:hAnsi="Consolas" w:cs="Times New Roman"/>
-          <w:color w:val="9CDCFE"/>
-          <w:sz w:val="21"/>
-          <w:szCs w:val="21"/>
-        </w:rPr>
-        <w:t>process</w:t>
-      </w:r>
-      <w:r>
-        <w:rPr>
-          <w:rFonts w:ascii="Consolas" w:eastAsia="Times New Roman" w:hAnsi="Consolas" w:cs="Times New Roman"/>
-          <w:color w:val="D4D4D4"/>
-          <w:sz w:val="21"/>
-          <w:szCs w:val="21"/>
-        </w:rPr>
-        <w:t>.</w:t>
-      </w:r>
-      <w:r>
-        <w:rPr>
-          <w:rFonts w:ascii="Consolas" w:eastAsia="Times New Roman" w:hAnsi="Consolas" w:cs="Times New Roman"/>
-          <w:color w:val="9CDCFE"/>
-          <w:sz w:val="21"/>
-          <w:szCs w:val="21"/>
-        </w:rPr>
-        <w:t>argv</w:t>
-      </w:r>
-      <w:proofErr w:type="spellEnd"/>
-      <w:r>
-        <w:rPr>
-          <w:rFonts w:ascii="Consolas" w:eastAsia="Times New Roman" w:hAnsi="Consolas" w:cs="Times New Roman"/>
-          <w:color w:val="D4D4D4"/>
-          <w:sz w:val="21"/>
-          <w:szCs w:val="21"/>
-        </w:rPr>
-        <w:t>[</w:t>
-      </w:r>
-      <w:r>
-        <w:rPr>
-          <w:rFonts w:ascii="Consolas" w:eastAsia="Times New Roman" w:hAnsi="Consolas" w:cs="Times New Roman"/>
-          <w:color w:val="B5CEA8"/>
-          <w:sz w:val="21"/>
-          <w:szCs w:val="21"/>
-        </w:rPr>
-        <w:t>2</w:t>
-      </w:r>
-      <w:r>
-        <w:rPr>
-          <w:rFonts w:ascii="Consolas" w:eastAsia="Times New Roman" w:hAnsi="Consolas" w:cs="Times New Roman"/>
-          <w:color w:val="D4D4D4"/>
-          <w:sz w:val="21"/>
-          <w:szCs w:val="21"/>
-        </w:rPr>
-        <w:t>];</w:t>
-      </w:r>
-    </w:p>
-    <w:p>
-      <w:pPr>
-        <w:shd w:val="clear" w:color="auto" w:fill="1E1E1E"/>
-        <w:spacing w:after="0" w:line="285" w:lineRule="atLeast"/>
-        <w:rPr>
-          <w:rFonts w:ascii="Consolas" w:eastAsia="Times New Roman" w:hAnsi="Consolas" w:cs="Times New Roman"/>
-          <w:color w:val="D4D4D4"/>
-          <w:sz w:val="21"/>
-          <w:szCs w:val="21"/>
-        </w:rPr>
-      </w:pPr>
-      <w:r>
-        <w:rPr>
-          <w:rFonts w:ascii="Consolas" w:eastAsia="Times New Roman" w:hAnsi="Consolas" w:cs="Times New Roman"/>
-          <w:color w:val="D4D4D4"/>
-          <w:sz w:val="21"/>
-          <w:szCs w:val="21"/>
-        </w:rPr>
-        <w:t>}</w:t>
-      </w:r>
-    </w:p>
-    <w:p>
-      <w:pPr>
-        <w:shd w:val="clear" w:color="auto" w:fill="1E1E1E"/>
-        <w:spacing w:after="0" w:line="285" w:lineRule="atLeast"/>
-        <w:rPr>
-          <w:rFonts w:ascii="Consolas" w:eastAsia="Times New Roman" w:hAnsi="Consolas" w:cs="Times New Roman"/>
-          <w:color w:val="D4D4D4"/>
-          <w:sz w:val="21"/>
-          <w:szCs w:val="21"/>
-        </w:rPr>
-      </w:pPr>
-    </w:p>
-    <w:p>
-      <w:pPr>
-        <w:shd w:val="clear" w:color="auto" w:fill="1E1E1E"/>
-        <w:spacing w:after="0" w:line="285" w:lineRule="atLeast"/>
-        <w:rPr>
-          <w:rFonts w:ascii="Consolas" w:eastAsia="Times New Roman" w:hAnsi="Consolas" w:cs="Times New Roman"/>
-          <w:color w:val="D4D4D4"/>
-          <w:sz w:val="21"/>
-          <w:szCs w:val="21"/>
-        </w:rPr>
-      </w:pPr>
-      <w:proofErr w:type="gramStart"/>
-      <w:r>
-        <w:rPr>
-          <w:rFonts w:ascii="Consolas" w:eastAsia="Times New Roman" w:hAnsi="Consolas" w:cs="Times New Roman"/>
-          <w:color w:val="C586C0"/>
-          <w:sz w:val="21"/>
-          <w:szCs w:val="21"/>
-        </w:rPr>
-        <w:t>for</w:t>
-      </w:r>
-      <w:proofErr w:type="gramEnd"/>
-      <w:r>
-        <w:rPr>
-          <w:rFonts w:ascii="Consolas" w:eastAsia="Times New Roman" w:hAnsi="Consolas" w:cs="Times New Roman"/>
-          <w:color w:val="D4D4D4"/>
-          <w:sz w:val="21"/>
-          <w:szCs w:val="21"/>
-        </w:rPr>
-        <w:t> (</w:t>
-      </w:r>
-      <w:proofErr w:type="spellStart"/>
-      <w:r>
-        <w:rPr>
-          <w:rFonts w:ascii="Consolas" w:eastAsia="Times New Roman" w:hAnsi="Consolas" w:cs="Times New Roman"/>
-          <w:color w:val="569CD6"/>
-          <w:sz w:val="21"/>
-          <w:szCs w:val="21"/>
-        </w:rPr>
-        <w:t>var</w:t>
-      </w:r>
-      <w:proofErr w:type="spellEnd"/>
-      <w:r>
-        <w:rPr>
-          <w:rFonts w:ascii="Consolas" w:eastAsia="Times New Roman" w:hAnsi="Consolas" w:cs="Times New Roman"/>
-          <w:color w:val="D4D4D4"/>
-          <w:sz w:val="21"/>
-          <w:szCs w:val="21"/>
-        </w:rPr>
-        <w:t> </w:t>
-      </w:r>
-      <w:r>
-        <w:rPr>
-          <w:rFonts w:ascii="Consolas" w:eastAsia="Times New Roman" w:hAnsi="Consolas" w:cs="Times New Roman"/>
-          <w:color w:val="9CDCFE"/>
-          <w:sz w:val="21"/>
-          <w:szCs w:val="21"/>
-        </w:rPr>
-        <w:t>key</w:t>
-      </w:r>
-      <w:r>
-        <w:rPr>
-          <w:rFonts w:ascii="Consolas" w:eastAsia="Times New Roman" w:hAnsi="Consolas" w:cs="Times New Roman"/>
-          <w:color w:val="D4D4D4"/>
-          <w:sz w:val="21"/>
-          <w:szCs w:val="21"/>
-        </w:rPr>
-        <w:t> </w:t>
-      </w:r>
-      <w:r>
-        <w:rPr>
-          <w:rFonts w:ascii="Consolas" w:eastAsia="Times New Roman" w:hAnsi="Consolas" w:cs="Times New Roman"/>
-          <w:color w:val="569CD6"/>
-          <w:sz w:val="21"/>
-          <w:szCs w:val="21"/>
-        </w:rPr>
-        <w:t>in</w:t>
-      </w:r>
-      <w:r>
-        <w:rPr>
-          <w:rFonts w:ascii="Consolas" w:eastAsia="Times New Roman" w:hAnsi="Consolas" w:cs="Times New Roman"/>
-          <w:color w:val="D4D4D4"/>
-          <w:sz w:val="21"/>
-          <w:szCs w:val="21"/>
-        </w:rPr>
-        <w:t> </w:t>
-      </w:r>
-      <w:proofErr w:type="spellStart"/>
-      <w:r>
-        <w:rPr>
-          <w:rFonts w:ascii="Consolas" w:eastAsia="Times New Roman" w:hAnsi="Consolas" w:cs="Times New Roman"/>
-          <w:color w:val="9CDCFE"/>
-          <w:sz w:val="21"/>
-          <w:szCs w:val="21"/>
-        </w:rPr>
-        <w:t>bandList</w:t>
-      </w:r>
-      <w:proofErr w:type="spellEnd"/>
-      <w:r>
-        <w:rPr>
-          <w:rFonts w:ascii="Consolas" w:eastAsia="Times New Roman" w:hAnsi="Consolas" w:cs="Times New Roman"/>
-          <w:color w:val="D4D4D4"/>
-          <w:sz w:val="21"/>
-          <w:szCs w:val="21"/>
-        </w:rPr>
-        <w:t>) {</w:t>
-      </w:r>
-    </w:p>
-    <w:p>
-      <w:pPr>
-        <w:shd w:val="clear" w:color="auto" w:fill="1E1E1E"/>
-        <w:spacing w:after="0" w:line="285" w:lineRule="atLeast"/>
-        <w:rPr>
-          <w:rFonts w:ascii="Consolas" w:eastAsia="Times New Roman" w:hAnsi="Consolas" w:cs="Times New Roman"/>
-          <w:color w:val="D4D4D4"/>
-          <w:sz w:val="21"/>
-          <w:szCs w:val="21"/>
-        </w:rPr>
-      </w:pPr>
-    </w:p>
-    <w:p>
-      <w:pPr>
-        <w:shd w:val="clear" w:color="auto" w:fill="1E1E1E"/>
-        <w:spacing w:after="0" w:line="285" w:lineRule="atLeast"/>
-        <w:rPr>
-          <w:rFonts w:ascii="Consolas" w:eastAsia="Times New Roman" w:hAnsi="Consolas" w:cs="Times New Roman"/>
-          <w:color w:val="D4D4D4"/>
-          <w:sz w:val="21"/>
-          <w:szCs w:val="21"/>
-        </w:rPr>
-      </w:pPr>
-      <w:r>
-        <w:rPr>
-          <w:rFonts w:ascii="Consolas" w:eastAsia="Times New Roman" w:hAnsi="Consolas" w:cs="Times New Roman"/>
-          <w:color w:val="D4D4D4"/>
-          <w:sz w:val="21"/>
-          <w:szCs w:val="21"/>
-        </w:rPr>
-        <w:t>  </w:t>
-      </w:r>
+        <w:t>// Example:</w:t>
+      </w:r>
+    </w:p>
+    <w:p>
+      <w:pPr>
+        <w:shd w:val="clear" w:color="auto" w:fill="1E1E1E"/>
+        <w:spacing w:after="0" w:line="285" w:lineRule="atLeast"/>
+        <w:rPr>
+          <w:rFonts w:ascii="Consolas" w:eastAsia="Times New Roman" w:hAnsi="Consolas" w:cs="Times New Roman"/>
+          <w:color w:val="D4D4D4"/>
+          <w:sz w:val="21"/>
+          <w:szCs w:val="21"/>
+        </w:rPr>
+      </w:pPr>
       <w:r>
         <w:rPr>
           <w:rFonts w:ascii="Consolas" w:eastAsia="Times New Roman" w:hAnsi="Consolas" w:cs="Times New Roman"/>
@@ -1060,405 +1312,7 @@
           <w:sz w:val="21"/>
           <w:szCs w:val="21"/>
         </w:rPr>
-        <w:t>// If the genre matches the key then print that band.</w:t>
-      </w:r>
-    </w:p>
-    <w:p>
-      <w:pPr>
-        <w:shd w:val="clear" w:color="auto" w:fill="1E1E1E"/>
-        <w:spacing w:after="0" w:line="285" w:lineRule="atLeast"/>
-        <w:rPr>
-          <w:rFonts w:ascii="Consolas" w:eastAsia="Times New Roman" w:hAnsi="Consolas" w:cs="Times New Roman"/>
-          <w:color w:val="D4D4D4"/>
-          <w:sz w:val="21"/>
-          <w:szCs w:val="21"/>
-        </w:rPr>
-      </w:pPr>
-      <w:r>
-        <w:rPr>
-          <w:rFonts w:ascii="Consolas" w:eastAsia="Times New Roman" w:hAnsi="Consolas" w:cs="Times New Roman"/>
-          <w:color w:val="D4D4D4"/>
-          <w:sz w:val="21"/>
-          <w:szCs w:val="21"/>
-        </w:rPr>
-        <w:t>  </w:t>
-      </w:r>
-      <w:proofErr w:type="gramStart"/>
-      <w:r>
-        <w:rPr>
-          <w:rFonts w:ascii="Consolas" w:eastAsia="Times New Roman" w:hAnsi="Consolas" w:cs="Times New Roman"/>
-          <w:color w:val="C586C0"/>
-          <w:sz w:val="21"/>
-          <w:szCs w:val="21"/>
-        </w:rPr>
-        <w:t>if</w:t>
-      </w:r>
-      <w:proofErr w:type="gramEnd"/>
-      <w:r>
-        <w:rPr>
-          <w:rFonts w:ascii="Consolas" w:eastAsia="Times New Roman" w:hAnsi="Consolas" w:cs="Times New Roman"/>
-          <w:color w:val="D4D4D4"/>
-          <w:sz w:val="21"/>
-          <w:szCs w:val="21"/>
-        </w:rPr>
-        <w:t> (</w:t>
-      </w:r>
-      <w:r>
-        <w:rPr>
-          <w:rFonts w:ascii="Consolas" w:eastAsia="Times New Roman" w:hAnsi="Consolas" w:cs="Times New Roman"/>
-          <w:color w:val="9CDCFE"/>
-          <w:sz w:val="21"/>
-          <w:szCs w:val="21"/>
-        </w:rPr>
-        <w:t>key</w:t>
-      </w:r>
-      <w:r>
-        <w:rPr>
-          <w:rFonts w:ascii="Consolas" w:eastAsia="Times New Roman" w:hAnsi="Consolas" w:cs="Times New Roman"/>
-          <w:color w:val="D4D4D4"/>
-          <w:sz w:val="21"/>
-          <w:szCs w:val="21"/>
-        </w:rPr>
-        <w:t> === </w:t>
-      </w:r>
-      <w:r>
-        <w:rPr>
-          <w:rFonts w:ascii="Consolas" w:eastAsia="Times New Roman" w:hAnsi="Consolas" w:cs="Times New Roman"/>
-          <w:color w:val="9CDCFE"/>
-          <w:sz w:val="21"/>
-          <w:szCs w:val="21"/>
-        </w:rPr>
-        <w:t>genre</w:t>
-      </w:r>
-      <w:r>
-        <w:rPr>
-          <w:rFonts w:ascii="Consolas" w:eastAsia="Times New Roman" w:hAnsi="Consolas" w:cs="Times New Roman"/>
-          <w:color w:val="D4D4D4"/>
-          <w:sz w:val="21"/>
-          <w:szCs w:val="21"/>
-        </w:rPr>
-        <w:t> || </w:t>
-      </w:r>
-      <w:r>
-        <w:rPr>
-          <w:rFonts w:ascii="Consolas" w:eastAsia="Times New Roman" w:hAnsi="Consolas" w:cs="Times New Roman"/>
-          <w:color w:val="9CDCFE"/>
-          <w:sz w:val="21"/>
-          <w:szCs w:val="21"/>
-        </w:rPr>
-        <w:t>genre</w:t>
-      </w:r>
-      <w:r>
-        <w:rPr>
-          <w:rFonts w:ascii="Consolas" w:eastAsia="Times New Roman" w:hAnsi="Consolas" w:cs="Times New Roman"/>
-          <w:color w:val="D4D4D4"/>
-          <w:sz w:val="21"/>
-          <w:szCs w:val="21"/>
-        </w:rPr>
-        <w:t> === </w:t>
-      </w:r>
-      <w:r>
-        <w:rPr>
-          <w:rFonts w:ascii="Consolas" w:eastAsia="Times New Roman" w:hAnsi="Consolas" w:cs="Times New Roman"/>
-          <w:color w:val="569CD6"/>
-          <w:sz w:val="21"/>
-          <w:szCs w:val="21"/>
-        </w:rPr>
-        <w:t>undefined</w:t>
-      </w:r>
-      <w:r>
-        <w:rPr>
-          <w:rFonts w:ascii="Consolas" w:eastAsia="Times New Roman" w:hAnsi="Consolas" w:cs="Times New Roman"/>
-          <w:color w:val="D4D4D4"/>
-          <w:sz w:val="21"/>
-          <w:szCs w:val="21"/>
-        </w:rPr>
-        <w:t>) {</w:t>
-      </w:r>
-    </w:p>
-    <w:p>
-      <w:pPr>
-        <w:shd w:val="clear" w:color="auto" w:fill="1E1E1E"/>
-        <w:spacing w:after="0" w:line="285" w:lineRule="atLeast"/>
-        <w:rPr>
-          <w:rFonts w:ascii="Consolas" w:eastAsia="Times New Roman" w:hAnsi="Consolas" w:cs="Times New Roman"/>
-          <w:color w:val="D4D4D4"/>
-          <w:sz w:val="21"/>
-          <w:szCs w:val="21"/>
-        </w:rPr>
-      </w:pPr>
-      <w:r>
-        <w:rPr>
-          <w:rFonts w:ascii="Consolas" w:eastAsia="Times New Roman" w:hAnsi="Consolas" w:cs="Times New Roman"/>
-          <w:color w:val="D4D4D4"/>
-          <w:sz w:val="21"/>
-          <w:szCs w:val="21"/>
-        </w:rPr>
-        <w:t>    </w:t>
-      </w:r>
-      <w:proofErr w:type="gramStart"/>
-      <w:r>
-        <w:rPr>
-          <w:rFonts w:ascii="Consolas" w:eastAsia="Times New Roman" w:hAnsi="Consolas" w:cs="Times New Roman"/>
-          <w:color w:val="4EC9B0"/>
-          <w:sz w:val="21"/>
-          <w:szCs w:val="21"/>
-        </w:rPr>
-        <w:t>console</w:t>
-      </w:r>
-      <w:r>
-        <w:rPr>
-          <w:rFonts w:ascii="Consolas" w:eastAsia="Times New Roman" w:hAnsi="Consolas" w:cs="Times New Roman"/>
-          <w:color w:val="D4D4D4"/>
-          <w:sz w:val="21"/>
-          <w:szCs w:val="21"/>
-        </w:rPr>
-        <w:t>.</w:t>
-      </w:r>
-      <w:r>
-        <w:rPr>
-          <w:rFonts w:ascii="Consolas" w:eastAsia="Times New Roman" w:hAnsi="Consolas" w:cs="Times New Roman"/>
-          <w:color w:val="DCDCAA"/>
-          <w:sz w:val="21"/>
-          <w:szCs w:val="21"/>
-        </w:rPr>
-        <w:t>log</w:t>
-      </w:r>
-      <w:r>
-        <w:rPr>
-          <w:rFonts w:ascii="Consolas" w:eastAsia="Times New Roman" w:hAnsi="Consolas" w:cs="Times New Roman"/>
-          <w:color w:val="D4D4D4"/>
-          <w:sz w:val="21"/>
-          <w:szCs w:val="21"/>
-        </w:rPr>
-        <w:t>(</w:t>
-      </w:r>
-      <w:proofErr w:type="gramEnd"/>
-      <w:r>
-        <w:rPr>
-          <w:rFonts w:ascii="Consolas" w:eastAsia="Times New Roman" w:hAnsi="Consolas" w:cs="Times New Roman"/>
-          <w:color w:val="CE9178"/>
-          <w:sz w:val="21"/>
-          <w:szCs w:val="21"/>
-        </w:rPr>
-        <w:t>"A "</w:t>
-      </w:r>
-      <w:r>
-        <w:rPr>
-          <w:rFonts w:ascii="Consolas" w:eastAsia="Times New Roman" w:hAnsi="Consolas" w:cs="Times New Roman"/>
-          <w:color w:val="D4D4D4"/>
-          <w:sz w:val="21"/>
-          <w:szCs w:val="21"/>
-        </w:rPr>
-        <w:t> + </w:t>
-      </w:r>
-      <w:r>
-        <w:rPr>
-          <w:rFonts w:ascii="Consolas" w:eastAsia="Times New Roman" w:hAnsi="Consolas" w:cs="Times New Roman"/>
-          <w:color w:val="9CDCFE"/>
-          <w:sz w:val="21"/>
-          <w:szCs w:val="21"/>
-        </w:rPr>
-        <w:t>key</w:t>
-      </w:r>
-      <w:r>
-        <w:rPr>
-          <w:rFonts w:ascii="Consolas" w:eastAsia="Times New Roman" w:hAnsi="Consolas" w:cs="Times New Roman"/>
-          <w:color w:val="D4D4D4"/>
-          <w:sz w:val="21"/>
-          <w:szCs w:val="21"/>
-        </w:rPr>
-        <w:t> + </w:t>
-      </w:r>
-      <w:r>
-        <w:rPr>
-          <w:rFonts w:ascii="Consolas" w:eastAsia="Times New Roman" w:hAnsi="Consolas" w:cs="Times New Roman"/>
-          <w:color w:val="CE9178"/>
-          <w:sz w:val="21"/>
-          <w:szCs w:val="21"/>
-        </w:rPr>
-        <w:t>" band is "</w:t>
-      </w:r>
-      <w:r>
-        <w:rPr>
-          <w:rFonts w:ascii="Consolas" w:eastAsia="Times New Roman" w:hAnsi="Consolas" w:cs="Times New Roman"/>
-          <w:color w:val="D4D4D4"/>
-          <w:sz w:val="21"/>
-          <w:szCs w:val="21"/>
-        </w:rPr>
-        <w:t> + </w:t>
-      </w:r>
-      <w:proofErr w:type="spellStart"/>
-      <w:r>
-        <w:rPr>
-          <w:rFonts w:ascii="Consolas" w:eastAsia="Times New Roman" w:hAnsi="Consolas" w:cs="Times New Roman"/>
-          <w:color w:val="9CDCFE"/>
-          <w:sz w:val="21"/>
-          <w:szCs w:val="21"/>
-        </w:rPr>
-        <w:t>bandList</w:t>
-      </w:r>
-      <w:proofErr w:type="spellEnd"/>
-      <w:r>
-        <w:rPr>
-          <w:rFonts w:ascii="Consolas" w:eastAsia="Times New Roman" w:hAnsi="Consolas" w:cs="Times New Roman"/>
-          <w:color w:val="D4D4D4"/>
-          <w:sz w:val="21"/>
-          <w:szCs w:val="21"/>
-        </w:rPr>
-        <w:t>[</w:t>
-      </w:r>
-      <w:r>
-        <w:rPr>
-          <w:rFonts w:ascii="Consolas" w:eastAsia="Times New Roman" w:hAnsi="Consolas" w:cs="Times New Roman"/>
-          <w:color w:val="9CDCFE"/>
-          <w:sz w:val="21"/>
-          <w:szCs w:val="21"/>
-        </w:rPr>
-        <w:t>key</w:t>
-      </w:r>
-      <w:r>
-        <w:rPr>
-          <w:rFonts w:ascii="Consolas" w:eastAsia="Times New Roman" w:hAnsi="Consolas" w:cs="Times New Roman"/>
-          <w:color w:val="D4D4D4"/>
-          <w:sz w:val="21"/>
-          <w:szCs w:val="21"/>
-        </w:rPr>
-        <w:t>] + </w:t>
-      </w:r>
-      <w:r>
-        <w:rPr>
-          <w:rFonts w:ascii="Consolas" w:eastAsia="Times New Roman" w:hAnsi="Consolas" w:cs="Times New Roman"/>
-          <w:color w:val="CE9178"/>
-          <w:sz w:val="21"/>
-          <w:szCs w:val="21"/>
-        </w:rPr>
-        <w:t>"."</w:t>
-      </w:r>
-      <w:r>
-        <w:rPr>
-          <w:rFonts w:ascii="Consolas" w:eastAsia="Times New Roman" w:hAnsi="Consolas" w:cs="Times New Roman"/>
-          <w:color w:val="D4D4D4"/>
-          <w:sz w:val="21"/>
-          <w:szCs w:val="21"/>
-        </w:rPr>
-        <w:t>);</w:t>
-      </w:r>
-    </w:p>
-    <w:p>
-      <w:pPr>
-        <w:shd w:val="clear" w:color="auto" w:fill="1E1E1E"/>
-        <w:spacing w:after="0" w:line="285" w:lineRule="atLeast"/>
-        <w:rPr>
-          <w:rFonts w:ascii="Consolas" w:eastAsia="Times New Roman" w:hAnsi="Consolas" w:cs="Times New Roman"/>
-          <w:color w:val="D4D4D4"/>
-          <w:sz w:val="21"/>
-          <w:szCs w:val="21"/>
-        </w:rPr>
-      </w:pPr>
-      <w:r>
-        <w:rPr>
-          <w:rFonts w:ascii="Consolas" w:eastAsia="Times New Roman" w:hAnsi="Consolas" w:cs="Times New Roman"/>
-          <w:color w:val="D4D4D4"/>
-          <w:sz w:val="21"/>
-          <w:szCs w:val="21"/>
-        </w:rPr>
-        <w:t>  }</w:t>
-      </w:r>
-    </w:p>
-    <w:p>
-      <w:pPr>
-        <w:shd w:val="clear" w:color="auto" w:fill="1E1E1E"/>
-        <w:spacing w:after="0" w:line="285" w:lineRule="atLeast"/>
-        <w:rPr>
-          <w:rFonts w:ascii="Consolas" w:eastAsia="Times New Roman" w:hAnsi="Consolas" w:cs="Times New Roman"/>
-          <w:color w:val="D4D4D4"/>
-          <w:sz w:val="21"/>
-          <w:szCs w:val="21"/>
-        </w:rPr>
-      </w:pPr>
-      <w:r>
-        <w:rPr>
-          <w:rFonts w:ascii="Consolas" w:eastAsia="Times New Roman" w:hAnsi="Consolas" w:cs="Times New Roman"/>
-          <w:color w:val="D4D4D4"/>
-          <w:sz w:val="21"/>
-          <w:szCs w:val="21"/>
-        </w:rPr>
-        <w:t>}</w:t>
-      </w:r>
-    </w:p>
-    <w:p>
-      <w:pPr>
-        <w:shd w:val="clear" w:color="auto" w:fill="1E1E1E"/>
-        <w:spacing w:after="0" w:line="285" w:lineRule="atLeast"/>
-        <w:rPr>
-          <w:rFonts w:ascii="Consolas" w:eastAsia="Times New Roman" w:hAnsi="Consolas" w:cs="Times New Roman"/>
-          <w:color w:val="D4D4D4"/>
-          <w:sz w:val="21"/>
-          <w:szCs w:val="21"/>
-        </w:rPr>
-      </w:pPr>
-    </w:p>
-    <w:p>
-      <w:pPr>
-        <w:shd w:val="clear" w:color="auto" w:fill="1E1E1E"/>
-        <w:spacing w:after="0" w:line="285" w:lineRule="atLeast"/>
-        <w:rPr>
-          <w:rFonts w:ascii="Consolas" w:eastAsia="Times New Roman" w:hAnsi="Consolas" w:cs="Times New Roman"/>
-          <w:color w:val="D4D4D4"/>
-          <w:sz w:val="21"/>
-          <w:szCs w:val="21"/>
-        </w:rPr>
-      </w:pPr>
-      <w:r>
-        <w:rPr>
-          <w:rFonts w:ascii="Consolas" w:eastAsia="Times New Roman" w:hAnsi="Consolas" w:cs="Times New Roman"/>
-          <w:color w:val="6A9955"/>
-          <w:sz w:val="21"/>
-          <w:szCs w:val="21"/>
-        </w:rPr>
-        <w:t>// Example:</w:t>
-      </w:r>
-    </w:p>
-    <w:p>
-      <w:pPr>
-        <w:shd w:val="clear" w:color="auto" w:fill="1E1E1E"/>
-        <w:spacing w:after="0" w:line="285" w:lineRule="atLeast"/>
-        <w:rPr>
-          <w:rFonts w:ascii="Consolas" w:eastAsia="Times New Roman" w:hAnsi="Consolas" w:cs="Times New Roman"/>
-          <w:color w:val="D4D4D4"/>
-          <w:sz w:val="21"/>
-          <w:szCs w:val="21"/>
-        </w:rPr>
-      </w:pPr>
-      <w:r>
-        <w:rPr>
-          <w:rFonts w:ascii="Consolas" w:eastAsia="Times New Roman" w:hAnsi="Consolas" w:cs="Times New Roman"/>
-          <w:color w:val="6A9955"/>
-          <w:sz w:val="21"/>
-          <w:szCs w:val="21"/>
-        </w:rPr>
-        <w:t>// User Input: node </w:t>
-      </w:r>
-      <w:proofErr w:type="spellStart"/>
-      <w:r>
-        <w:rPr>
-          <w:rFonts w:ascii="Consolas" w:eastAsia="Times New Roman" w:hAnsi="Consolas" w:cs="Times New Roman"/>
-          <w:color w:val="6A9955"/>
-          <w:sz w:val="21"/>
-          <w:szCs w:val="21"/>
-        </w:rPr>
-        <w:t>runBonus</w:t>
-      </w:r>
-      <w:proofErr w:type="spellEnd"/>
-      <w:r>
-        <w:rPr>
-          <w:rFonts w:ascii="Consolas" w:eastAsia="Times New Roman" w:hAnsi="Consolas" w:cs="Times New Roman"/>
-          <w:color w:val="6A9955"/>
-          <w:sz w:val="21"/>
-          <w:szCs w:val="21"/>
-        </w:rPr>
-        <w:t> rap</w:t>
+        <w:t>// User Input: node runBonus rap</w:t>
       </w:r>
     </w:p>
     <w:p>
@@ -1521,8 +1375,6 @@
           <w:szCs w:val="21"/>
         </w:rPr>
       </w:pPr>
-      <w:proofErr w:type="spellStart"/>
-      <w:proofErr w:type="gramStart"/>
       <w:r>
         <w:rPr>
           <w:rFonts w:ascii="Consolas" w:eastAsia="Times New Roman" w:hAnsi="Consolas" w:cs="Times New Roman"/>
@@ -1532,8 +1384,6 @@
         </w:rPr>
         <w:t>ar</w:t>
       </w:r>
-      <w:proofErr w:type="spellEnd"/>
-      <w:proofErr w:type="gramEnd"/>
       <w:r>
         <w:rPr>
           <w:rFonts w:ascii="Consolas" w:eastAsia="Times New Roman" w:hAnsi="Consolas" w:cs="Times New Roman"/>
@@ -1543,7 +1393,6 @@
         </w:rPr>
         <w:t> </w:t>
       </w:r>
-      <w:proofErr w:type="spellStart"/>
       <w:r>
         <w:rPr>
           <w:rFonts w:ascii="Consolas" w:eastAsia="Times New Roman" w:hAnsi="Consolas" w:cs="Times New Roman"/>
@@ -1553,7 +1402,6 @@
         </w:rPr>
         <w:t>myBands</w:t>
       </w:r>
-      <w:proofErr w:type="spellEnd"/>
       <w:r>
         <w:rPr>
           <w:rFonts w:ascii="Consolas" w:eastAsia="Times New Roman" w:hAnsi="Consolas" w:cs="Times New Roman"/>
@@ -1584,7 +1432,6 @@
         </w:rPr>
         <w:t>  </w:t>
       </w:r>
-      <w:proofErr w:type="gramStart"/>
       <w:r>
         <w:rPr>
           <w:rFonts w:ascii="Consolas" w:eastAsia="Times New Roman" w:hAnsi="Consolas" w:cs="Times New Roman"/>
@@ -1592,9 +1439,56 @@
           <w:sz w:val="21"/>
           <w:szCs w:val="21"/>
         </w:rPr>
-        <w:t>punk</w:t>
-      </w:r>
-      <w:proofErr w:type="gramEnd"/>
+        <w:t>punk:</w:t>
+      </w:r>
+      <w:r>
+        <w:rPr>
+          <w:rFonts w:ascii="Consolas" w:eastAsia="Times New Roman" w:hAnsi="Consolas" w:cs="Times New Roman"/>
+          <w:color w:val="D4D4D4"/>
+          <w:sz w:val="21"/>
+          <w:szCs w:val="21"/>
+        </w:rPr>
+        <w:t> </w:t>
+      </w:r>
+      <w:r>
+        <w:rPr>
+          <w:rFonts w:ascii="Consolas" w:eastAsia="Times New Roman" w:hAnsi="Consolas" w:cs="Times New Roman"/>
+          <w:color w:val="CE9178"/>
+          <w:sz w:val="21"/>
+          <w:szCs w:val="21"/>
+        </w:rPr>
+        <w:t>"Green Day"</w:t>
+      </w:r>
+      <w:r>
+        <w:rPr>
+          <w:rFonts w:ascii="Consolas" w:eastAsia="Times New Roman" w:hAnsi="Consolas" w:cs="Times New Roman"/>
+          <w:color w:val="D4D4D4"/>
+          <w:sz w:val="21"/>
+          <w:szCs w:val="21"/>
+        </w:rPr>
+        <w:t>,</w:t>
+      </w:r>
+    </w:p>
+    <w:p>
+      <w:pPr>
+        <w:shd w:val="clear" w:color="auto" w:fill="1E1E1E"/>
+        <w:spacing w:after="0" w:line="285" w:lineRule="atLeast"/>
+        <w:rPr>
+          <w:rFonts w:ascii="Consolas" w:eastAsia="Times New Roman" w:hAnsi="Consolas" w:cs="Times New Roman"/>
+          <w:color w:val="D4D4D4"/>
+          <w:sz w:val="21"/>
+          <w:szCs w:val="21"/>
+        </w:rPr>
+      </w:pPr>
+      <w:r>
+        <w:rPr>
+          <w:rFonts w:ascii="Consolas" w:eastAsia="Times New Roman" w:hAnsi="Consolas" w:cs="Times New Roman"/>
+          <w:color w:val="D4D4D4"/>
+          <w:sz w:val="21"/>
+          <w:szCs w:val="21"/>
+        </w:rPr>
+        <w:t>  </w:t>
+      </w:r>
       <w:r>
         <w:rPr>
           <w:rFonts w:ascii="Consolas" w:eastAsia="Times New Roman" w:hAnsi="Consolas" w:cs="Times New Roman"/>
@@ -1602,7 +1496,7 @@
           <w:sz w:val="21"/>
           <w:szCs w:val="21"/>
         </w:rPr>
-        <w:t>:</w:t>
+        <w:t>rap:</w:t>
       </w:r>
       <w:r>
         <w:rPr>
@@ -1620,7 +1514,7 @@
           <w:sz w:val="21"/>
           <w:szCs w:val="21"/>
         </w:rPr>
-        <w:t>"Green Day"</w:t>
+        <w:t>"Run DMC"</w:t>
       </w:r>
       <w:r>
         <w:rPr>
@@ -1652,7 +1546,6 @@
         </w:rPr>
         <w:t>  </w:t>
       </w:r>
-      <w:proofErr w:type="gramStart"/>
       <w:r>
         <w:rPr>
           <w:rFonts w:ascii="Consolas" w:eastAsia="Times New Roman" w:hAnsi="Consolas" w:cs="Times New Roman"/>
@@ -1660,9 +1553,107 @@
           <w:sz w:val="21"/>
           <w:szCs w:val="21"/>
         </w:rPr>
-        <w:t>rap</w:t>
-      </w:r>
-      <w:proofErr w:type="gramEnd"/>
+        <w:t>classic:</w:t>
+      </w:r>
+      <w:r>
+        <w:rPr>
+          <w:rFonts w:ascii="Consolas" w:eastAsia="Times New Roman" w:hAnsi="Consolas" w:cs="Times New Roman"/>
+          <w:color w:val="D4D4D4"/>
+          <w:sz w:val="21"/>
+          <w:szCs w:val="21"/>
+        </w:rPr>
+        <w:t> </w:t>
+      </w:r>
+      <w:r>
+        <w:rPr>
+          <w:rFonts w:ascii="Consolas" w:eastAsia="Times New Roman" w:hAnsi="Consolas" w:cs="Times New Roman"/>
+          <w:color w:val="CE9178"/>
+          <w:sz w:val="21"/>
+          <w:szCs w:val="21"/>
+        </w:rPr>
+        <w:t>"Led Zeppelin"</w:t>
+      </w:r>
+    </w:p>
+    <w:p>
+      <w:pPr>
+        <w:shd w:val="clear" w:color="auto" w:fill="1E1E1E"/>
+        <w:spacing w:after="0" w:line="285" w:lineRule="atLeast"/>
+        <w:rPr>
+          <w:rFonts w:ascii="Consolas" w:eastAsia="Times New Roman" w:hAnsi="Consolas" w:cs="Times New Roman"/>
+          <w:color w:val="D4D4D4"/>
+          <w:sz w:val="21"/>
+          <w:szCs w:val="21"/>
+        </w:rPr>
+      </w:pPr>
+      <w:r>
+        <w:rPr>
+          <w:rFonts w:ascii="Consolas" w:eastAsia="Times New Roman" w:hAnsi="Consolas" w:cs="Times New Roman"/>
+          <w:color w:val="D4D4D4"/>
+          <w:sz w:val="21"/>
+          <w:szCs w:val="21"/>
+        </w:rPr>
+        <w:t>};</w:t>
+      </w:r>
+    </w:p>
+    <w:p>
+      <w:pPr>
+        <w:shd w:val="clear" w:color="auto" w:fill="1E1E1E"/>
+        <w:spacing w:after="240" w:line="285" w:lineRule="atLeast"/>
+        <w:rPr>
+          <w:rFonts w:ascii="Consolas" w:eastAsia="Times New Roman" w:hAnsi="Consolas" w:cs="Times New Roman"/>
+          <w:color w:val="D4D4D4"/>
+          <w:sz w:val="21"/>
+          <w:szCs w:val="21"/>
+        </w:rPr>
+      </w:pPr>
+    </w:p>
+    <w:p>
+      <w:pPr>
+        <w:shd w:val="clear" w:color="auto" w:fill="1E1E1E"/>
+        <w:spacing w:after="0" w:line="285" w:lineRule="atLeast"/>
+        <w:rPr>
+          <w:rFonts w:ascii="Consolas" w:eastAsia="Times New Roman" w:hAnsi="Consolas" w:cs="Times New Roman"/>
+          <w:color w:val="D4D4D4"/>
+          <w:sz w:val="21"/>
+          <w:szCs w:val="21"/>
+        </w:rPr>
+      </w:pPr>
+      <w:r>
+        <w:rPr>
+          <w:rFonts w:ascii="Consolas" w:eastAsia="Times New Roman" w:hAnsi="Consolas" w:cs="Times New Roman"/>
+          <w:color w:val="4EC9B0"/>
+          <w:sz w:val="21"/>
+          <w:szCs w:val="21"/>
+        </w:rPr>
+        <w:t>module</w:t>
+      </w:r>
+      <w:r>
+        <w:rPr>
+          <w:rFonts w:ascii="Consolas" w:eastAsia="Times New Roman" w:hAnsi="Consolas" w:cs="Times New Roman"/>
+          <w:color w:val="D4D4D4"/>
+          <w:sz w:val="21"/>
+          <w:szCs w:val="21"/>
+        </w:rPr>
+        <w:t>.</w:t>
+      </w:r>
+      <w:r>
+        <w:rPr>
+          <w:rFonts w:ascii="Consolas" w:eastAsia="Times New Roman" w:hAnsi="Consolas" w:cs="Times New Roman"/>
+          <w:color w:val="4EC9B0"/>
+          <w:sz w:val="21"/>
+          <w:szCs w:val="21"/>
+        </w:rPr>
+        <w:t>exports</w:t>
+      </w:r>
+      <w:r>
+        <w:rPr>
+          <w:rFonts w:ascii="Consolas" w:eastAsia="Times New Roman" w:hAnsi="Consolas" w:cs="Times New Roman"/>
+          <w:color w:val="D4D4D4"/>
+          <w:sz w:val="21"/>
+          <w:szCs w:val="21"/>
+        </w:rPr>
+        <w:t> = </w:t>
+      </w:r>
       <w:r>
         <w:rPr>
           <w:rFonts w:ascii="Consolas" w:eastAsia="Times New Roman" w:hAnsi="Consolas" w:cs="Times New Roman"/>
@@ -1670,7 +1661,72 @@
           <w:sz w:val="21"/>
           <w:szCs w:val="21"/>
         </w:rPr>
-        <w:t>:</w:t>
+        <w:t>myBands</w:t>
+      </w:r>
+      <w:r>
+        <w:rPr>
+          <w:rFonts w:ascii="Consolas" w:eastAsia="Times New Roman" w:hAnsi="Consolas" w:cs="Times New Roman"/>
+          <w:color w:val="D4D4D4"/>
+          <w:sz w:val="21"/>
+          <w:szCs w:val="21"/>
+        </w:rPr>
+        <w:t>;</w:t>
+      </w:r>
+    </w:p>
+    <w:p>
+      <w:r>
+        <w:t>3</w:t>
+      </w:r>
+      <w:r>
+        <w:rPr>
+          <w:vertAlign w:val="superscript"/>
+        </w:rPr>
+        <w:t>rd</w:t>
+      </w:r>
+      <w:r>
+        <w:t xml:space="preserve"> program</w:t>
+      </w:r>
+    </w:p>
+    <w:p>
+      <w:pPr>
+        <w:shd w:val="clear" w:color="auto" w:fill="1E1E1E"/>
+        <w:spacing w:after="0" w:line="285" w:lineRule="atLeast"/>
+        <w:rPr>
+          <w:rFonts w:ascii="Consolas" w:eastAsia="Times New Roman" w:hAnsi="Consolas" w:cs="Times New Roman"/>
+          <w:color w:val="D4D4D4"/>
+          <w:sz w:val="21"/>
+          <w:szCs w:val="21"/>
+        </w:rPr>
+      </w:pPr>
+      <w:r>
+        <w:rPr>
+          <w:rFonts w:ascii="Consolas" w:eastAsia="Times New Roman" w:hAnsi="Consolas" w:cs="Times New Roman"/>
+          <w:color w:val="6A9955"/>
+          <w:sz w:val="21"/>
+          <w:szCs w:val="21"/>
+        </w:rPr>
+        <w:t>// Gets the myBands object from the bands file.</w:t>
+      </w:r>
+    </w:p>
+    <w:p>
+      <w:pPr>
+        <w:shd w:val="clear" w:color="auto" w:fill="1E1E1E"/>
+        <w:spacing w:after="0" w:line="285" w:lineRule="atLeast"/>
+        <w:rPr>
+          <w:rFonts w:ascii="Consolas" w:eastAsia="Times New Roman" w:hAnsi="Consolas" w:cs="Times New Roman"/>
+          <w:color w:val="D4D4D4"/>
+          <w:sz w:val="21"/>
+          <w:szCs w:val="21"/>
+        </w:rPr>
+      </w:pPr>
+      <w:r>
+        <w:rPr>
+          <w:rFonts w:ascii="Consolas" w:eastAsia="Times New Roman" w:hAnsi="Consolas" w:cs="Times New Roman"/>
+          <w:color w:val="569CD6"/>
+          <w:sz w:val="21"/>
+          <w:szCs w:val="21"/>
+        </w:rPr>
+        <w:t>var</w:t>
       </w:r>
       <w:r>
         <w:rPr>
@@ -1684,20 +1740,192 @@
       <w:r>
         <w:rPr>
           <w:rFonts w:ascii="Consolas" w:eastAsia="Times New Roman" w:hAnsi="Consolas" w:cs="Times New Roman"/>
+          <w:color w:val="9CDCFE"/>
+          <w:sz w:val="21"/>
+          <w:szCs w:val="21"/>
+        </w:rPr>
+        <w:t>bandList</w:t>
+      </w:r>
+      <w:r>
+        <w:rPr>
+          <w:rFonts w:ascii="Consolas" w:eastAsia="Times New Roman" w:hAnsi="Consolas" w:cs="Times New Roman"/>
+          <w:color w:val="D4D4D4"/>
+          <w:sz w:val="21"/>
+          <w:szCs w:val="21"/>
+        </w:rPr>
+        <w:t> = </w:t>
+      </w:r>
+      <w:r>
+        <w:rPr>
+          <w:rFonts w:ascii="Consolas" w:eastAsia="Times New Roman" w:hAnsi="Consolas" w:cs="Times New Roman"/>
+          <w:color w:val="DCDCAA"/>
+          <w:sz w:val="21"/>
+          <w:szCs w:val="21"/>
+        </w:rPr>
+        <w:t>require</w:t>
+      </w:r>
+      <w:r>
+        <w:rPr>
+          <w:rFonts w:ascii="Consolas" w:eastAsia="Times New Roman" w:hAnsi="Consolas" w:cs="Times New Roman"/>
+          <w:color w:val="D4D4D4"/>
+          <w:sz w:val="21"/>
+          <w:szCs w:val="21"/>
+        </w:rPr>
+        <w:t>(</w:t>
+      </w:r>
+      <w:r>
+        <w:rPr>
+          <w:rFonts w:ascii="Consolas" w:eastAsia="Times New Roman" w:hAnsi="Consolas" w:cs="Times New Roman"/>
           <w:color w:val="CE9178"/>
           <w:sz w:val="21"/>
           <w:szCs w:val="21"/>
         </w:rPr>
-        <w:t>"Run DMC"</w:t>
-      </w:r>
-      <w:r>
-        <w:rPr>
-          <w:rFonts w:ascii="Consolas" w:eastAsia="Times New Roman" w:hAnsi="Consolas" w:cs="Times New Roman"/>
-          <w:color w:val="D4D4D4"/>
-          <w:sz w:val="21"/>
-          <w:szCs w:val="21"/>
-        </w:rPr>
-        <w:t>,</w:t>
+        <w:t>"./bands.js"</w:t>
+      </w:r>
+      <w:r>
+        <w:rPr>
+          <w:rFonts w:ascii="Consolas" w:eastAsia="Times New Roman" w:hAnsi="Consolas" w:cs="Times New Roman"/>
+          <w:color w:val="D4D4D4"/>
+          <w:sz w:val="21"/>
+          <w:szCs w:val="21"/>
+        </w:rPr>
+        <w:t>);</w:t>
+      </w:r>
+    </w:p>
+    <w:p>
+      <w:pPr>
+        <w:shd w:val="clear" w:color="auto" w:fill="1E1E1E"/>
+        <w:spacing w:after="0" w:line="285" w:lineRule="atLeast"/>
+        <w:rPr>
+          <w:rFonts w:ascii="Consolas" w:eastAsia="Times New Roman" w:hAnsi="Consolas" w:cs="Times New Roman"/>
+          <w:color w:val="D4D4D4"/>
+          <w:sz w:val="21"/>
+          <w:szCs w:val="21"/>
+        </w:rPr>
+      </w:pPr>
+    </w:p>
+    <w:p>
+      <w:pPr>
+        <w:shd w:val="clear" w:color="auto" w:fill="1E1E1E"/>
+        <w:spacing w:after="0" w:line="285" w:lineRule="atLeast"/>
+        <w:rPr>
+          <w:rFonts w:ascii="Consolas" w:eastAsia="Times New Roman" w:hAnsi="Consolas" w:cs="Times New Roman"/>
+          <w:color w:val="D4D4D4"/>
+          <w:sz w:val="21"/>
+          <w:szCs w:val="21"/>
+        </w:rPr>
+      </w:pPr>
+      <w:r>
+        <w:rPr>
+          <w:rFonts w:ascii="Consolas" w:eastAsia="Times New Roman" w:hAnsi="Consolas" w:cs="Times New Roman"/>
+          <w:color w:val="6A9955"/>
+          <w:sz w:val="21"/>
+          <w:szCs w:val="21"/>
+        </w:rPr>
+        <w:t>// Loop through band list and print out details</w:t>
+      </w:r>
+    </w:p>
+    <w:p>
+      <w:pPr>
+        <w:shd w:val="clear" w:color="auto" w:fill="1E1E1E"/>
+        <w:spacing w:after="0" w:line="285" w:lineRule="atLeast"/>
+        <w:rPr>
+          <w:rFonts w:ascii="Consolas" w:eastAsia="Times New Roman" w:hAnsi="Consolas" w:cs="Times New Roman"/>
+          <w:color w:val="D4D4D4"/>
+          <w:sz w:val="21"/>
+          <w:szCs w:val="21"/>
+        </w:rPr>
+      </w:pPr>
+      <w:r>
+        <w:rPr>
+          <w:rFonts w:ascii="Consolas" w:eastAsia="Times New Roman" w:hAnsi="Consolas" w:cs="Times New Roman"/>
+          <w:color w:val="C586C0"/>
+          <w:sz w:val="21"/>
+          <w:szCs w:val="21"/>
+        </w:rPr>
+        <w:lastRenderedPageBreak/>
+        <w:t>for</w:t>
+      </w:r>
+      <w:r>
+        <w:rPr>
+          <w:rFonts w:ascii="Consolas" w:eastAsia="Times New Roman" w:hAnsi="Consolas" w:cs="Times New Roman"/>
+          <w:color w:val="D4D4D4"/>
+          <w:sz w:val="21"/>
+          <w:szCs w:val="21"/>
+        </w:rPr>
+        <w:t> (</w:t>
+      </w:r>
+      <w:r>
+        <w:rPr>
+          <w:rFonts w:ascii="Consolas" w:eastAsia="Times New Roman" w:hAnsi="Consolas" w:cs="Times New Roman"/>
+          <w:color w:val="569CD6"/>
+          <w:sz w:val="21"/>
+          <w:szCs w:val="21"/>
+        </w:rPr>
+        <w:t>var</w:t>
+      </w:r>
+      <w:r>
+        <w:rPr>
+          <w:rFonts w:ascii="Consolas" w:eastAsia="Times New Roman" w:hAnsi="Consolas" w:cs="Times New Roman"/>
+          <w:color w:val="D4D4D4"/>
+          <w:sz w:val="21"/>
+          <w:szCs w:val="21"/>
+        </w:rPr>
+        <w:t> </w:t>
+      </w:r>
+      <w:r>
+        <w:rPr>
+          <w:rFonts w:ascii="Consolas" w:eastAsia="Times New Roman" w:hAnsi="Consolas" w:cs="Times New Roman"/>
+          <w:color w:val="9CDCFE"/>
+          <w:sz w:val="21"/>
+          <w:szCs w:val="21"/>
+        </w:rPr>
+        <w:t>key</w:t>
+      </w:r>
+      <w:r>
+        <w:rPr>
+          <w:rFonts w:ascii="Consolas" w:eastAsia="Times New Roman" w:hAnsi="Consolas" w:cs="Times New Roman"/>
+          <w:color w:val="D4D4D4"/>
+          <w:sz w:val="21"/>
+          <w:szCs w:val="21"/>
+        </w:rPr>
+        <w:t> </w:t>
+      </w:r>
+      <w:r>
+        <w:rPr>
+          <w:rFonts w:ascii="Consolas" w:eastAsia="Times New Roman" w:hAnsi="Consolas" w:cs="Times New Roman"/>
+          <w:color w:val="569CD6"/>
+          <w:sz w:val="21"/>
+          <w:szCs w:val="21"/>
+        </w:rPr>
+        <w:t>in</w:t>
+      </w:r>
+      <w:r>
+        <w:rPr>
+          <w:rFonts w:ascii="Consolas" w:eastAsia="Times New Roman" w:hAnsi="Consolas" w:cs="Times New Roman"/>
+          <w:color w:val="D4D4D4"/>
+          <w:sz w:val="21"/>
+          <w:szCs w:val="21"/>
+        </w:rPr>
+        <w:t> </w:t>
+      </w:r>
+      <w:r>
+        <w:rPr>
+          <w:rFonts w:ascii="Consolas" w:eastAsia="Times New Roman" w:hAnsi="Consolas" w:cs="Times New Roman"/>
+          <w:color w:val="9CDCFE"/>
+          <w:sz w:val="21"/>
+          <w:szCs w:val="21"/>
+        </w:rPr>
+        <w:t>bandList</w:t>
+      </w:r>
+      <w:r>
+        <w:rPr>
+          <w:rFonts w:ascii="Consolas" w:eastAsia="Times New Roman" w:hAnsi="Consolas" w:cs="Times New Roman"/>
+          <w:color w:val="D4D4D4"/>
+          <w:sz w:val="21"/>
+          <w:szCs w:val="21"/>
+        </w:rPr>
+        <w:t>) {</w:t>
       </w:r>
     </w:p>
     <w:p>
@@ -1720,7 +1948,60 @@
         </w:rPr>
         <w:t>  </w:t>
       </w:r>
-      <w:proofErr w:type="gramStart"/>
+      <w:r>
+        <w:rPr>
+          <w:rFonts w:ascii="Consolas" w:eastAsia="Times New Roman" w:hAnsi="Consolas" w:cs="Times New Roman"/>
+          <w:color w:val="4EC9B0"/>
+          <w:sz w:val="21"/>
+          <w:szCs w:val="21"/>
+        </w:rPr>
+        <w:t>console</w:t>
+      </w:r>
+      <w:r>
+        <w:rPr>
+          <w:rFonts w:ascii="Consolas" w:eastAsia="Times New Roman" w:hAnsi="Consolas" w:cs="Times New Roman"/>
+          <w:color w:val="D4D4D4"/>
+          <w:sz w:val="21"/>
+          <w:szCs w:val="21"/>
+        </w:rPr>
+        <w:t>.</w:t>
+      </w:r>
+      <w:r>
+        <w:rPr>
+          <w:rFonts w:ascii="Consolas" w:eastAsia="Times New Roman" w:hAnsi="Consolas" w:cs="Times New Roman"/>
+          <w:color w:val="DCDCAA"/>
+          <w:sz w:val="21"/>
+          <w:szCs w:val="21"/>
+        </w:rPr>
+        <w:t>log</w:t>
+      </w:r>
+      <w:r>
+        <w:rPr>
+          <w:rFonts w:ascii="Consolas" w:eastAsia="Times New Roman" w:hAnsi="Consolas" w:cs="Times New Roman"/>
+          <w:color w:val="D4D4D4"/>
+          <w:sz w:val="21"/>
+          <w:szCs w:val="21"/>
+        </w:rPr>
+        <w:t>(</w:t>
+      </w:r>
+      <w:r>
+        <w:rPr>
+          <w:rFonts w:ascii="Consolas" w:eastAsia="Times New Roman" w:hAnsi="Consolas" w:cs="Times New Roman"/>
+          <w:color w:val="CE9178"/>
+          <w:sz w:val="21"/>
+          <w:szCs w:val="21"/>
+        </w:rPr>
+        <w:t>"A "</w:t>
+      </w:r>
+      <w:r>
+        <w:rPr>
+          <w:rFonts w:ascii="Consolas" w:eastAsia="Times New Roman" w:hAnsi="Consolas" w:cs="Times New Roman"/>
+          <w:color w:val="D4D4D4"/>
+          <w:sz w:val="21"/>
+          <w:szCs w:val="21"/>
+        </w:rPr>
+        <w:t> + </w:t>
+      </w:r>
       <w:r>
         <w:rPr>
           <w:rFonts w:ascii="Consolas" w:eastAsia="Times New Roman" w:hAnsi="Consolas" w:cs="Times New Roman"/>
@@ -1728,9 +2009,35 @@
           <w:sz w:val="21"/>
           <w:szCs w:val="21"/>
         </w:rPr>
-        <w:t>classic</w:t>
-      </w:r>
-      <w:proofErr w:type="gramEnd"/>
+        <w:t>key</w:t>
+      </w:r>
+      <w:r>
+        <w:rPr>
+          <w:rFonts w:ascii="Consolas" w:eastAsia="Times New Roman" w:hAnsi="Consolas" w:cs="Times New Roman"/>
+          <w:color w:val="D4D4D4"/>
+          <w:sz w:val="21"/>
+          <w:szCs w:val="21"/>
+        </w:rPr>
+        <w:t> + </w:t>
+      </w:r>
+      <w:r>
+        <w:rPr>
+          <w:rFonts w:ascii="Consolas" w:eastAsia="Times New Roman" w:hAnsi="Consolas" w:cs="Times New Roman"/>
+          <w:color w:val="CE9178"/>
+          <w:sz w:val="21"/>
+          <w:szCs w:val="21"/>
+        </w:rPr>
+        <w:t>" band is "</w:t>
+      </w:r>
+      <w:r>
+        <w:rPr>
+          <w:rFonts w:ascii="Consolas" w:eastAsia="Times New Roman" w:hAnsi="Consolas" w:cs="Times New Roman"/>
+          <w:color w:val="D4D4D4"/>
+          <w:sz w:val="21"/>
+          <w:szCs w:val="21"/>
+        </w:rPr>
+        <w:t> + </w:t>
+      </w:r>
       <w:r>
         <w:rPr>
           <w:rFonts w:ascii="Consolas" w:eastAsia="Times New Roman" w:hAnsi="Consolas" w:cs="Times New Roman"/>
@@ -1738,16 +2045,34 @@
           <w:sz w:val="21"/>
           <w:szCs w:val="21"/>
         </w:rPr>
-        <w:t>:</w:t>
-      </w:r>
-      <w:r>
-        <w:rPr>
-          <w:rFonts w:ascii="Consolas" w:eastAsia="Times New Roman" w:hAnsi="Consolas" w:cs="Times New Roman"/>
-          <w:color w:val="D4D4D4"/>
-          <w:sz w:val="21"/>
-          <w:szCs w:val="21"/>
-        </w:rPr>
-        <w:t> </w:t>
+        <w:t>bandList</w:t>
+      </w:r>
+      <w:r>
+        <w:rPr>
+          <w:rFonts w:ascii="Consolas" w:eastAsia="Times New Roman" w:hAnsi="Consolas" w:cs="Times New Roman"/>
+          <w:color w:val="D4D4D4"/>
+          <w:sz w:val="21"/>
+          <w:szCs w:val="21"/>
+        </w:rPr>
+        <w:t>[</w:t>
+      </w:r>
+      <w:r>
+        <w:rPr>
+          <w:rFonts w:ascii="Consolas" w:eastAsia="Times New Roman" w:hAnsi="Consolas" w:cs="Times New Roman"/>
+          <w:color w:val="9CDCFE"/>
+          <w:sz w:val="21"/>
+          <w:szCs w:val="21"/>
+        </w:rPr>
+        <w:t>key</w:t>
+      </w:r>
+      <w:r>
+        <w:rPr>
+          <w:rFonts w:ascii="Consolas" w:eastAsia="Times New Roman" w:hAnsi="Consolas" w:cs="Times New Roman"/>
+          <w:color w:val="D4D4D4"/>
+          <w:sz w:val="21"/>
+          <w:szCs w:val="21"/>
+        </w:rPr>
+        <w:t>] + </w:t>
       </w:r>
       <w:r>
         <w:rPr>
@@ -1756,246 +2081,7 @@
           <w:sz w:val="21"/>
           <w:szCs w:val="21"/>
         </w:rPr>
-        <w:t>"Led Zeppelin"</w:t>
-      </w:r>
-    </w:p>
-    <w:p>
-      <w:pPr>
-        <w:shd w:val="clear" w:color="auto" w:fill="1E1E1E"/>
-        <w:spacing w:after="0" w:line="285" w:lineRule="atLeast"/>
-        <w:rPr>
-          <w:rFonts w:ascii="Consolas" w:eastAsia="Times New Roman" w:hAnsi="Consolas" w:cs="Times New Roman"/>
-          <w:color w:val="D4D4D4"/>
-          <w:sz w:val="21"/>
-          <w:szCs w:val="21"/>
-        </w:rPr>
-      </w:pPr>
-      <w:r>
-        <w:rPr>
-          <w:rFonts w:ascii="Consolas" w:eastAsia="Times New Roman" w:hAnsi="Consolas" w:cs="Times New Roman"/>
-          <w:color w:val="D4D4D4"/>
-          <w:sz w:val="21"/>
-          <w:szCs w:val="21"/>
-        </w:rPr>
-        <w:t>};</w:t>
-      </w:r>
-    </w:p>
-    <w:p>
-      <w:pPr>
-        <w:shd w:val="clear" w:color="auto" w:fill="1E1E1E"/>
-        <w:spacing w:after="240" w:line="285" w:lineRule="atLeast"/>
-        <w:rPr>
-          <w:rFonts w:ascii="Consolas" w:eastAsia="Times New Roman" w:hAnsi="Consolas" w:cs="Times New Roman"/>
-          <w:color w:val="D4D4D4"/>
-          <w:sz w:val="21"/>
-          <w:szCs w:val="21"/>
-        </w:rPr>
-      </w:pPr>
-    </w:p>
-    <w:p>
-      <w:pPr>
-        <w:shd w:val="clear" w:color="auto" w:fill="1E1E1E"/>
-        <w:spacing w:after="0" w:line="285" w:lineRule="atLeast"/>
-        <w:rPr>
-          <w:rFonts w:ascii="Consolas" w:eastAsia="Times New Roman" w:hAnsi="Consolas" w:cs="Times New Roman"/>
-          <w:color w:val="D4D4D4"/>
-          <w:sz w:val="21"/>
-          <w:szCs w:val="21"/>
-        </w:rPr>
-      </w:pPr>
-      <w:proofErr w:type="spellStart"/>
-      <w:r>
-        <w:rPr>
-          <w:rFonts w:ascii="Consolas" w:eastAsia="Times New Roman" w:hAnsi="Consolas" w:cs="Times New Roman"/>
-          <w:color w:val="4EC9B0"/>
-          <w:sz w:val="21"/>
-          <w:szCs w:val="21"/>
-        </w:rPr>
-        <w:t>module</w:t>
-      </w:r>
-      <w:r>
-        <w:rPr>
-          <w:rFonts w:ascii="Consolas" w:eastAsia="Times New Roman" w:hAnsi="Consolas" w:cs="Times New Roman"/>
-          <w:color w:val="D4D4D4"/>
-          <w:sz w:val="21"/>
-          <w:szCs w:val="21"/>
-        </w:rPr>
-        <w:t>.</w:t>
-      </w:r>
-      <w:r>
-        <w:rPr>
-          <w:rFonts w:ascii="Consolas" w:eastAsia="Times New Roman" w:hAnsi="Consolas" w:cs="Times New Roman"/>
-          <w:color w:val="4EC9B0"/>
-          <w:sz w:val="21"/>
-          <w:szCs w:val="21"/>
-        </w:rPr>
-        <w:t>exports</w:t>
-      </w:r>
-      <w:proofErr w:type="spellEnd"/>
-      <w:r>
-        <w:rPr>
-          <w:rFonts w:ascii="Consolas" w:eastAsia="Times New Roman" w:hAnsi="Consolas" w:cs="Times New Roman"/>
-          <w:color w:val="D4D4D4"/>
-          <w:sz w:val="21"/>
-          <w:szCs w:val="21"/>
-        </w:rPr>
-        <w:t> = </w:t>
-      </w:r>
-      <w:proofErr w:type="spellStart"/>
-      <w:r>
-        <w:rPr>
-          <w:rFonts w:ascii="Consolas" w:eastAsia="Times New Roman" w:hAnsi="Consolas" w:cs="Times New Roman"/>
-          <w:color w:val="9CDCFE"/>
-          <w:sz w:val="21"/>
-          <w:szCs w:val="21"/>
-        </w:rPr>
-        <w:t>myBands</w:t>
-      </w:r>
-      <w:proofErr w:type="spellEnd"/>
-      <w:r>
-        <w:rPr>
-          <w:rFonts w:ascii="Consolas" w:eastAsia="Times New Roman" w:hAnsi="Consolas" w:cs="Times New Roman"/>
-          <w:color w:val="D4D4D4"/>
-          <w:sz w:val="21"/>
-          <w:szCs w:val="21"/>
-        </w:rPr>
-        <w:t>;</w:t>
-      </w:r>
-    </w:p>
-    <w:p>
-      <w:r>
-        <w:t>3</w:t>
-      </w:r>
-      <w:r>
-        <w:rPr>
-          <w:vertAlign w:val="superscript"/>
-        </w:rPr>
-        <w:t>rd</w:t>
-      </w:r>
-      <w:r>
-        <w:t xml:space="preserve"> program</w:t>
-      </w:r>
-    </w:p>
-    <w:p>
-      <w:pPr>
-        <w:shd w:val="clear" w:color="auto" w:fill="1E1E1E"/>
-        <w:spacing w:after="0" w:line="285" w:lineRule="atLeast"/>
-        <w:rPr>
-          <w:rFonts w:ascii="Consolas" w:eastAsia="Times New Roman" w:hAnsi="Consolas" w:cs="Times New Roman"/>
-          <w:color w:val="D4D4D4"/>
-          <w:sz w:val="21"/>
-          <w:szCs w:val="21"/>
-        </w:rPr>
-      </w:pPr>
-      <w:r>
-        <w:rPr>
-          <w:rFonts w:ascii="Consolas" w:eastAsia="Times New Roman" w:hAnsi="Consolas" w:cs="Times New Roman"/>
-          <w:color w:val="6A9955"/>
-          <w:sz w:val="21"/>
-          <w:szCs w:val="21"/>
-        </w:rPr>
-        <w:t>// Gets the </w:t>
-      </w:r>
-      <w:proofErr w:type="spellStart"/>
-      <w:r>
-        <w:rPr>
-          <w:rFonts w:ascii="Consolas" w:eastAsia="Times New Roman" w:hAnsi="Consolas" w:cs="Times New Roman"/>
-          <w:color w:val="6A9955"/>
-          <w:sz w:val="21"/>
-          <w:szCs w:val="21"/>
-        </w:rPr>
-        <w:t>myBands</w:t>
-      </w:r>
-      <w:proofErr w:type="spellEnd"/>
-      <w:r>
-        <w:rPr>
-          <w:rFonts w:ascii="Consolas" w:eastAsia="Times New Roman" w:hAnsi="Consolas" w:cs="Times New Roman"/>
-          <w:color w:val="6A9955"/>
-          <w:sz w:val="21"/>
-          <w:szCs w:val="21"/>
-        </w:rPr>
-        <w:t> object from the bands file.</w:t>
-      </w:r>
-    </w:p>
-    <w:p>
-      <w:pPr>
-        <w:shd w:val="clear" w:color="auto" w:fill="1E1E1E"/>
-        <w:spacing w:after="0" w:line="285" w:lineRule="atLeast"/>
-        <w:rPr>
-          <w:rFonts w:ascii="Consolas" w:eastAsia="Times New Roman" w:hAnsi="Consolas" w:cs="Times New Roman"/>
-          <w:color w:val="D4D4D4"/>
-          <w:sz w:val="21"/>
-          <w:szCs w:val="21"/>
-        </w:rPr>
-      </w:pPr>
-      <w:proofErr w:type="spellStart"/>
-      <w:proofErr w:type="gramStart"/>
-      <w:r>
-        <w:rPr>
-          <w:rFonts w:ascii="Consolas" w:eastAsia="Times New Roman" w:hAnsi="Consolas" w:cs="Times New Roman"/>
-          <w:color w:val="569CD6"/>
-          <w:sz w:val="21"/>
-          <w:szCs w:val="21"/>
-        </w:rPr>
-        <w:t>var</w:t>
-      </w:r>
-      <w:proofErr w:type="spellEnd"/>
-      <w:proofErr w:type="gramEnd"/>
-      <w:r>
-        <w:rPr>
-          <w:rFonts w:ascii="Consolas" w:eastAsia="Times New Roman" w:hAnsi="Consolas" w:cs="Times New Roman"/>
-          <w:color w:val="D4D4D4"/>
-          <w:sz w:val="21"/>
-          <w:szCs w:val="21"/>
-        </w:rPr>
-        <w:t> </w:t>
-      </w:r>
-      <w:proofErr w:type="spellStart"/>
-      <w:r>
-        <w:rPr>
-          <w:rFonts w:ascii="Consolas" w:eastAsia="Times New Roman" w:hAnsi="Consolas" w:cs="Times New Roman"/>
-          <w:color w:val="9CDCFE"/>
-          <w:sz w:val="21"/>
-          <w:szCs w:val="21"/>
-        </w:rPr>
-        <w:t>bandList</w:t>
-      </w:r>
-      <w:proofErr w:type="spellEnd"/>
-      <w:r>
-        <w:rPr>
-          <w:rFonts w:ascii="Consolas" w:eastAsia="Times New Roman" w:hAnsi="Consolas" w:cs="Times New Roman"/>
-          <w:color w:val="D4D4D4"/>
-          <w:sz w:val="21"/>
-          <w:szCs w:val="21"/>
-        </w:rPr>
-        <w:t> = </w:t>
-      </w:r>
-      <w:r>
-        <w:rPr>
-          <w:rFonts w:ascii="Consolas" w:eastAsia="Times New Roman" w:hAnsi="Consolas" w:cs="Times New Roman"/>
-          <w:color w:val="DCDCAA"/>
-          <w:sz w:val="21"/>
-          <w:szCs w:val="21"/>
-        </w:rPr>
-        <w:t>require</w:t>
-      </w:r>
-      <w:r>
-        <w:rPr>
-          <w:rFonts w:ascii="Consolas" w:eastAsia="Times New Roman" w:hAnsi="Consolas" w:cs="Times New Roman"/>
-          <w:color w:val="D4D4D4"/>
-          <w:sz w:val="21"/>
-          <w:szCs w:val="21"/>
-        </w:rPr>
-        <w:t>(</w:t>
-      </w:r>
-      <w:r>
-        <w:rPr>
-          <w:rFonts w:ascii="Consolas" w:eastAsia="Times New Roman" w:hAnsi="Consolas" w:cs="Times New Roman"/>
-          <w:color w:val="CE9178"/>
-          <w:sz w:val="21"/>
-          <w:szCs w:val="21"/>
-        </w:rPr>
-        <w:t>"./bands.js"</w:t>
+        <w:t>"."</w:t>
       </w:r>
       <w:r>
         <w:rPr>
@@ -2018,324 +2104,13 @@
           <w:szCs w:val="21"/>
         </w:rPr>
       </w:pPr>
-    </w:p>
-    <w:p>
-      <w:pPr>
-        <w:shd w:val="clear" w:color="auto" w:fill="1E1E1E"/>
-        <w:spacing w:after="0" w:line="285" w:lineRule="atLeast"/>
-        <w:rPr>
-          <w:rFonts w:ascii="Consolas" w:eastAsia="Times New Roman" w:hAnsi="Consolas" w:cs="Times New Roman"/>
-          <w:color w:val="D4D4D4"/>
-          <w:sz w:val="21"/>
-          <w:szCs w:val="21"/>
-        </w:rPr>
-      </w:pPr>
-      <w:r>
-        <w:rPr>
-          <w:rFonts w:ascii="Consolas" w:eastAsia="Times New Roman" w:hAnsi="Consolas" w:cs="Times New Roman"/>
-          <w:color w:val="6A9955"/>
-          <w:sz w:val="21"/>
-          <w:szCs w:val="21"/>
-        </w:rPr>
-        <w:t>// Loop through band list and print out details</w:t>
-      </w:r>
-    </w:p>
-    <w:p>
-      <w:pPr>
-        <w:shd w:val="clear" w:color="auto" w:fill="1E1E1E"/>
-        <w:spacing w:after="0" w:line="285" w:lineRule="atLeast"/>
-        <w:rPr>
-          <w:rFonts w:ascii="Consolas" w:eastAsia="Times New Roman" w:hAnsi="Consolas" w:cs="Times New Roman"/>
-          <w:color w:val="D4D4D4"/>
-          <w:sz w:val="21"/>
-          <w:szCs w:val="21"/>
-        </w:rPr>
-      </w:pPr>
-      <w:proofErr w:type="gramStart"/>
-      <w:r>
-        <w:rPr>
-          <w:rFonts w:ascii="Consolas" w:eastAsia="Times New Roman" w:hAnsi="Consolas" w:cs="Times New Roman"/>
-          <w:color w:val="C586C0"/>
-          <w:sz w:val="21"/>
-          <w:szCs w:val="21"/>
-        </w:rPr>
-        <w:t>for</w:t>
-      </w:r>
-      <w:proofErr w:type="gramEnd"/>
-      <w:r>
-        <w:rPr>
-          <w:rFonts w:ascii="Consolas" w:eastAsia="Times New Roman" w:hAnsi="Consolas" w:cs="Times New Roman"/>
-          <w:color w:val="D4D4D4"/>
-          <w:sz w:val="21"/>
-          <w:szCs w:val="21"/>
-        </w:rPr>
-        <w:t> (</w:t>
-      </w:r>
-      <w:proofErr w:type="spellStart"/>
-      <w:r>
-        <w:rPr>
-          <w:rFonts w:ascii="Consolas" w:eastAsia="Times New Roman" w:hAnsi="Consolas" w:cs="Times New Roman"/>
-          <w:color w:val="569CD6"/>
-          <w:sz w:val="21"/>
-          <w:szCs w:val="21"/>
-        </w:rPr>
-        <w:t>var</w:t>
-      </w:r>
-      <w:proofErr w:type="spellEnd"/>
-      <w:r>
-        <w:rPr>
-          <w:rFonts w:ascii="Consolas" w:eastAsia="Times New Roman" w:hAnsi="Consolas" w:cs="Times New Roman"/>
-          <w:color w:val="D4D4D4"/>
-          <w:sz w:val="21"/>
-          <w:szCs w:val="21"/>
-        </w:rPr>
-        <w:t> </w:t>
-      </w:r>
-      <w:r>
-        <w:rPr>
-          <w:rFonts w:ascii="Consolas" w:eastAsia="Times New Roman" w:hAnsi="Consolas" w:cs="Times New Roman"/>
-          <w:color w:val="9CDCFE"/>
-          <w:sz w:val="21"/>
-          <w:szCs w:val="21"/>
-        </w:rPr>
-        <w:t>key</w:t>
-      </w:r>
-      <w:r>
-        <w:rPr>
-          <w:rFonts w:ascii="Consolas" w:eastAsia="Times New Roman" w:hAnsi="Consolas" w:cs="Times New Roman"/>
-          <w:color w:val="D4D4D4"/>
-          <w:sz w:val="21"/>
-          <w:szCs w:val="21"/>
-        </w:rPr>
-        <w:t> </w:t>
-      </w:r>
-      <w:r>
-        <w:rPr>
-          <w:rFonts w:ascii="Consolas" w:eastAsia="Times New Roman" w:hAnsi="Consolas" w:cs="Times New Roman"/>
-          <w:color w:val="569CD6"/>
-          <w:sz w:val="21"/>
-          <w:szCs w:val="21"/>
-        </w:rPr>
-        <w:t>in</w:t>
-      </w:r>
-      <w:r>
-        <w:rPr>
-          <w:rFonts w:ascii="Consolas" w:eastAsia="Times New Roman" w:hAnsi="Consolas" w:cs="Times New Roman"/>
-          <w:color w:val="D4D4D4"/>
-          <w:sz w:val="21"/>
-          <w:szCs w:val="21"/>
-        </w:rPr>
-        <w:t> </w:t>
-      </w:r>
-      <w:proofErr w:type="spellStart"/>
-      <w:r>
-        <w:rPr>
-          <w:rFonts w:ascii="Consolas" w:eastAsia="Times New Roman" w:hAnsi="Consolas" w:cs="Times New Roman"/>
-          <w:color w:val="9CDCFE"/>
-          <w:sz w:val="21"/>
-          <w:szCs w:val="21"/>
-        </w:rPr>
-        <w:t>bandList</w:t>
-      </w:r>
-      <w:proofErr w:type="spellEnd"/>
-      <w:r>
-        <w:rPr>
-          <w:rFonts w:ascii="Consolas" w:eastAsia="Times New Roman" w:hAnsi="Consolas" w:cs="Times New Roman"/>
-          <w:color w:val="D4D4D4"/>
-          <w:sz w:val="21"/>
-          <w:szCs w:val="21"/>
-        </w:rPr>
-        <w:t>) {</w:t>
-      </w:r>
-    </w:p>
-    <w:p>
-      <w:pPr>
-        <w:shd w:val="clear" w:color="auto" w:fill="1E1E1E"/>
-        <w:spacing w:after="0" w:line="285" w:lineRule="atLeast"/>
-        <w:rPr>
-          <w:rFonts w:ascii="Consolas" w:eastAsia="Times New Roman" w:hAnsi="Consolas" w:cs="Times New Roman"/>
-          <w:color w:val="D4D4D4"/>
-          <w:sz w:val="21"/>
-          <w:szCs w:val="21"/>
-        </w:rPr>
-      </w:pPr>
-      <w:r>
-        <w:rPr>
-          <w:rFonts w:ascii="Consolas" w:eastAsia="Times New Roman" w:hAnsi="Consolas" w:cs="Times New Roman"/>
-          <w:color w:val="D4D4D4"/>
-          <w:sz w:val="21"/>
-          <w:szCs w:val="21"/>
-        </w:rPr>
-        <w:t>  </w:t>
-      </w:r>
-      <w:proofErr w:type="gramStart"/>
-      <w:r>
-        <w:rPr>
-          <w:rFonts w:ascii="Consolas" w:eastAsia="Times New Roman" w:hAnsi="Consolas" w:cs="Times New Roman"/>
-          <w:color w:val="4EC9B0"/>
-          <w:sz w:val="21"/>
-          <w:szCs w:val="21"/>
-        </w:rPr>
-        <w:t>console</w:t>
-      </w:r>
-      <w:r>
-        <w:rPr>
-          <w:rFonts w:ascii="Consolas" w:eastAsia="Times New Roman" w:hAnsi="Consolas" w:cs="Times New Roman"/>
-          <w:color w:val="D4D4D4"/>
-          <w:sz w:val="21"/>
-          <w:szCs w:val="21"/>
-        </w:rPr>
-        <w:t>.</w:t>
-      </w:r>
-      <w:r>
-        <w:rPr>
-          <w:rFonts w:ascii="Consolas" w:eastAsia="Times New Roman" w:hAnsi="Consolas" w:cs="Times New Roman"/>
-          <w:color w:val="DCDCAA"/>
-          <w:sz w:val="21"/>
-          <w:szCs w:val="21"/>
-        </w:rPr>
-        <w:t>log</w:t>
-      </w:r>
-      <w:r>
-        <w:rPr>
-          <w:rFonts w:ascii="Consolas" w:eastAsia="Times New Roman" w:hAnsi="Consolas" w:cs="Times New Roman"/>
-          <w:color w:val="D4D4D4"/>
-          <w:sz w:val="21"/>
-          <w:szCs w:val="21"/>
-        </w:rPr>
-        <w:t>(</w:t>
-      </w:r>
-      <w:proofErr w:type="gramEnd"/>
-      <w:r>
-        <w:rPr>
-          <w:rFonts w:ascii="Consolas" w:eastAsia="Times New Roman" w:hAnsi="Consolas" w:cs="Times New Roman"/>
-          <w:color w:val="CE9178"/>
-          <w:sz w:val="21"/>
-          <w:szCs w:val="21"/>
-        </w:rPr>
-        <w:t>"A "</w:t>
-      </w:r>
-      <w:r>
-        <w:rPr>
-          <w:rFonts w:ascii="Consolas" w:eastAsia="Times New Roman" w:hAnsi="Consolas" w:cs="Times New Roman"/>
-          <w:color w:val="D4D4D4"/>
-          <w:sz w:val="21"/>
-          <w:szCs w:val="21"/>
-        </w:rPr>
-        <w:t> + </w:t>
-      </w:r>
-      <w:r>
-        <w:rPr>
-          <w:rFonts w:ascii="Consolas" w:eastAsia="Times New Roman" w:hAnsi="Consolas" w:cs="Times New Roman"/>
-          <w:color w:val="9CDCFE"/>
-          <w:sz w:val="21"/>
-          <w:szCs w:val="21"/>
-        </w:rPr>
-        <w:t>key</w:t>
-      </w:r>
-      <w:r>
-        <w:rPr>
-          <w:rFonts w:ascii="Consolas" w:eastAsia="Times New Roman" w:hAnsi="Consolas" w:cs="Times New Roman"/>
-          <w:color w:val="D4D4D4"/>
-          <w:sz w:val="21"/>
-          <w:szCs w:val="21"/>
-        </w:rPr>
-        <w:t> + </w:t>
-      </w:r>
-      <w:r>
-        <w:rPr>
-          <w:rFonts w:ascii="Consolas" w:eastAsia="Times New Roman" w:hAnsi="Consolas" w:cs="Times New Roman"/>
-          <w:color w:val="CE9178"/>
-          <w:sz w:val="21"/>
-          <w:szCs w:val="21"/>
-        </w:rPr>
-        <w:t>" band is "</w:t>
-      </w:r>
-      <w:r>
-        <w:rPr>
-          <w:rFonts w:ascii="Consolas" w:eastAsia="Times New Roman" w:hAnsi="Consolas" w:cs="Times New Roman"/>
-          <w:color w:val="D4D4D4"/>
-          <w:sz w:val="21"/>
-          <w:szCs w:val="21"/>
-        </w:rPr>
-        <w:t> + </w:t>
-      </w:r>
-      <w:proofErr w:type="spellStart"/>
-      <w:r>
-        <w:rPr>
-          <w:rFonts w:ascii="Consolas" w:eastAsia="Times New Roman" w:hAnsi="Consolas" w:cs="Times New Roman"/>
-          <w:color w:val="9CDCFE"/>
-          <w:sz w:val="21"/>
-          <w:szCs w:val="21"/>
-        </w:rPr>
-        <w:t>bandList</w:t>
-      </w:r>
-      <w:proofErr w:type="spellEnd"/>
-      <w:r>
-        <w:rPr>
-          <w:rFonts w:ascii="Consolas" w:eastAsia="Times New Roman" w:hAnsi="Consolas" w:cs="Times New Roman"/>
-          <w:color w:val="D4D4D4"/>
-          <w:sz w:val="21"/>
-          <w:szCs w:val="21"/>
-        </w:rPr>
-        <w:t>[</w:t>
-      </w:r>
-      <w:r>
-        <w:rPr>
-          <w:rFonts w:ascii="Consolas" w:eastAsia="Times New Roman" w:hAnsi="Consolas" w:cs="Times New Roman"/>
-          <w:color w:val="9CDCFE"/>
-          <w:sz w:val="21"/>
-          <w:szCs w:val="21"/>
-        </w:rPr>
-        <w:t>key</w:t>
-      </w:r>
-      <w:r>
-        <w:rPr>
-          <w:rFonts w:ascii="Consolas" w:eastAsia="Times New Roman" w:hAnsi="Consolas" w:cs="Times New Roman"/>
-          <w:color w:val="D4D4D4"/>
-          <w:sz w:val="21"/>
-          <w:szCs w:val="21"/>
-        </w:rPr>
-        <w:t>] + </w:t>
-      </w:r>
-      <w:r>
-        <w:rPr>
-          <w:rFonts w:ascii="Consolas" w:eastAsia="Times New Roman" w:hAnsi="Consolas" w:cs="Times New Roman"/>
-          <w:color w:val="CE9178"/>
-          <w:sz w:val="21"/>
-          <w:szCs w:val="21"/>
-        </w:rPr>
-        <w:t>"."</w:t>
-      </w:r>
-      <w:r>
-        <w:rPr>
-          <w:rFonts w:ascii="Consolas" w:eastAsia="Times New Roman" w:hAnsi="Consolas" w:cs="Times New Roman"/>
-          <w:color w:val="D4D4D4"/>
-          <w:sz w:val="21"/>
-          <w:szCs w:val="21"/>
-        </w:rPr>
-        <w:t>);</w:t>
-      </w:r>
-    </w:p>
-    <w:p>
-      <w:pPr>
-        <w:shd w:val="clear" w:color="auto" w:fill="1E1E1E"/>
-        <w:spacing w:after="0" w:line="285" w:lineRule="atLeast"/>
-        <w:rPr>
-          <w:rFonts w:ascii="Consolas" w:eastAsia="Times New Roman" w:hAnsi="Consolas" w:cs="Times New Roman"/>
-          <w:color w:val="D4D4D4"/>
-          <w:sz w:val="21"/>
-          <w:szCs w:val="21"/>
-        </w:rPr>
-      </w:pPr>
-      <w:r>
-        <w:rPr>
-          <w:rFonts w:ascii="Consolas" w:eastAsia="Times New Roman" w:hAnsi="Consolas" w:cs="Times New Roman"/>
-          <w:color w:val="D4D4D4"/>
-          <w:sz w:val="21"/>
-          <w:szCs w:val="21"/>
-        </w:rPr>
-        <w:lastRenderedPageBreak/>
+      <w:r>
+        <w:rPr>
+          <w:rFonts w:ascii="Consolas" w:eastAsia="Times New Roman" w:hAnsi="Consolas" w:cs="Times New Roman"/>
+          <w:color w:val="D4D4D4"/>
+          <w:sz w:val="21"/>
+          <w:szCs w:val="21"/>
+        </w:rPr>
         <w:t>}</w:t>
       </w:r>
     </w:p>
